--- a/Vue3.0.docx
+++ b/Vue3.0.docx
@@ -57,7 +57,7 @@
           <w:r>
             <w:fldChar w:fldCharType="separate"/>
           </w:r>
-          <w:hyperlink w:anchor="_Toc62129916" w:history="1">
+          <w:hyperlink w:anchor="_Toc62306642" w:history="1">
             <w:r>
               <w:rPr>
                 <w:rStyle w:val="a4"/>
@@ -84,7 +84,7 @@
                 <w:noProof/>
                 <w:webHidden/>
               </w:rPr>
-              <w:instrText xml:space="preserve"> PAGEREF _Toc62129916 \h </w:instrText>
+              <w:instrText xml:space="preserve"> PAGEREF _Toc62306642 \h </w:instrText>
             </w:r>
             <w:r>
               <w:rPr>
@@ -125,7 +125,7 @@
               <w:noProof/>
             </w:rPr>
           </w:pPr>
-          <w:hyperlink w:anchor="_Toc62129917" w:history="1">
+          <w:hyperlink w:anchor="_Toc62306643" w:history="1">
             <w:r>
               <w:rPr>
                 <w:rStyle w:val="a4"/>
@@ -153,7 +153,7 @@
                 <w:noProof/>
                 <w:webHidden/>
               </w:rPr>
-              <w:instrText xml:space="preserve"> PAGEREF _Toc62129917 \h </w:instrText>
+              <w:instrText xml:space="preserve"> PAGEREF _Toc62306643 \h </w:instrText>
             </w:r>
             <w:r>
               <w:rPr>
@@ -194,7 +194,7 @@
               <w:noProof/>
             </w:rPr>
           </w:pPr>
-          <w:hyperlink w:anchor="_Toc62129918" w:history="1">
+          <w:hyperlink w:anchor="_Toc62306644" w:history="1">
             <w:r>
               <w:rPr>
                 <w:rStyle w:val="a4"/>
@@ -222,7 +222,7 @@
                 <w:noProof/>
                 <w:webHidden/>
               </w:rPr>
-              <w:instrText xml:space="preserve"> PAGEREF _Toc62129918 \h </w:instrText>
+              <w:instrText xml:space="preserve"> PAGEREF _Toc62306644 \h </w:instrText>
             </w:r>
             <w:r>
               <w:rPr>
@@ -263,7 +263,7 @@
               <w:noProof/>
             </w:rPr>
           </w:pPr>
-          <w:hyperlink w:anchor="_Toc62129919" w:history="1">
+          <w:hyperlink w:anchor="_Toc62306645" w:history="1">
             <w:r>
               <w:rPr>
                 <w:rStyle w:val="a4"/>
@@ -290,7 +290,7 @@
                 <w:noProof/>
                 <w:webHidden/>
               </w:rPr>
-              <w:instrText xml:space="preserve"> PAGEREF _Toc62129919 \h </w:instrText>
+              <w:instrText xml:space="preserve"> PAGEREF _Toc62306645 \h </w:instrText>
             </w:r>
             <w:r>
               <w:rPr>
@@ -331,7 +331,7 @@
               <w:noProof/>
             </w:rPr>
           </w:pPr>
-          <w:hyperlink w:anchor="_Toc62129920" w:history="1">
+          <w:hyperlink w:anchor="_Toc62306646" w:history="1">
             <w:r>
               <w:rPr>
                 <w:rStyle w:val="a4"/>
@@ -358,7 +358,7 @@
                 <w:noProof/>
                 <w:webHidden/>
               </w:rPr>
-              <w:instrText xml:space="preserve"> PAGEREF _Toc62129920 \h </w:instrText>
+              <w:instrText xml:space="preserve"> PAGEREF _Toc62306646 \h </w:instrText>
             </w:r>
             <w:r>
               <w:rPr>
@@ -399,7 +399,7 @@
               <w:noProof/>
             </w:rPr>
           </w:pPr>
-          <w:hyperlink w:anchor="_Toc62129921" w:history="1">
+          <w:hyperlink w:anchor="_Toc62306647" w:history="1">
             <w:r>
               <w:rPr>
                 <w:rStyle w:val="a4"/>
@@ -426,7 +426,7 @@
                 <w:noProof/>
                 <w:webHidden/>
               </w:rPr>
-              <w:instrText xml:space="preserve"> PAGEREF _Toc62129921 \h </w:instrText>
+              <w:instrText xml:space="preserve"> PAGEREF _Toc62306647 \h </w:instrText>
             </w:r>
             <w:r>
               <w:rPr>
@@ -467,7 +467,7 @@
               <w:noProof/>
             </w:rPr>
           </w:pPr>
-          <w:hyperlink w:anchor="_Toc62129922" w:history="1">
+          <w:hyperlink w:anchor="_Toc62306648" w:history="1">
             <w:r>
               <w:rPr>
                 <w:rStyle w:val="a4"/>
@@ -494,7 +494,7 @@
                 <w:noProof/>
                 <w:webHidden/>
               </w:rPr>
-              <w:instrText xml:space="preserve"> PAGEREF _Toc62129922 \h </w:instrText>
+              <w:instrText xml:space="preserve"> PAGEREF _Toc62306648 \h </w:instrText>
             </w:r>
             <w:r>
               <w:rPr>
@@ -535,7 +535,7 @@
               <w:noProof/>
             </w:rPr>
           </w:pPr>
-          <w:hyperlink w:anchor="_Toc62129923" w:history="1">
+          <w:hyperlink w:anchor="_Toc62306649" w:history="1">
             <w:r>
               <w:rPr>
                 <w:rStyle w:val="a4"/>
@@ -563,7 +563,7 @@
                 <w:noProof/>
                 <w:webHidden/>
               </w:rPr>
-              <w:instrText xml:space="preserve"> PAGEREF _Toc62129923 \h </w:instrText>
+              <w:instrText xml:space="preserve"> PAGEREF _Toc62306649 \h </w:instrText>
             </w:r>
             <w:r>
               <w:rPr>
@@ -604,7 +604,7 @@
               <w:noProof/>
             </w:rPr>
           </w:pPr>
-          <w:hyperlink w:anchor="_Toc62129924" w:history="1">
+          <w:hyperlink w:anchor="_Toc62306650" w:history="1">
             <w:r>
               <w:rPr>
                 <w:rStyle w:val="a4"/>
@@ -631,7 +631,7 @@
                 <w:noProof/>
                 <w:webHidden/>
               </w:rPr>
-              <w:instrText xml:space="preserve"> PAGEREF _Toc62129924 \h </w:instrText>
+              <w:instrText xml:space="preserve"> PAGEREF _Toc62306650 \h </w:instrText>
             </w:r>
             <w:r>
               <w:rPr>
@@ -672,7 +672,7 @@
               <w:noProof/>
             </w:rPr>
           </w:pPr>
-          <w:hyperlink w:anchor="_Toc62129925" w:history="1">
+          <w:hyperlink w:anchor="_Toc62306651" w:history="1">
             <w:r>
               <w:rPr>
                 <w:rStyle w:val="a4"/>
@@ -699,7 +699,7 @@
                 <w:noProof/>
                 <w:webHidden/>
               </w:rPr>
-              <w:instrText xml:space="preserve"> PAGEREF _Toc62129925 \h </w:instrText>
+              <w:instrText xml:space="preserve"> PAGEREF _Toc62306651 \h </w:instrText>
             </w:r>
             <w:r>
               <w:rPr>
@@ -740,7 +740,7 @@
               <w:noProof/>
             </w:rPr>
           </w:pPr>
-          <w:hyperlink w:anchor="_Toc62129926" w:history="1">
+          <w:hyperlink w:anchor="_Toc62306652" w:history="1">
             <w:r>
               <w:rPr>
                 <w:rStyle w:val="a4"/>
@@ -767,7 +767,7 @@
                 <w:noProof/>
                 <w:webHidden/>
               </w:rPr>
-              <w:instrText xml:space="preserve"> PAGEREF _Toc62129926 \h </w:instrText>
+              <w:instrText xml:space="preserve"> PAGEREF _Toc62306652 \h </w:instrText>
             </w:r>
             <w:r>
               <w:rPr>
@@ -808,7 +808,7 @@
               <w:noProof/>
             </w:rPr>
           </w:pPr>
-          <w:hyperlink w:anchor="_Toc62129927" w:history="1">
+          <w:hyperlink w:anchor="_Toc62306653" w:history="1">
             <w:r>
               <w:rPr>
                 <w:rStyle w:val="a4"/>
@@ -836,7 +836,7 @@
                 <w:noProof/>
                 <w:webHidden/>
               </w:rPr>
-              <w:instrText xml:space="preserve"> PAGEREF _Toc62129927 \h </w:instrText>
+              <w:instrText xml:space="preserve"> PAGEREF _Toc62306653 \h </w:instrText>
             </w:r>
             <w:r>
               <w:rPr>
@@ -877,7 +877,7 @@
               <w:noProof/>
             </w:rPr>
           </w:pPr>
-          <w:hyperlink w:anchor="_Toc62129928" w:history="1">
+          <w:hyperlink w:anchor="_Toc62306654" w:history="1">
             <w:r>
               <w:rPr>
                 <w:rStyle w:val="a4"/>
@@ -905,7 +905,7 @@
                 <w:noProof/>
                 <w:webHidden/>
               </w:rPr>
-              <w:instrText xml:space="preserve"> PAGEREF _Toc62129928 \h </w:instrText>
+              <w:instrText xml:space="preserve"> PAGEREF _Toc62306654 \h </w:instrText>
             </w:r>
             <w:r>
               <w:rPr>
@@ -946,7 +946,7 @@
               <w:noProof/>
             </w:rPr>
           </w:pPr>
-          <w:hyperlink w:anchor="_Toc62129929" w:history="1">
+          <w:hyperlink w:anchor="_Toc62306655" w:history="1">
             <w:r>
               <w:rPr>
                 <w:rStyle w:val="a4"/>
@@ -973,7 +973,7 @@
                 <w:noProof/>
                 <w:webHidden/>
               </w:rPr>
-              <w:instrText xml:space="preserve"> PAGEREF _Toc62129929 \h </w:instrText>
+              <w:instrText xml:space="preserve"> PAGEREF _Toc62306655 \h </w:instrText>
             </w:r>
             <w:r>
               <w:rPr>
@@ -1014,7 +1014,7 @@
               <w:noProof/>
             </w:rPr>
           </w:pPr>
-          <w:hyperlink w:anchor="_Toc62129930" w:history="1">
+          <w:hyperlink w:anchor="_Toc62306656" w:history="1">
             <w:r>
               <w:rPr>
                 <w:rStyle w:val="a4"/>
@@ -1042,7 +1042,7 @@
                 <w:noProof/>
                 <w:webHidden/>
               </w:rPr>
-              <w:instrText xml:space="preserve"> PAGEREF _Toc62129930 \h </w:instrText>
+              <w:instrText xml:space="preserve"> PAGEREF _Toc62306656 \h </w:instrText>
             </w:r>
             <w:r>
               <w:rPr>
@@ -1083,7 +1083,7 @@
               <w:noProof/>
             </w:rPr>
           </w:pPr>
-          <w:hyperlink w:anchor="_Toc62129931" w:history="1">
+          <w:hyperlink w:anchor="_Toc62306657" w:history="1">
             <w:r>
               <w:rPr>
                 <w:rStyle w:val="a4"/>
@@ -1110,7 +1110,7 @@
                 <w:noProof/>
                 <w:webHidden/>
               </w:rPr>
-              <w:instrText xml:space="preserve"> PAGEREF _Toc62129931 \h </w:instrText>
+              <w:instrText xml:space="preserve"> PAGEREF _Toc62306657 \h </w:instrText>
             </w:r>
             <w:r>
               <w:rPr>
@@ -1151,7 +1151,7 @@
               <w:noProof/>
             </w:rPr>
           </w:pPr>
-          <w:hyperlink w:anchor="_Toc62129932" w:history="1">
+          <w:hyperlink w:anchor="_Toc62306658" w:history="1">
             <w:r>
               <w:rPr>
                 <w:rStyle w:val="a4"/>
@@ -1178,7 +1178,7 @@
                 <w:noProof/>
                 <w:webHidden/>
               </w:rPr>
-              <w:instrText xml:space="preserve"> PAGEREF _Toc62129932 \h </w:instrText>
+              <w:instrText xml:space="preserve"> PAGEREF _Toc62306658 \h </w:instrText>
             </w:r>
             <w:r>
               <w:rPr>
@@ -1219,7 +1219,7 @@
               <w:noProof/>
             </w:rPr>
           </w:pPr>
-          <w:hyperlink w:anchor="_Toc62129933" w:history="1">
+          <w:hyperlink w:anchor="_Toc62306659" w:history="1">
             <w:r>
               <w:rPr>
                 <w:rStyle w:val="a4"/>
@@ -1247,7 +1247,7 @@
                 <w:noProof/>
                 <w:webHidden/>
               </w:rPr>
-              <w:instrText xml:space="preserve"> PAGEREF _Toc62129933 \h </w:instrText>
+              <w:instrText xml:space="preserve"> PAGEREF _Toc62306659 \h </w:instrText>
             </w:r>
             <w:r>
               <w:rPr>
@@ -1288,7 +1288,7 @@
               <w:noProof/>
             </w:rPr>
           </w:pPr>
-          <w:hyperlink w:anchor="_Toc62129934" w:history="1">
+          <w:hyperlink w:anchor="_Toc62306660" w:history="1">
             <w:r>
               <w:rPr>
                 <w:rStyle w:val="a4"/>
@@ -1315,7 +1315,7 @@
                 <w:noProof/>
                 <w:webHidden/>
               </w:rPr>
-              <w:instrText xml:space="preserve"> PAGEREF _Toc62129934 \h </w:instrText>
+              <w:instrText xml:space="preserve"> PAGEREF _Toc62306660 \h </w:instrText>
             </w:r>
             <w:r>
               <w:rPr>
@@ -1356,7 +1356,7 @@
               <w:noProof/>
             </w:rPr>
           </w:pPr>
-          <w:hyperlink w:anchor="_Toc62129935" w:history="1">
+          <w:hyperlink w:anchor="_Toc62306661" w:history="1">
             <w:r>
               <w:rPr>
                 <w:rStyle w:val="a4"/>
@@ -1383,7 +1383,7 @@
                 <w:noProof/>
                 <w:webHidden/>
               </w:rPr>
-              <w:instrText xml:space="preserve"> PAGEREF _Toc62129935 \h </w:instrText>
+              <w:instrText xml:space="preserve"> PAGEREF _Toc62306661 \h </w:instrText>
             </w:r>
             <w:r>
               <w:rPr>
@@ -1424,7 +1424,7 @@
               <w:noProof/>
             </w:rPr>
           </w:pPr>
-          <w:hyperlink w:anchor="_Toc62129936" w:history="1">
+          <w:hyperlink w:anchor="_Toc62306662" w:history="1">
             <w:r>
               <w:rPr>
                 <w:rStyle w:val="a4"/>
@@ -1451,7 +1451,7 @@
                 <w:noProof/>
                 <w:webHidden/>
               </w:rPr>
-              <w:instrText xml:space="preserve"> PAGEREF _Toc62129936 \h </w:instrText>
+              <w:instrText xml:space="preserve"> PAGEREF _Toc62306662 \h </w:instrText>
             </w:r>
             <w:r>
               <w:rPr>
@@ -1492,7 +1492,7 @@
               <w:noProof/>
             </w:rPr>
           </w:pPr>
-          <w:hyperlink w:anchor="_Toc62129937" w:history="1">
+          <w:hyperlink w:anchor="_Toc62306663" w:history="1">
             <w:r>
               <w:rPr>
                 <w:rStyle w:val="a4"/>
@@ -1519,7 +1519,7 @@
                 <w:noProof/>
                 <w:webHidden/>
               </w:rPr>
-              <w:instrText xml:space="preserve"> PAGEREF _Toc62129937 \h </w:instrText>
+              <w:instrText xml:space="preserve"> PAGEREF _Toc62306663 \h </w:instrText>
             </w:r>
             <w:r>
               <w:rPr>
@@ -1560,7 +1560,7 @@
               <w:noProof/>
             </w:rPr>
           </w:pPr>
-          <w:hyperlink w:anchor="_Toc62129938" w:history="1">
+          <w:hyperlink w:anchor="_Toc62306664" w:history="1">
             <w:r>
               <w:rPr>
                 <w:rStyle w:val="a4"/>
@@ -1587,7 +1587,7 @@
                 <w:noProof/>
                 <w:webHidden/>
               </w:rPr>
-              <w:instrText xml:space="preserve"> PAGEREF _Toc62129938 \h </w:instrText>
+              <w:instrText xml:space="preserve"> PAGEREF _Toc62306664 \h </w:instrText>
             </w:r>
             <w:r>
               <w:rPr>
@@ -1628,7 +1628,7 @@
               <w:noProof/>
             </w:rPr>
           </w:pPr>
-          <w:hyperlink w:anchor="_Toc62129939" w:history="1">
+          <w:hyperlink w:anchor="_Toc62306665" w:history="1">
             <w:r>
               <w:rPr>
                 <w:rStyle w:val="a4"/>
@@ -1655,7 +1655,7 @@
                 <w:noProof/>
                 <w:webHidden/>
               </w:rPr>
-              <w:instrText xml:space="preserve"> PAGEREF _Toc62129939 \h </w:instrText>
+              <w:instrText xml:space="preserve"> PAGEREF _Toc62306665 \h </w:instrText>
             </w:r>
             <w:r>
               <w:rPr>
@@ -1696,7 +1696,7 @@
               <w:noProof/>
             </w:rPr>
           </w:pPr>
-          <w:hyperlink w:anchor="_Toc62129940" w:history="1">
+          <w:hyperlink w:anchor="_Toc62306666" w:history="1">
             <w:r>
               <w:rPr>
                 <w:rStyle w:val="a4"/>
@@ -1723,7 +1723,7 @@
                 <w:noProof/>
                 <w:webHidden/>
               </w:rPr>
-              <w:instrText xml:space="preserve"> PAGEREF _Toc62129940 \h </w:instrText>
+              <w:instrText xml:space="preserve"> PAGEREF _Toc62306666 \h </w:instrText>
             </w:r>
             <w:r>
               <w:rPr>
@@ -1764,7 +1764,7 @@
               <w:noProof/>
             </w:rPr>
           </w:pPr>
-          <w:hyperlink w:anchor="_Toc62129941" w:history="1">
+          <w:hyperlink w:anchor="_Toc62306667" w:history="1">
             <w:r>
               <w:rPr>
                 <w:rStyle w:val="a4"/>
@@ -1792,7 +1792,7 @@
                 <w:noProof/>
                 <w:webHidden/>
               </w:rPr>
-              <w:instrText xml:space="preserve"> PAGEREF _Toc62129941 \h </w:instrText>
+              <w:instrText xml:space="preserve"> PAGEREF _Toc62306667 \h </w:instrText>
             </w:r>
             <w:r>
               <w:rPr>
@@ -1833,7 +1833,7 @@
               <w:noProof/>
             </w:rPr>
           </w:pPr>
-          <w:hyperlink w:anchor="_Toc62129942" w:history="1">
+          <w:hyperlink w:anchor="_Toc62306668" w:history="1">
             <w:r>
               <w:rPr>
                 <w:rStyle w:val="a4"/>
@@ -1861,7 +1861,7 @@
                 <w:noProof/>
                 <w:webHidden/>
               </w:rPr>
-              <w:instrText xml:space="preserve"> PAGEREF _Toc62129942 \h </w:instrText>
+              <w:instrText xml:space="preserve"> PAGEREF _Toc62306668 \h </w:instrText>
             </w:r>
             <w:r>
               <w:rPr>
@@ -1902,13 +1902,13 @@
               <w:noProof/>
             </w:rPr>
           </w:pPr>
-          <w:hyperlink w:anchor="_Toc62129943" w:history="1">
+          <w:hyperlink w:anchor="_Toc62306669" w:history="1">
             <w:r>
               <w:rPr>
                 <w:rStyle w:val="a4"/>
                 <w:noProof/>
               </w:rPr>
-              <w:t>第3章 Vue的语法与指令</w:t>
+              <w:t>第3章 Vue的内置指令与语法</w:t>
             </w:r>
             <w:r>
               <w:rPr>
@@ -1929,7 +1929,7 @@
                 <w:noProof/>
                 <w:webHidden/>
               </w:rPr>
-              <w:instrText xml:space="preserve"> PAGEREF _Toc62129943 \h </w:instrText>
+              <w:instrText xml:space="preserve"> PAGEREF _Toc62306669 \h </w:instrText>
             </w:r>
             <w:r>
               <w:rPr>
@@ -1970,7 +1970,7 @@
               <w:noProof/>
             </w:rPr>
           </w:pPr>
-          <w:hyperlink w:anchor="_Toc62129944" w:history="1">
+          <w:hyperlink w:anchor="_Toc62306670" w:history="1">
             <w:r>
               <w:rPr>
                 <w:rStyle w:val="a4"/>
@@ -1998,7 +1998,7 @@
                 <w:noProof/>
                 <w:webHidden/>
               </w:rPr>
-              <w:instrText xml:space="preserve"> PAGEREF _Toc62129944 \h </w:instrText>
+              <w:instrText xml:space="preserve"> PAGEREF _Toc62306670 \h </w:instrText>
             </w:r>
             <w:r>
               <w:rPr>
@@ -2039,7 +2039,7 @@
               <w:noProof/>
             </w:rPr>
           </w:pPr>
-          <w:hyperlink w:anchor="_Toc62129945" w:history="1">
+          <w:hyperlink w:anchor="_Toc62306671" w:history="1">
             <w:r>
               <w:rPr>
                 <w:rStyle w:val="a4"/>
@@ -2066,7 +2066,7 @@
                 <w:noProof/>
                 <w:webHidden/>
               </w:rPr>
-              <w:instrText xml:space="preserve"> PAGEREF _Toc62129945 \h </w:instrText>
+              <w:instrText xml:space="preserve"> PAGEREF _Toc62306671 \h </w:instrText>
             </w:r>
             <w:r>
               <w:rPr>
@@ -2107,7 +2107,7 @@
               <w:noProof/>
             </w:rPr>
           </w:pPr>
-          <w:hyperlink w:anchor="_Toc62129946" w:history="1">
+          <w:hyperlink w:anchor="_Toc62306672" w:history="1">
             <w:r>
               <w:rPr>
                 <w:rStyle w:val="a4"/>
@@ -2134,7 +2134,7 @@
                 <w:noProof/>
                 <w:webHidden/>
               </w:rPr>
-              <w:instrText xml:space="preserve"> PAGEREF _Toc62129946 \h </w:instrText>
+              <w:instrText xml:space="preserve"> PAGEREF _Toc62306672 \h </w:instrText>
             </w:r>
             <w:r>
               <w:rPr>
@@ -2154,7 +2154,7 @@
                 <w:noProof/>
                 <w:webHidden/>
               </w:rPr>
-              <w:t>21</w:t>
+              <w:t>22</w:t>
             </w:r>
             <w:r>
               <w:rPr>
@@ -2175,7 +2175,7 @@
               <w:noProof/>
             </w:rPr>
           </w:pPr>
-          <w:hyperlink w:anchor="_Toc62129947" w:history="1">
+          <w:hyperlink w:anchor="_Toc62306673" w:history="1">
             <w:r>
               <w:rPr>
                 <w:rStyle w:val="a4"/>
@@ -2202,7 +2202,7 @@
                 <w:noProof/>
                 <w:webHidden/>
               </w:rPr>
-              <w:instrText xml:space="preserve"> PAGEREF _Toc62129947 \h </w:instrText>
+              <w:instrText xml:space="preserve"> PAGEREF _Toc62306673 \h </w:instrText>
             </w:r>
             <w:r>
               <w:rPr>
@@ -2243,7 +2243,7 @@
               <w:noProof/>
             </w:rPr>
           </w:pPr>
-          <w:hyperlink w:anchor="_Toc62129948" w:history="1">
+          <w:hyperlink w:anchor="_Toc62306674" w:history="1">
             <w:r>
               <w:rPr>
                 <w:rStyle w:val="a4"/>
@@ -2271,7 +2271,7 @@
                 <w:noProof/>
                 <w:webHidden/>
               </w:rPr>
-              <w:instrText xml:space="preserve"> PAGEREF _Toc62129948 \h </w:instrText>
+              <w:instrText xml:space="preserve"> PAGEREF _Toc62306674 \h </w:instrText>
             </w:r>
             <w:r>
               <w:rPr>
@@ -2291,7 +2291,7 @@
                 <w:noProof/>
                 <w:webHidden/>
               </w:rPr>
-              <w:t>22</w:t>
+              <w:t>23</w:t>
             </w:r>
             <w:r>
               <w:rPr>
@@ -2312,7 +2312,7 @@
               <w:noProof/>
             </w:rPr>
           </w:pPr>
-          <w:hyperlink w:anchor="_Toc62129949" w:history="1">
+          <w:hyperlink w:anchor="_Toc62306675" w:history="1">
             <w:r>
               <w:rPr>
                 <w:rStyle w:val="a4"/>
@@ -2339,7 +2339,7 @@
                 <w:noProof/>
                 <w:webHidden/>
               </w:rPr>
-              <w:instrText xml:space="preserve"> PAGEREF _Toc62129949 \h </w:instrText>
+              <w:instrText xml:space="preserve"> PAGEREF _Toc62306675 \h </w:instrText>
             </w:r>
             <w:r>
               <w:rPr>
@@ -2380,7 +2380,7 @@
               <w:noProof/>
             </w:rPr>
           </w:pPr>
-          <w:hyperlink w:anchor="_Toc62129950" w:history="1">
+          <w:hyperlink w:anchor="_Toc62306676" w:history="1">
             <w:r>
               <w:rPr>
                 <w:rStyle w:val="a4"/>
@@ -2407,7 +2407,7 @@
                 <w:noProof/>
                 <w:webHidden/>
               </w:rPr>
-              <w:instrText xml:space="preserve"> PAGEREF _Toc62129950 \h </w:instrText>
+              <w:instrText xml:space="preserve"> PAGEREF _Toc62306676 \h </w:instrText>
             </w:r>
             <w:r>
               <w:rPr>
@@ -2448,7 +2448,7 @@
               <w:noProof/>
             </w:rPr>
           </w:pPr>
-          <w:hyperlink w:anchor="_Toc62129951" w:history="1">
+          <w:hyperlink w:anchor="_Toc62306677" w:history="1">
             <w:r>
               <w:rPr>
                 <w:rStyle w:val="a4"/>
@@ -2475,7 +2475,7 @@
                 <w:noProof/>
                 <w:webHidden/>
               </w:rPr>
-              <w:instrText xml:space="preserve"> PAGEREF _Toc62129951 \h </w:instrText>
+              <w:instrText xml:space="preserve"> PAGEREF _Toc62306677 \h </w:instrText>
             </w:r>
             <w:r>
               <w:rPr>
@@ -2516,7 +2516,7 @@
               <w:noProof/>
             </w:rPr>
           </w:pPr>
-          <w:hyperlink w:anchor="_Toc62129952" w:history="1">
+          <w:hyperlink w:anchor="_Toc62306678" w:history="1">
             <w:r>
               <w:rPr>
                 <w:rStyle w:val="a4"/>
@@ -2544,7 +2544,7 @@
                 <w:noProof/>
                 <w:webHidden/>
               </w:rPr>
-              <w:instrText xml:space="preserve"> PAGEREF _Toc62129952 \h </w:instrText>
+              <w:instrText xml:space="preserve"> PAGEREF _Toc62306678 \h </w:instrText>
             </w:r>
             <w:r>
               <w:rPr>
@@ -2585,7 +2585,7 @@
               <w:noProof/>
             </w:rPr>
           </w:pPr>
-          <w:hyperlink w:anchor="_Toc62129953" w:history="1">
+          <w:hyperlink w:anchor="_Toc62306679" w:history="1">
             <w:r>
               <w:rPr>
                 <w:rStyle w:val="a4"/>
@@ -2612,7 +2612,7 @@
                 <w:noProof/>
                 <w:webHidden/>
               </w:rPr>
-              <w:instrText xml:space="preserve"> PAGEREF _Toc62129953 \h </w:instrText>
+              <w:instrText xml:space="preserve"> PAGEREF _Toc62306679 \h </w:instrText>
             </w:r>
             <w:r>
               <w:rPr>
@@ -2653,13 +2653,13 @@
               <w:noProof/>
             </w:rPr>
           </w:pPr>
-          <w:hyperlink w:anchor="_Toc62129954" w:history="1">
+          <w:hyperlink w:anchor="_Toc62306680" w:history="1">
             <w:r>
               <w:rPr>
                 <w:rStyle w:val="a4"/>
                 <w:noProof/>
               </w:rPr>
-              <w:t>3.3.2 绑定class、style与prop</w:t>
+              <w:t>3.3.2绑定class、style与prop</w:t>
             </w:r>
             <w:r>
               <w:rPr>
@@ -2680,7 +2680,7 @@
                 <w:noProof/>
                 <w:webHidden/>
               </w:rPr>
-              <w:instrText xml:space="preserve"> PAGEREF _Toc62129954 \h </w:instrText>
+              <w:instrText xml:space="preserve"> PAGEREF _Toc62306680 \h </w:instrText>
             </w:r>
             <w:r>
               <w:rPr>
@@ -2721,7 +2721,7 @@
               <w:noProof/>
             </w:rPr>
           </w:pPr>
-          <w:hyperlink w:anchor="_Toc62129955" w:history="1">
+          <w:hyperlink w:anchor="_Toc62306681" w:history="1">
             <w:r>
               <w:rPr>
                 <w:rStyle w:val="a4"/>
@@ -2749,7 +2749,7 @@
                 <w:noProof/>
                 <w:webHidden/>
               </w:rPr>
-              <w:instrText xml:space="preserve"> PAGEREF _Toc62129955 \h </w:instrText>
+              <w:instrText xml:space="preserve"> PAGEREF _Toc62306681 \h </w:instrText>
             </w:r>
             <w:r>
               <w:rPr>
@@ -2790,7 +2790,7 @@
               <w:noProof/>
             </w:rPr>
           </w:pPr>
-          <w:hyperlink w:anchor="_Toc62129956" w:history="1">
+          <w:hyperlink w:anchor="_Toc62306682" w:history="1">
             <w:r>
               <w:rPr>
                 <w:rStyle w:val="a4"/>
@@ -2817,7 +2817,7 @@
                 <w:noProof/>
                 <w:webHidden/>
               </w:rPr>
-              <w:instrText xml:space="preserve"> PAGEREF _Toc62129956 \h </w:instrText>
+              <w:instrText xml:space="preserve"> PAGEREF _Toc62306682 \h </w:instrText>
             </w:r>
             <w:r>
               <w:rPr>
@@ -2858,7 +2858,7 @@
               <w:noProof/>
             </w:rPr>
           </w:pPr>
-          <w:hyperlink w:anchor="_Toc62129957" w:history="1">
+          <w:hyperlink w:anchor="_Toc62306683" w:history="1">
             <w:r>
               <w:rPr>
                 <w:rStyle w:val="a4"/>
@@ -2885,7 +2885,7 @@
                 <w:noProof/>
                 <w:webHidden/>
               </w:rPr>
-              <w:instrText xml:space="preserve"> PAGEREF _Toc62129957 \h </w:instrText>
+              <w:instrText xml:space="preserve"> PAGEREF _Toc62306683 \h </w:instrText>
             </w:r>
             <w:r>
               <w:rPr>
@@ -2926,13 +2926,13 @@
               <w:noProof/>
             </w:rPr>
           </w:pPr>
-          <w:hyperlink w:anchor="_Toc62129958" w:history="1">
+          <w:hyperlink w:anchor="_Toc62306684" w:history="1">
             <w:r>
               <w:rPr>
                 <w:rStyle w:val="a4"/>
                 <w:noProof/>
               </w:rPr>
-              <w:t>3.4.3 双向绑定实例：制作问卷</w:t>
+              <w:t>3.4.3双向绑定实例：制作问卷</w:t>
             </w:r>
             <w:r>
               <w:rPr>
@@ -2953,7 +2953,7 @@
                 <w:noProof/>
                 <w:webHidden/>
               </w:rPr>
-              <w:instrText xml:space="preserve"> PAGEREF _Toc62129958 \h </w:instrText>
+              <w:instrText xml:space="preserve"> PAGEREF _Toc62306684 \h </w:instrText>
             </w:r>
             <w:r>
               <w:rPr>
@@ -2994,7 +2994,7 @@
               <w:noProof/>
             </w:rPr>
           </w:pPr>
-          <w:hyperlink w:anchor="_Toc62129959" w:history="1">
+          <w:hyperlink w:anchor="_Toc62306685" w:history="1">
             <w:r>
               <w:rPr>
                 <w:rStyle w:val="a4"/>
@@ -3022,7 +3022,7 @@
                 <w:noProof/>
                 <w:webHidden/>
               </w:rPr>
-              <w:instrText xml:space="preserve"> PAGEREF _Toc62129959 \h </w:instrText>
+              <w:instrText xml:space="preserve"> PAGEREF _Toc62306685 \h </w:instrText>
             </w:r>
             <w:r>
               <w:rPr>
@@ -3063,7 +3063,7 @@
               <w:noProof/>
             </w:rPr>
           </w:pPr>
-          <w:hyperlink w:anchor="_Toc62129960" w:history="1">
+          <w:hyperlink w:anchor="_Toc62306686" w:history="1">
             <w:r>
               <w:rPr>
                 <w:rStyle w:val="a4"/>
@@ -3090,7 +3090,7 @@
                 <w:noProof/>
                 <w:webHidden/>
               </w:rPr>
-              <w:instrText xml:space="preserve"> PAGEREF _Toc62129960 \h </w:instrText>
+              <w:instrText xml:space="preserve"> PAGEREF _Toc62306686 \h </w:instrText>
             </w:r>
             <w:r>
               <w:rPr>
@@ -3131,7 +3131,7 @@
               <w:noProof/>
             </w:rPr>
           </w:pPr>
-          <w:hyperlink w:anchor="_Toc62129961" w:history="1">
+          <w:hyperlink w:anchor="_Toc62306687" w:history="1">
             <w:r>
               <w:rPr>
                 <w:rStyle w:val="a4"/>
@@ -3158,7 +3158,7 @@
                 <w:noProof/>
                 <w:webHidden/>
               </w:rPr>
-              <w:instrText xml:space="preserve"> PAGEREF _Toc62129961 \h </w:instrText>
+              <w:instrText xml:space="preserve"> PAGEREF _Toc62306687 \h </w:instrText>
             </w:r>
             <w:r>
               <w:rPr>
@@ -3199,7 +3199,7 @@
               <w:noProof/>
             </w:rPr>
           </w:pPr>
-          <w:hyperlink w:anchor="_Toc62129962" w:history="1">
+          <w:hyperlink w:anchor="_Toc62306688" w:history="1">
             <w:r>
               <w:rPr>
                 <w:rStyle w:val="a4"/>
@@ -3226,7 +3226,7 @@
                 <w:noProof/>
                 <w:webHidden/>
               </w:rPr>
-              <w:instrText xml:space="preserve"> PAGEREF _Toc62129962 \h </w:instrText>
+              <w:instrText xml:space="preserve"> PAGEREF _Toc62306688 \h </w:instrText>
             </w:r>
             <w:r>
               <w:rPr>
@@ -3267,13 +3267,13 @@
               <w:noProof/>
             </w:rPr>
           </w:pPr>
-          <w:hyperlink w:anchor="_Toc62129963" w:history="1">
+          <w:hyperlink w:anchor="_Toc62306689" w:history="1">
             <w:r>
               <w:rPr>
                 <w:rStyle w:val="a4"/>
                 <w:noProof/>
               </w:rPr>
-              <w:t>3.5.4 条件渲染实例：按钮权限控制</w:t>
+              <w:t>3.5.4条件渲染实例：按钮权限控制</w:t>
             </w:r>
             <w:r>
               <w:rPr>
@@ -3294,7 +3294,7 @@
                 <w:noProof/>
                 <w:webHidden/>
               </w:rPr>
-              <w:instrText xml:space="preserve"> PAGEREF _Toc62129963 \h </w:instrText>
+              <w:instrText xml:space="preserve"> PAGEREF _Toc62306689 \h </w:instrText>
             </w:r>
             <w:r>
               <w:rPr>
@@ -3315,6 +3315,1456 @@
                 <w:webHidden/>
               </w:rPr>
               <w:t>38</w:t>
+            </w:r>
+            <w:r>
+              <w:rPr>
+                <w:noProof/>
+                <w:webHidden/>
+              </w:rPr>
+              <w:fldChar w:fldCharType="end"/>
+            </w:r>
+          </w:hyperlink>
+        </w:p>
+        <w:p>
+          <w:pPr>
+            <w:pStyle w:val="TOC2"/>
+            <w:tabs>
+              <w:tab w:val="right" w:leader="dot" w:pos="8296"/>
+            </w:tabs>
+            <w:rPr>
+              <w:noProof/>
+            </w:rPr>
+          </w:pPr>
+          <w:hyperlink w:anchor="_Toc62306690" w:history="1">
+            <w:r>
+              <w:rPr>
+                <w:rStyle w:val="a4"/>
+                <w:rFonts w:eastAsiaTheme="minorHAnsi"/>
+                <w:noProof/>
+              </w:rPr>
+              <w:t>3.6 v-for列表渲染</w:t>
+            </w:r>
+            <w:r>
+              <w:rPr>
+                <w:noProof/>
+                <w:webHidden/>
+              </w:rPr>
+              <w:tab/>
+            </w:r>
+            <w:r>
+              <w:rPr>
+                <w:noProof/>
+                <w:webHidden/>
+              </w:rPr>
+              <w:fldChar w:fldCharType="begin"/>
+            </w:r>
+            <w:r>
+              <w:rPr>
+                <w:noProof/>
+                <w:webHidden/>
+              </w:rPr>
+              <w:instrText xml:space="preserve"> PAGEREF _Toc62306690 \h </w:instrText>
+            </w:r>
+            <w:r>
+              <w:rPr>
+                <w:noProof/>
+                <w:webHidden/>
+              </w:rPr>
+            </w:r>
+            <w:r>
+              <w:rPr>
+                <w:noProof/>
+                <w:webHidden/>
+              </w:rPr>
+              <w:fldChar w:fldCharType="separate"/>
+            </w:r>
+            <w:r>
+              <w:rPr>
+                <w:noProof/>
+                <w:webHidden/>
+              </w:rPr>
+              <w:t>41</w:t>
+            </w:r>
+            <w:r>
+              <w:rPr>
+                <w:noProof/>
+                <w:webHidden/>
+              </w:rPr>
+              <w:fldChar w:fldCharType="end"/>
+            </w:r>
+          </w:hyperlink>
+        </w:p>
+        <w:p>
+          <w:pPr>
+            <w:pStyle w:val="TOC3"/>
+            <w:tabs>
+              <w:tab w:val="right" w:leader="dot" w:pos="8296"/>
+            </w:tabs>
+            <w:rPr>
+              <w:noProof/>
+            </w:rPr>
+          </w:pPr>
+          <w:hyperlink w:anchor="_Toc62306691" w:history="1">
+            <w:r>
+              <w:rPr>
+                <w:rStyle w:val="a4"/>
+                <w:noProof/>
+              </w:rPr>
+              <w:t xml:space="preserve">3.6.1 </w:t>
+            </w:r>
+            <w:r>
+              <w:rPr>
+                <w:rStyle w:val="a4"/>
+                <w:rFonts w:ascii="Times" w:hAnsi="Times" w:cs="Times"/>
+                <w:noProof/>
+                <w:shd w:val="clear" w:color="auto" w:fill="FEFEFE"/>
+              </w:rPr>
+              <w:t>v-for</w:t>
+            </w:r>
+            <w:r>
+              <w:rPr>
+                <w:rStyle w:val="a4"/>
+                <w:rFonts w:ascii="Times" w:hAnsi="Times" w:cs="Times"/>
+                <w:noProof/>
+                <w:shd w:val="clear" w:color="auto" w:fill="FEFEFE"/>
+              </w:rPr>
+              <w:t>指令</w:t>
+            </w:r>
+            <w:r>
+              <w:rPr>
+                <w:noProof/>
+                <w:webHidden/>
+              </w:rPr>
+              <w:tab/>
+            </w:r>
+            <w:r>
+              <w:rPr>
+                <w:noProof/>
+                <w:webHidden/>
+              </w:rPr>
+              <w:fldChar w:fldCharType="begin"/>
+            </w:r>
+            <w:r>
+              <w:rPr>
+                <w:noProof/>
+                <w:webHidden/>
+              </w:rPr>
+              <w:instrText xml:space="preserve"> PAGEREF _Toc62306691 \h </w:instrText>
+            </w:r>
+            <w:r>
+              <w:rPr>
+                <w:noProof/>
+                <w:webHidden/>
+              </w:rPr>
+            </w:r>
+            <w:r>
+              <w:rPr>
+                <w:noProof/>
+                <w:webHidden/>
+              </w:rPr>
+              <w:fldChar w:fldCharType="separate"/>
+            </w:r>
+            <w:r>
+              <w:rPr>
+                <w:noProof/>
+                <w:webHidden/>
+              </w:rPr>
+              <w:t>41</w:t>
+            </w:r>
+            <w:r>
+              <w:rPr>
+                <w:noProof/>
+                <w:webHidden/>
+              </w:rPr>
+              <w:fldChar w:fldCharType="end"/>
+            </w:r>
+          </w:hyperlink>
+        </w:p>
+        <w:p>
+          <w:pPr>
+            <w:pStyle w:val="TOC3"/>
+            <w:tabs>
+              <w:tab w:val="right" w:leader="dot" w:pos="8296"/>
+            </w:tabs>
+            <w:rPr>
+              <w:noProof/>
+            </w:rPr>
+          </w:pPr>
+          <w:hyperlink w:anchor="_Toc62306692" w:history="1">
+            <w:r>
+              <w:rPr>
+                <w:rStyle w:val="a4"/>
+                <w:noProof/>
+              </w:rPr>
+              <w:t>3.6.2</w:t>
+            </w:r>
+            <w:r>
+              <w:rPr>
+                <w:rStyle w:val="a4"/>
+                <w:rFonts w:ascii="Times" w:hAnsi="Times" w:cs="Times"/>
+                <w:noProof/>
+                <w:shd w:val="clear" w:color="auto" w:fill="FEFEFE"/>
+              </w:rPr>
+              <w:t>在</w:t>
+            </w:r>
+            <w:r>
+              <w:rPr>
+                <w:rStyle w:val="a4"/>
+                <w:rFonts w:ascii="Times" w:hAnsi="Times" w:cs="Times"/>
+                <w:noProof/>
+                <w:shd w:val="clear" w:color="auto" w:fill="FEFEFE"/>
+              </w:rPr>
+              <w:t>v-for</w:t>
+            </w:r>
+            <w:r>
+              <w:rPr>
+                <w:rStyle w:val="a4"/>
+                <w:rFonts w:ascii="Times" w:hAnsi="Times" w:cs="Times"/>
+                <w:noProof/>
+                <w:shd w:val="clear" w:color="auto" w:fill="FEFEFE"/>
+              </w:rPr>
+              <w:t>里使用对象</w:t>
+            </w:r>
+            <w:r>
+              <w:rPr>
+                <w:noProof/>
+                <w:webHidden/>
+              </w:rPr>
+              <w:tab/>
+            </w:r>
+            <w:r>
+              <w:rPr>
+                <w:noProof/>
+                <w:webHidden/>
+              </w:rPr>
+              <w:fldChar w:fldCharType="begin"/>
+            </w:r>
+            <w:r>
+              <w:rPr>
+                <w:noProof/>
+                <w:webHidden/>
+              </w:rPr>
+              <w:instrText xml:space="preserve"> PAGEREF _Toc62306692 \h </w:instrText>
+            </w:r>
+            <w:r>
+              <w:rPr>
+                <w:noProof/>
+                <w:webHidden/>
+              </w:rPr>
+            </w:r>
+            <w:r>
+              <w:rPr>
+                <w:noProof/>
+                <w:webHidden/>
+              </w:rPr>
+              <w:fldChar w:fldCharType="separate"/>
+            </w:r>
+            <w:r>
+              <w:rPr>
+                <w:noProof/>
+                <w:webHidden/>
+              </w:rPr>
+              <w:t>42</w:t>
+            </w:r>
+            <w:r>
+              <w:rPr>
+                <w:noProof/>
+                <w:webHidden/>
+              </w:rPr>
+              <w:fldChar w:fldCharType="end"/>
+            </w:r>
+          </w:hyperlink>
+        </w:p>
+        <w:p>
+          <w:pPr>
+            <w:pStyle w:val="TOC3"/>
+            <w:tabs>
+              <w:tab w:val="right" w:leader="dot" w:pos="8296"/>
+            </w:tabs>
+            <w:rPr>
+              <w:noProof/>
+            </w:rPr>
+          </w:pPr>
+          <w:hyperlink w:anchor="_Toc62306693" w:history="1">
+            <w:r>
+              <w:rPr>
+                <w:rStyle w:val="a4"/>
+                <w:noProof/>
+              </w:rPr>
+              <w:t>3.6.3</w:t>
+            </w:r>
+            <w:r>
+              <w:rPr>
+                <w:rStyle w:val="a4"/>
+                <w:rFonts w:ascii="Times" w:hAnsi="Times" w:cs="Times"/>
+                <w:noProof/>
+                <w:shd w:val="clear" w:color="auto" w:fill="FEFEFE"/>
+              </w:rPr>
+              <w:t>列表的更新</w:t>
+            </w:r>
+            <w:r>
+              <w:rPr>
+                <w:noProof/>
+                <w:webHidden/>
+              </w:rPr>
+              <w:tab/>
+            </w:r>
+            <w:r>
+              <w:rPr>
+                <w:noProof/>
+                <w:webHidden/>
+              </w:rPr>
+              <w:fldChar w:fldCharType="begin"/>
+            </w:r>
+            <w:r>
+              <w:rPr>
+                <w:noProof/>
+                <w:webHidden/>
+              </w:rPr>
+              <w:instrText xml:space="preserve"> PAGEREF _Toc62306693 \h </w:instrText>
+            </w:r>
+            <w:r>
+              <w:rPr>
+                <w:noProof/>
+                <w:webHidden/>
+              </w:rPr>
+            </w:r>
+            <w:r>
+              <w:rPr>
+                <w:noProof/>
+                <w:webHidden/>
+              </w:rPr>
+              <w:fldChar w:fldCharType="separate"/>
+            </w:r>
+            <w:r>
+              <w:rPr>
+                <w:noProof/>
+                <w:webHidden/>
+              </w:rPr>
+              <w:t>43</w:t>
+            </w:r>
+            <w:r>
+              <w:rPr>
+                <w:noProof/>
+                <w:webHidden/>
+              </w:rPr>
+              <w:fldChar w:fldCharType="end"/>
+            </w:r>
+          </w:hyperlink>
+        </w:p>
+        <w:p>
+          <w:pPr>
+            <w:pStyle w:val="TOC3"/>
+            <w:tabs>
+              <w:tab w:val="right" w:leader="dot" w:pos="8296"/>
+            </w:tabs>
+            <w:rPr>
+              <w:noProof/>
+            </w:rPr>
+          </w:pPr>
+          <w:hyperlink w:anchor="_Toc62306694" w:history="1">
+            <w:r>
+              <w:rPr>
+                <w:rStyle w:val="a4"/>
+                <w:noProof/>
+              </w:rPr>
+              <w:t>3.6.4</w:t>
+            </w:r>
+            <w:r>
+              <w:rPr>
+                <w:rStyle w:val="a4"/>
+                <w:rFonts w:ascii="Times" w:hAnsi="Times" w:cs="Times"/>
+                <w:noProof/>
+                <w:shd w:val="clear" w:color="auto" w:fill="FEFEFE"/>
+              </w:rPr>
+              <w:t>列表渲染的</w:t>
+            </w:r>
+            <w:r>
+              <w:rPr>
+                <w:rStyle w:val="a4"/>
+                <w:rFonts w:ascii="Times" w:hAnsi="Times" w:cs="Times"/>
+                <w:noProof/>
+                <w:shd w:val="clear" w:color="auto" w:fill="FEFEFE"/>
+              </w:rPr>
+              <w:t>key</w:t>
+            </w:r>
+            <w:r>
+              <w:rPr>
+                <w:noProof/>
+                <w:webHidden/>
+              </w:rPr>
+              <w:tab/>
+            </w:r>
+            <w:r>
+              <w:rPr>
+                <w:noProof/>
+                <w:webHidden/>
+              </w:rPr>
+              <w:fldChar w:fldCharType="begin"/>
+            </w:r>
+            <w:r>
+              <w:rPr>
+                <w:noProof/>
+                <w:webHidden/>
+              </w:rPr>
+              <w:instrText xml:space="preserve"> PAGEREF _Toc62306694 \h </w:instrText>
+            </w:r>
+            <w:r>
+              <w:rPr>
+                <w:noProof/>
+                <w:webHidden/>
+              </w:rPr>
+            </w:r>
+            <w:r>
+              <w:rPr>
+                <w:noProof/>
+                <w:webHidden/>
+              </w:rPr>
+              <w:fldChar w:fldCharType="separate"/>
+            </w:r>
+            <w:r>
+              <w:rPr>
+                <w:noProof/>
+                <w:webHidden/>
+              </w:rPr>
+              <w:t>44</w:t>
+            </w:r>
+            <w:r>
+              <w:rPr>
+                <w:noProof/>
+                <w:webHidden/>
+              </w:rPr>
+              <w:fldChar w:fldCharType="end"/>
+            </w:r>
+          </w:hyperlink>
+        </w:p>
+        <w:p>
+          <w:pPr>
+            <w:pStyle w:val="TOC3"/>
+            <w:tabs>
+              <w:tab w:val="right" w:leader="dot" w:pos="8296"/>
+            </w:tabs>
+            <w:rPr>
+              <w:noProof/>
+            </w:rPr>
+          </w:pPr>
+          <w:hyperlink w:anchor="_Toc62306695" w:history="1">
+            <w:r>
+              <w:rPr>
+                <w:rStyle w:val="a4"/>
+                <w:noProof/>
+              </w:rPr>
+              <w:t>3.6.5</w:t>
+            </w:r>
+            <w:r>
+              <w:rPr>
+                <w:rStyle w:val="a4"/>
+                <w:rFonts w:ascii="Times" w:hAnsi="Times" w:cs="Times"/>
+                <w:noProof/>
+                <w:shd w:val="clear" w:color="auto" w:fill="FEFEFE"/>
+              </w:rPr>
+              <w:t>过滤与排序</w:t>
+            </w:r>
+            <w:r>
+              <w:rPr>
+                <w:noProof/>
+                <w:webHidden/>
+              </w:rPr>
+              <w:tab/>
+            </w:r>
+            <w:r>
+              <w:rPr>
+                <w:noProof/>
+                <w:webHidden/>
+              </w:rPr>
+              <w:fldChar w:fldCharType="begin"/>
+            </w:r>
+            <w:r>
+              <w:rPr>
+                <w:noProof/>
+                <w:webHidden/>
+              </w:rPr>
+              <w:instrText xml:space="preserve"> PAGEREF _Toc62306695 \h </w:instrText>
+            </w:r>
+            <w:r>
+              <w:rPr>
+                <w:noProof/>
+                <w:webHidden/>
+              </w:rPr>
+            </w:r>
+            <w:r>
+              <w:rPr>
+                <w:noProof/>
+                <w:webHidden/>
+              </w:rPr>
+              <w:fldChar w:fldCharType="separate"/>
+            </w:r>
+            <w:r>
+              <w:rPr>
+                <w:noProof/>
+                <w:webHidden/>
+              </w:rPr>
+              <w:t>45</w:t>
+            </w:r>
+            <w:r>
+              <w:rPr>
+                <w:noProof/>
+                <w:webHidden/>
+              </w:rPr>
+              <w:fldChar w:fldCharType="end"/>
+            </w:r>
+          </w:hyperlink>
+        </w:p>
+        <w:p>
+          <w:pPr>
+            <w:pStyle w:val="TOC3"/>
+            <w:tabs>
+              <w:tab w:val="right" w:leader="dot" w:pos="8296"/>
+            </w:tabs>
+            <w:rPr>
+              <w:noProof/>
+            </w:rPr>
+          </w:pPr>
+          <w:hyperlink w:anchor="_Toc62306696" w:history="1">
+            <w:r>
+              <w:rPr>
+                <w:rStyle w:val="a4"/>
+                <w:noProof/>
+              </w:rPr>
+              <w:t xml:space="preserve">3.6.6 </w:t>
+            </w:r>
+            <w:r>
+              <w:rPr>
+                <w:rStyle w:val="a4"/>
+                <w:rFonts w:ascii="Times" w:hAnsi="Times" w:cs="Times"/>
+                <w:noProof/>
+                <w:shd w:val="clear" w:color="auto" w:fill="FEFEFE"/>
+              </w:rPr>
+              <w:t>v-for</w:t>
+            </w:r>
+            <w:r>
+              <w:rPr>
+                <w:rStyle w:val="a4"/>
+                <w:rFonts w:ascii="Times" w:hAnsi="Times" w:cs="Times"/>
+                <w:noProof/>
+                <w:shd w:val="clear" w:color="auto" w:fill="FEFEFE"/>
+              </w:rPr>
+              <w:t>与</w:t>
+            </w:r>
+            <w:r>
+              <w:rPr>
+                <w:rStyle w:val="a4"/>
+                <w:rFonts w:ascii="Times" w:hAnsi="Times" w:cs="Times"/>
+                <w:noProof/>
+                <w:shd w:val="clear" w:color="auto" w:fill="FEFEFE"/>
+              </w:rPr>
+              <w:t>v-if</w:t>
+            </w:r>
+            <w:r>
+              <w:rPr>
+                <w:rStyle w:val="a4"/>
+                <w:rFonts w:ascii="Times" w:hAnsi="Times" w:cs="Times"/>
+                <w:noProof/>
+                <w:shd w:val="clear" w:color="auto" w:fill="FEFEFE"/>
+              </w:rPr>
+              <w:t>共用</w:t>
+            </w:r>
+            <w:r>
+              <w:rPr>
+                <w:noProof/>
+                <w:webHidden/>
+              </w:rPr>
+              <w:tab/>
+            </w:r>
+            <w:r>
+              <w:rPr>
+                <w:noProof/>
+                <w:webHidden/>
+              </w:rPr>
+              <w:fldChar w:fldCharType="begin"/>
+            </w:r>
+            <w:r>
+              <w:rPr>
+                <w:noProof/>
+                <w:webHidden/>
+              </w:rPr>
+              <w:instrText xml:space="preserve"> PAGEREF _Toc62306696 \h </w:instrText>
+            </w:r>
+            <w:r>
+              <w:rPr>
+                <w:noProof/>
+                <w:webHidden/>
+              </w:rPr>
+            </w:r>
+            <w:r>
+              <w:rPr>
+                <w:noProof/>
+                <w:webHidden/>
+              </w:rPr>
+              <w:fldChar w:fldCharType="separate"/>
+            </w:r>
+            <w:r>
+              <w:rPr>
+                <w:noProof/>
+                <w:webHidden/>
+              </w:rPr>
+              <w:t>46</w:t>
+            </w:r>
+            <w:r>
+              <w:rPr>
+                <w:noProof/>
+                <w:webHidden/>
+              </w:rPr>
+              <w:fldChar w:fldCharType="end"/>
+            </w:r>
+          </w:hyperlink>
+        </w:p>
+        <w:p>
+          <w:pPr>
+            <w:pStyle w:val="TOC3"/>
+            <w:tabs>
+              <w:tab w:val="right" w:leader="dot" w:pos="8296"/>
+            </w:tabs>
+            <w:rPr>
+              <w:noProof/>
+            </w:rPr>
+          </w:pPr>
+          <w:hyperlink w:anchor="_Toc62306697" w:history="1">
+            <w:r>
+              <w:rPr>
+                <w:rStyle w:val="a4"/>
+                <w:noProof/>
+              </w:rPr>
+              <w:t>3.6.7</w:t>
+            </w:r>
+            <w:r>
+              <w:rPr>
+                <w:rStyle w:val="a4"/>
+                <w:rFonts w:ascii="Times" w:hAnsi="Times" w:cs="Times"/>
+                <w:noProof/>
+                <w:shd w:val="clear" w:color="auto" w:fill="FEFEFE"/>
+              </w:rPr>
+              <w:t>列表渲染实例：帖子列表</w:t>
+            </w:r>
+            <w:r>
+              <w:rPr>
+                <w:noProof/>
+                <w:webHidden/>
+              </w:rPr>
+              <w:tab/>
+            </w:r>
+            <w:r>
+              <w:rPr>
+                <w:noProof/>
+                <w:webHidden/>
+              </w:rPr>
+              <w:fldChar w:fldCharType="begin"/>
+            </w:r>
+            <w:r>
+              <w:rPr>
+                <w:noProof/>
+                <w:webHidden/>
+              </w:rPr>
+              <w:instrText xml:space="preserve"> PAGEREF _Toc62306697 \h </w:instrText>
+            </w:r>
+            <w:r>
+              <w:rPr>
+                <w:noProof/>
+                <w:webHidden/>
+              </w:rPr>
+            </w:r>
+            <w:r>
+              <w:rPr>
+                <w:noProof/>
+                <w:webHidden/>
+              </w:rPr>
+              <w:fldChar w:fldCharType="separate"/>
+            </w:r>
+            <w:r>
+              <w:rPr>
+                <w:noProof/>
+                <w:webHidden/>
+              </w:rPr>
+              <w:t>47</w:t>
+            </w:r>
+            <w:r>
+              <w:rPr>
+                <w:noProof/>
+                <w:webHidden/>
+              </w:rPr>
+              <w:fldChar w:fldCharType="end"/>
+            </w:r>
+          </w:hyperlink>
+        </w:p>
+        <w:p>
+          <w:pPr>
+            <w:pStyle w:val="TOC2"/>
+            <w:tabs>
+              <w:tab w:val="right" w:leader="dot" w:pos="8296"/>
+            </w:tabs>
+            <w:rPr>
+              <w:noProof/>
+            </w:rPr>
+          </w:pPr>
+          <w:hyperlink w:anchor="_Toc62306698" w:history="1">
+            <w:r>
+              <w:rPr>
+                <w:rStyle w:val="a4"/>
+                <w:rFonts w:eastAsiaTheme="minorHAnsi"/>
+                <w:noProof/>
+              </w:rPr>
+              <w:t>3.7 v-on事件绑定</w:t>
+            </w:r>
+            <w:r>
+              <w:rPr>
+                <w:noProof/>
+                <w:webHidden/>
+              </w:rPr>
+              <w:tab/>
+            </w:r>
+            <w:r>
+              <w:rPr>
+                <w:noProof/>
+                <w:webHidden/>
+              </w:rPr>
+              <w:fldChar w:fldCharType="begin"/>
+            </w:r>
+            <w:r>
+              <w:rPr>
+                <w:noProof/>
+                <w:webHidden/>
+              </w:rPr>
+              <w:instrText xml:space="preserve"> PAGEREF _Toc62306698 \h </w:instrText>
+            </w:r>
+            <w:r>
+              <w:rPr>
+                <w:noProof/>
+                <w:webHidden/>
+              </w:rPr>
+            </w:r>
+            <w:r>
+              <w:rPr>
+                <w:noProof/>
+                <w:webHidden/>
+              </w:rPr>
+              <w:fldChar w:fldCharType="separate"/>
+            </w:r>
+            <w:r>
+              <w:rPr>
+                <w:noProof/>
+                <w:webHidden/>
+              </w:rPr>
+              <w:t>49</w:t>
+            </w:r>
+            <w:r>
+              <w:rPr>
+                <w:noProof/>
+                <w:webHidden/>
+              </w:rPr>
+              <w:fldChar w:fldCharType="end"/>
+            </w:r>
+          </w:hyperlink>
+        </w:p>
+        <w:p>
+          <w:pPr>
+            <w:pStyle w:val="TOC3"/>
+            <w:tabs>
+              <w:tab w:val="right" w:leader="dot" w:pos="8296"/>
+            </w:tabs>
+            <w:rPr>
+              <w:noProof/>
+            </w:rPr>
+          </w:pPr>
+          <w:hyperlink w:anchor="_Toc62306699" w:history="1">
+            <w:r>
+              <w:rPr>
+                <w:rStyle w:val="a4"/>
+                <w:noProof/>
+              </w:rPr>
+              <w:t xml:space="preserve">3.7.1 </w:t>
+            </w:r>
+            <w:r>
+              <w:rPr>
+                <w:rStyle w:val="a4"/>
+                <w:rFonts w:ascii="Times" w:hAnsi="Times" w:cs="Times"/>
+                <w:noProof/>
+                <w:shd w:val="clear" w:color="auto" w:fill="FEFEFE"/>
+              </w:rPr>
+              <w:t>v-on</w:t>
+            </w:r>
+            <w:r>
+              <w:rPr>
+                <w:rStyle w:val="a4"/>
+                <w:rFonts w:ascii="Times" w:hAnsi="Times" w:cs="Times"/>
+                <w:noProof/>
+                <w:shd w:val="clear" w:color="auto" w:fill="FEFEFE"/>
+              </w:rPr>
+              <w:t>指令</w:t>
+            </w:r>
+            <w:r>
+              <w:rPr>
+                <w:noProof/>
+                <w:webHidden/>
+              </w:rPr>
+              <w:tab/>
+            </w:r>
+            <w:r>
+              <w:rPr>
+                <w:noProof/>
+                <w:webHidden/>
+              </w:rPr>
+              <w:fldChar w:fldCharType="begin"/>
+            </w:r>
+            <w:r>
+              <w:rPr>
+                <w:noProof/>
+                <w:webHidden/>
+              </w:rPr>
+              <w:instrText xml:space="preserve"> PAGEREF _Toc62306699 \h </w:instrText>
+            </w:r>
+            <w:r>
+              <w:rPr>
+                <w:noProof/>
+                <w:webHidden/>
+              </w:rPr>
+            </w:r>
+            <w:r>
+              <w:rPr>
+                <w:noProof/>
+                <w:webHidden/>
+              </w:rPr>
+              <w:fldChar w:fldCharType="separate"/>
+            </w:r>
+            <w:r>
+              <w:rPr>
+                <w:noProof/>
+                <w:webHidden/>
+              </w:rPr>
+              <w:t>49</w:t>
+            </w:r>
+            <w:r>
+              <w:rPr>
+                <w:noProof/>
+                <w:webHidden/>
+              </w:rPr>
+              <w:fldChar w:fldCharType="end"/>
+            </w:r>
+          </w:hyperlink>
+        </w:p>
+        <w:p>
+          <w:pPr>
+            <w:pStyle w:val="TOC3"/>
+            <w:tabs>
+              <w:tab w:val="right" w:leader="dot" w:pos="8296"/>
+            </w:tabs>
+            <w:rPr>
+              <w:noProof/>
+            </w:rPr>
+          </w:pPr>
+          <w:hyperlink w:anchor="_Toc62306700" w:history="1">
+            <w:r>
+              <w:rPr>
+                <w:rStyle w:val="a4"/>
+                <w:noProof/>
+              </w:rPr>
+              <w:t>3.7.2事件</w:t>
+            </w:r>
+            <w:r>
+              <w:rPr>
+                <w:rStyle w:val="a4"/>
+                <w:rFonts w:ascii="Times" w:hAnsi="Times" w:cs="Times"/>
+                <w:noProof/>
+                <w:shd w:val="clear" w:color="auto" w:fill="FEFEFE"/>
+              </w:rPr>
+              <w:t>修饰符</w:t>
+            </w:r>
+            <w:r>
+              <w:rPr>
+                <w:noProof/>
+                <w:webHidden/>
+              </w:rPr>
+              <w:tab/>
+            </w:r>
+            <w:r>
+              <w:rPr>
+                <w:noProof/>
+                <w:webHidden/>
+              </w:rPr>
+              <w:fldChar w:fldCharType="begin"/>
+            </w:r>
+            <w:r>
+              <w:rPr>
+                <w:noProof/>
+                <w:webHidden/>
+              </w:rPr>
+              <w:instrText xml:space="preserve"> PAGEREF _Toc62306700 \h </w:instrText>
+            </w:r>
+            <w:r>
+              <w:rPr>
+                <w:noProof/>
+                <w:webHidden/>
+              </w:rPr>
+            </w:r>
+            <w:r>
+              <w:rPr>
+                <w:noProof/>
+                <w:webHidden/>
+              </w:rPr>
+              <w:fldChar w:fldCharType="separate"/>
+            </w:r>
+            <w:r>
+              <w:rPr>
+                <w:noProof/>
+                <w:webHidden/>
+              </w:rPr>
+              <w:t>50</w:t>
+            </w:r>
+            <w:r>
+              <w:rPr>
+                <w:noProof/>
+                <w:webHidden/>
+              </w:rPr>
+              <w:fldChar w:fldCharType="end"/>
+            </w:r>
+          </w:hyperlink>
+        </w:p>
+        <w:p>
+          <w:pPr>
+            <w:pStyle w:val="TOC2"/>
+            <w:tabs>
+              <w:tab w:val="right" w:leader="dot" w:pos="8296"/>
+            </w:tabs>
+            <w:rPr>
+              <w:noProof/>
+            </w:rPr>
+          </w:pPr>
+          <w:hyperlink w:anchor="_Toc62306701" w:history="1">
+            <w:r>
+              <w:rPr>
+                <w:rStyle w:val="a4"/>
+                <w:rFonts w:eastAsiaTheme="minorHAnsi"/>
+                <w:noProof/>
+              </w:rPr>
+              <w:t>3.8指令在Vue 3.x中的变化</w:t>
+            </w:r>
+            <w:r>
+              <w:rPr>
+                <w:noProof/>
+                <w:webHidden/>
+              </w:rPr>
+              <w:tab/>
+            </w:r>
+            <w:r>
+              <w:rPr>
+                <w:noProof/>
+                <w:webHidden/>
+              </w:rPr>
+              <w:fldChar w:fldCharType="begin"/>
+            </w:r>
+            <w:r>
+              <w:rPr>
+                <w:noProof/>
+                <w:webHidden/>
+              </w:rPr>
+              <w:instrText xml:space="preserve"> PAGEREF _Toc62306701 \h </w:instrText>
+            </w:r>
+            <w:r>
+              <w:rPr>
+                <w:noProof/>
+                <w:webHidden/>
+              </w:rPr>
+            </w:r>
+            <w:r>
+              <w:rPr>
+                <w:noProof/>
+                <w:webHidden/>
+              </w:rPr>
+              <w:fldChar w:fldCharType="separate"/>
+            </w:r>
+            <w:r>
+              <w:rPr>
+                <w:noProof/>
+                <w:webHidden/>
+              </w:rPr>
+              <w:t>51</w:t>
+            </w:r>
+            <w:r>
+              <w:rPr>
+                <w:noProof/>
+                <w:webHidden/>
+              </w:rPr>
+              <w:fldChar w:fldCharType="end"/>
+            </w:r>
+          </w:hyperlink>
+        </w:p>
+        <w:p>
+          <w:pPr>
+            <w:pStyle w:val="TOC3"/>
+            <w:tabs>
+              <w:tab w:val="right" w:leader="dot" w:pos="8296"/>
+            </w:tabs>
+            <w:rPr>
+              <w:noProof/>
+            </w:rPr>
+          </w:pPr>
+          <w:hyperlink w:anchor="_Toc62306702" w:history="1">
+            <w:r>
+              <w:rPr>
+                <w:rStyle w:val="a4"/>
+                <w:noProof/>
+              </w:rPr>
+              <w:t>3.8.1 v-if与v-for的key</w:t>
+            </w:r>
+            <w:r>
+              <w:rPr>
+                <w:noProof/>
+                <w:webHidden/>
+              </w:rPr>
+              <w:tab/>
+            </w:r>
+            <w:r>
+              <w:rPr>
+                <w:noProof/>
+                <w:webHidden/>
+              </w:rPr>
+              <w:fldChar w:fldCharType="begin"/>
+            </w:r>
+            <w:r>
+              <w:rPr>
+                <w:noProof/>
+                <w:webHidden/>
+              </w:rPr>
+              <w:instrText xml:space="preserve"> PAGEREF _Toc62306702 \h </w:instrText>
+            </w:r>
+            <w:r>
+              <w:rPr>
+                <w:noProof/>
+                <w:webHidden/>
+              </w:rPr>
+            </w:r>
+            <w:r>
+              <w:rPr>
+                <w:noProof/>
+                <w:webHidden/>
+              </w:rPr>
+              <w:fldChar w:fldCharType="separate"/>
+            </w:r>
+            <w:r>
+              <w:rPr>
+                <w:noProof/>
+                <w:webHidden/>
+              </w:rPr>
+              <w:t>51</w:t>
+            </w:r>
+            <w:r>
+              <w:rPr>
+                <w:noProof/>
+                <w:webHidden/>
+              </w:rPr>
+              <w:fldChar w:fldCharType="end"/>
+            </w:r>
+          </w:hyperlink>
+        </w:p>
+        <w:p>
+          <w:pPr>
+            <w:pStyle w:val="TOC3"/>
+            <w:tabs>
+              <w:tab w:val="right" w:leader="dot" w:pos="8296"/>
+            </w:tabs>
+            <w:rPr>
+              <w:noProof/>
+            </w:rPr>
+          </w:pPr>
+          <w:hyperlink w:anchor="_Toc62306703" w:history="1">
+            <w:r>
+              <w:rPr>
+                <w:rStyle w:val="a4"/>
+                <w:noProof/>
+              </w:rPr>
+              <w:t>3.8.2 v-if与v-for的优先级</w:t>
+            </w:r>
+            <w:r>
+              <w:rPr>
+                <w:noProof/>
+                <w:webHidden/>
+              </w:rPr>
+              <w:tab/>
+            </w:r>
+            <w:r>
+              <w:rPr>
+                <w:noProof/>
+                <w:webHidden/>
+              </w:rPr>
+              <w:fldChar w:fldCharType="begin"/>
+            </w:r>
+            <w:r>
+              <w:rPr>
+                <w:noProof/>
+                <w:webHidden/>
+              </w:rPr>
+              <w:instrText xml:space="preserve"> PAGEREF _Toc62306703 \h </w:instrText>
+            </w:r>
+            <w:r>
+              <w:rPr>
+                <w:noProof/>
+                <w:webHidden/>
+              </w:rPr>
+            </w:r>
+            <w:r>
+              <w:rPr>
+                <w:noProof/>
+                <w:webHidden/>
+              </w:rPr>
+              <w:fldChar w:fldCharType="separate"/>
+            </w:r>
+            <w:r>
+              <w:rPr>
+                <w:noProof/>
+                <w:webHidden/>
+              </w:rPr>
+              <w:t>52</w:t>
+            </w:r>
+            <w:r>
+              <w:rPr>
+                <w:noProof/>
+                <w:webHidden/>
+              </w:rPr>
+              <w:fldChar w:fldCharType="end"/>
+            </w:r>
+          </w:hyperlink>
+        </w:p>
+        <w:p>
+          <w:pPr>
+            <w:pStyle w:val="TOC3"/>
+            <w:tabs>
+              <w:tab w:val="right" w:leader="dot" w:pos="8296"/>
+            </w:tabs>
+            <w:rPr>
+              <w:noProof/>
+            </w:rPr>
+          </w:pPr>
+          <w:hyperlink w:anchor="_Toc62306704" w:history="1">
+            <w:r>
+              <w:rPr>
+                <w:rStyle w:val="a4"/>
+                <w:noProof/>
+              </w:rPr>
+              <w:t>3.8.3 v-bind合并行为</w:t>
+            </w:r>
+            <w:r>
+              <w:rPr>
+                <w:noProof/>
+                <w:webHidden/>
+              </w:rPr>
+              <w:tab/>
+            </w:r>
+            <w:r>
+              <w:rPr>
+                <w:noProof/>
+                <w:webHidden/>
+              </w:rPr>
+              <w:fldChar w:fldCharType="begin"/>
+            </w:r>
+            <w:r>
+              <w:rPr>
+                <w:noProof/>
+                <w:webHidden/>
+              </w:rPr>
+              <w:instrText xml:space="preserve"> PAGEREF _Toc62306704 \h </w:instrText>
+            </w:r>
+            <w:r>
+              <w:rPr>
+                <w:noProof/>
+                <w:webHidden/>
+              </w:rPr>
+            </w:r>
+            <w:r>
+              <w:rPr>
+                <w:noProof/>
+                <w:webHidden/>
+              </w:rPr>
+              <w:fldChar w:fldCharType="separate"/>
+            </w:r>
+            <w:r>
+              <w:rPr>
+                <w:noProof/>
+                <w:webHidden/>
+              </w:rPr>
+              <w:t>52</w:t>
+            </w:r>
+            <w:r>
+              <w:rPr>
+                <w:noProof/>
+                <w:webHidden/>
+              </w:rPr>
+              <w:fldChar w:fldCharType="end"/>
+            </w:r>
+          </w:hyperlink>
+        </w:p>
+        <w:p>
+          <w:pPr>
+            <w:pStyle w:val="TOC3"/>
+            <w:tabs>
+              <w:tab w:val="right" w:leader="dot" w:pos="8296"/>
+            </w:tabs>
+            <w:rPr>
+              <w:noProof/>
+            </w:rPr>
+          </w:pPr>
+          <w:hyperlink w:anchor="_Toc62306705" w:history="1">
+            <w:r>
+              <w:rPr>
+                <w:rStyle w:val="a4"/>
+                <w:noProof/>
+              </w:rPr>
+              <w:t>3.8.4 v-for中的Ref数组</w:t>
+            </w:r>
+            <w:r>
+              <w:rPr>
+                <w:noProof/>
+                <w:webHidden/>
+              </w:rPr>
+              <w:tab/>
+            </w:r>
+            <w:r>
+              <w:rPr>
+                <w:noProof/>
+                <w:webHidden/>
+              </w:rPr>
+              <w:fldChar w:fldCharType="begin"/>
+            </w:r>
+            <w:r>
+              <w:rPr>
+                <w:noProof/>
+                <w:webHidden/>
+              </w:rPr>
+              <w:instrText xml:space="preserve"> PAGEREF _Toc62306705 \h </w:instrText>
+            </w:r>
+            <w:r>
+              <w:rPr>
+                <w:noProof/>
+                <w:webHidden/>
+              </w:rPr>
+            </w:r>
+            <w:r>
+              <w:rPr>
+                <w:noProof/>
+                <w:webHidden/>
+              </w:rPr>
+              <w:fldChar w:fldCharType="separate"/>
+            </w:r>
+            <w:r>
+              <w:rPr>
+                <w:noProof/>
+                <w:webHidden/>
+              </w:rPr>
+              <w:t>52</w:t>
+            </w:r>
+            <w:r>
+              <w:rPr>
+                <w:noProof/>
+                <w:webHidden/>
+              </w:rPr>
+              <w:fldChar w:fldCharType="end"/>
+            </w:r>
+          </w:hyperlink>
+        </w:p>
+        <w:p>
+          <w:pPr>
+            <w:pStyle w:val="TOC3"/>
+            <w:tabs>
+              <w:tab w:val="right" w:leader="dot" w:pos="8296"/>
+            </w:tabs>
+            <w:rPr>
+              <w:noProof/>
+            </w:rPr>
+          </w:pPr>
+          <w:hyperlink w:anchor="_Toc62306706" w:history="1">
+            <w:r>
+              <w:rPr>
+                <w:rStyle w:val="a4"/>
+                <w:noProof/>
+              </w:rPr>
+              <w:t>3.8.5 v-model</w:t>
+            </w:r>
+            <w:r>
+              <w:rPr>
+                <w:noProof/>
+                <w:webHidden/>
+              </w:rPr>
+              <w:tab/>
+            </w:r>
+            <w:r>
+              <w:rPr>
+                <w:noProof/>
+                <w:webHidden/>
+              </w:rPr>
+              <w:fldChar w:fldCharType="begin"/>
+            </w:r>
+            <w:r>
+              <w:rPr>
+                <w:noProof/>
+                <w:webHidden/>
+              </w:rPr>
+              <w:instrText xml:space="preserve"> PAGEREF _Toc62306706 \h </w:instrText>
+            </w:r>
+            <w:r>
+              <w:rPr>
+                <w:noProof/>
+                <w:webHidden/>
+              </w:rPr>
+            </w:r>
+            <w:r>
+              <w:rPr>
+                <w:noProof/>
+                <w:webHidden/>
+              </w:rPr>
+              <w:fldChar w:fldCharType="separate"/>
+            </w:r>
+            <w:r>
+              <w:rPr>
+                <w:noProof/>
+                <w:webHidden/>
+              </w:rPr>
+              <w:t>53</w:t>
+            </w:r>
+            <w:r>
+              <w:rPr>
+                <w:noProof/>
+                <w:webHidden/>
+              </w:rPr>
+              <w:fldChar w:fldCharType="end"/>
+            </w:r>
+          </w:hyperlink>
+        </w:p>
+        <w:p>
+          <w:pPr>
+            <w:pStyle w:val="TOC2"/>
+            <w:tabs>
+              <w:tab w:val="right" w:leader="dot" w:pos="8296"/>
+            </w:tabs>
+            <w:rPr>
+              <w:noProof/>
+            </w:rPr>
+          </w:pPr>
+          <w:hyperlink w:anchor="_Toc62306707" w:history="1">
+            <w:r>
+              <w:rPr>
+                <w:rStyle w:val="a4"/>
+                <w:rFonts w:eastAsiaTheme="minorHAnsi"/>
+                <w:noProof/>
+              </w:rPr>
+              <w:t>3.9本章小结</w:t>
+            </w:r>
+            <w:r>
+              <w:rPr>
+                <w:noProof/>
+                <w:webHidden/>
+              </w:rPr>
+              <w:tab/>
+            </w:r>
+            <w:r>
+              <w:rPr>
+                <w:noProof/>
+                <w:webHidden/>
+              </w:rPr>
+              <w:fldChar w:fldCharType="begin"/>
+            </w:r>
+            <w:r>
+              <w:rPr>
+                <w:noProof/>
+                <w:webHidden/>
+              </w:rPr>
+              <w:instrText xml:space="preserve"> PAGEREF _Toc62306707 \h </w:instrText>
+            </w:r>
+            <w:r>
+              <w:rPr>
+                <w:noProof/>
+                <w:webHidden/>
+              </w:rPr>
+            </w:r>
+            <w:r>
+              <w:rPr>
+                <w:noProof/>
+                <w:webHidden/>
+              </w:rPr>
+              <w:fldChar w:fldCharType="separate"/>
+            </w:r>
+            <w:r>
+              <w:rPr>
+                <w:noProof/>
+                <w:webHidden/>
+              </w:rPr>
+              <w:t>54</w:t>
+            </w:r>
+            <w:r>
+              <w:rPr>
+                <w:noProof/>
+                <w:webHidden/>
+              </w:rPr>
+              <w:fldChar w:fldCharType="end"/>
+            </w:r>
+          </w:hyperlink>
+        </w:p>
+        <w:p>
+          <w:pPr>
+            <w:pStyle w:val="TOC2"/>
+            <w:tabs>
+              <w:tab w:val="right" w:leader="dot" w:pos="8296"/>
+            </w:tabs>
+            <w:rPr>
+              <w:noProof/>
+            </w:rPr>
+          </w:pPr>
+          <w:hyperlink w:anchor="_Toc62306708" w:history="1">
+            <w:r>
+              <w:rPr>
+                <w:rStyle w:val="a4"/>
+                <w:rFonts w:eastAsiaTheme="minorHAnsi"/>
+                <w:noProof/>
+              </w:rPr>
+              <w:t>3.10练习题</w:t>
+            </w:r>
+            <w:r>
+              <w:rPr>
+                <w:noProof/>
+                <w:webHidden/>
+              </w:rPr>
+              <w:tab/>
+            </w:r>
+            <w:r>
+              <w:rPr>
+                <w:noProof/>
+                <w:webHidden/>
+              </w:rPr>
+              <w:fldChar w:fldCharType="begin"/>
+            </w:r>
+            <w:r>
+              <w:rPr>
+                <w:noProof/>
+                <w:webHidden/>
+              </w:rPr>
+              <w:instrText xml:space="preserve"> PAGEREF _Toc62306708 \h </w:instrText>
+            </w:r>
+            <w:r>
+              <w:rPr>
+                <w:noProof/>
+                <w:webHidden/>
+              </w:rPr>
+            </w:r>
+            <w:r>
+              <w:rPr>
+                <w:noProof/>
+                <w:webHidden/>
+              </w:rPr>
+              <w:fldChar w:fldCharType="separate"/>
+            </w:r>
+            <w:r>
+              <w:rPr>
+                <w:noProof/>
+                <w:webHidden/>
+              </w:rPr>
+              <w:t>54</w:t>
             </w:r>
             <w:r>
               <w:rPr>
@@ -3367,7 +4817,7 @@
           <w:szCs w:val="52"/>
         </w:rPr>
       </w:pPr>
-      <w:bookmarkStart w:id="1" w:name="_Toc62129916"/>
+      <w:bookmarkStart w:id="1" w:name="_Toc62306642"/>
       <w:r>
         <w:rPr>
           <w:rFonts w:hint="eastAsia"/>
@@ -3479,7 +4929,7 @@
           <w:szCs w:val="36"/>
         </w:rPr>
       </w:pPr>
-      <w:bookmarkStart w:id="2" w:name="_Toc62129917"/>
+      <w:bookmarkStart w:id="2" w:name="_Toc62306643"/>
       <w:r>
         <w:rPr>
           <w:rFonts w:asciiTheme="minorHAnsi" w:eastAsiaTheme="minorHAnsi" w:hAnsiTheme="minorHAnsi" w:hint="eastAsia"/>
@@ -3675,7 +5125,7 @@
           <w:szCs w:val="36"/>
         </w:rPr>
       </w:pPr>
-      <w:bookmarkStart w:id="3" w:name="_Toc62129918"/>
+      <w:bookmarkStart w:id="3" w:name="_Toc62306644"/>
       <w:r>
         <w:rPr>
           <w:rFonts w:asciiTheme="minorHAnsi" w:eastAsiaTheme="minorHAnsi" w:hAnsiTheme="minorHAnsi" w:hint="eastAsia"/>
@@ -3773,7 +5223,7 @@
         <w:pStyle w:val="3"/>
         <w:spacing w:line="360" w:lineRule="auto"/>
       </w:pPr>
-      <w:bookmarkStart w:id="4" w:name="_Toc62129919"/>
+      <w:bookmarkStart w:id="4" w:name="_Toc62306645"/>
       <w:r>
         <w:t>1.2.1 Vue与React</w:t>
       </w:r>
@@ -4060,7 +5510,7 @@
         <w:pStyle w:val="3"/>
         <w:spacing w:line="360" w:lineRule="auto"/>
       </w:pPr>
-      <w:bookmarkStart w:id="5" w:name="_Toc62129920"/>
+      <w:bookmarkStart w:id="5" w:name="_Toc62306646"/>
       <w:r>
         <w:t>1.2.</w:t>
       </w:r>
@@ -4341,7 +5791,7 @@
       <w:pPr>
         <w:pStyle w:val="3"/>
       </w:pPr>
-      <w:bookmarkStart w:id="6" w:name="_Toc62129921"/>
+      <w:bookmarkStart w:id="6" w:name="_Toc62306647"/>
       <w:r>
         <w:t>1.2.</w:t>
       </w:r>
@@ -4568,7 +6018,7 @@
       <w:pPr>
         <w:pStyle w:val="3"/>
       </w:pPr>
-      <w:bookmarkStart w:id="7" w:name="_Toc62129922"/>
+      <w:bookmarkStart w:id="7" w:name="_Toc62306648"/>
       <w:r>
         <w:t>1.2.</w:t>
       </w:r>
@@ -4738,7 +6188,7 @@
           <w:szCs w:val="28"/>
         </w:rPr>
       </w:pPr>
-      <w:bookmarkStart w:id="8" w:name="_Toc62129923"/>
+      <w:bookmarkStart w:id="8" w:name="_Toc62306649"/>
       <w:r>
         <w:rPr>
           <w:rFonts w:asciiTheme="minorHAnsi" w:eastAsiaTheme="minorHAnsi" w:hAnsiTheme="minorHAnsi" w:hint="eastAsia"/>
@@ -4914,7 +6364,7 @@
       <w:pPr>
         <w:pStyle w:val="3"/>
       </w:pPr>
-      <w:bookmarkStart w:id="9" w:name="_Toc62129924"/>
+      <w:bookmarkStart w:id="9" w:name="_Toc62306650"/>
       <w:r>
         <w:t>1.</w:t>
       </w:r>
@@ -5231,7 +6681,7 @@
           <w:szCs w:val="28"/>
         </w:rPr>
       </w:pPr>
-      <w:bookmarkStart w:id="10" w:name="_Toc62129925"/>
+      <w:bookmarkStart w:id="10" w:name="_Toc62306651"/>
       <w:r>
         <w:t>1.</w:t>
       </w:r>
@@ -5612,7 +7062,7 @@
           <w:szCs w:val="28"/>
         </w:rPr>
       </w:pPr>
-      <w:bookmarkStart w:id="11" w:name="_Toc62129926"/>
+      <w:bookmarkStart w:id="11" w:name="_Toc62306652"/>
       <w:r>
         <w:t>1.</w:t>
       </w:r>
@@ -5811,7 +7261,7 @@
           <w:szCs w:val="28"/>
         </w:rPr>
       </w:pPr>
-      <w:bookmarkStart w:id="12" w:name="_Toc62129927"/>
+      <w:bookmarkStart w:id="12" w:name="_Toc62306653"/>
       <w:r>
         <w:rPr>
           <w:rFonts w:asciiTheme="minorHAnsi" w:eastAsiaTheme="minorHAnsi" w:hAnsiTheme="minorHAnsi" w:hint="eastAsia"/>
@@ -6105,7 +7555,7 @@
           <w:szCs w:val="36"/>
         </w:rPr>
       </w:pPr>
-      <w:bookmarkStart w:id="13" w:name="_Toc62129928"/>
+      <w:bookmarkStart w:id="13" w:name="_Toc62306654"/>
       <w:r>
         <w:rPr>
           <w:rFonts w:asciiTheme="minorHAnsi" w:eastAsiaTheme="minorHAnsi" w:hAnsiTheme="minorHAnsi"/>
@@ -6321,7 +7771,7 @@
           <w:szCs w:val="52"/>
         </w:rPr>
       </w:pPr>
-      <w:bookmarkStart w:id="14" w:name="_Toc62129929"/>
+      <w:bookmarkStart w:id="14" w:name="_Toc62306655"/>
       <w:r>
         <w:rPr>
           <w:rFonts w:hint="eastAsia"/>
@@ -6464,7 +7914,7 @@
           <w:szCs w:val="36"/>
         </w:rPr>
       </w:pPr>
-      <w:bookmarkStart w:id="15" w:name="_Toc62129930"/>
+      <w:bookmarkStart w:id="15" w:name="_Toc62306656"/>
       <w:r>
         <w:rPr>
           <w:rFonts w:asciiTheme="minorHAnsi" w:eastAsiaTheme="minorHAnsi" w:hAnsiTheme="minorHAnsi"/>
@@ -6515,7 +7965,7 @@
           <w:szCs w:val="28"/>
         </w:rPr>
       </w:pPr>
-      <w:bookmarkStart w:id="16" w:name="_Toc62129931"/>
+      <w:bookmarkStart w:id="16" w:name="_Toc62306657"/>
       <w:r>
         <w:t>2.1.1</w:t>
       </w:r>
@@ -7861,7 +9311,7 @@
           <w:szCs w:val="28"/>
         </w:rPr>
       </w:pPr>
-      <w:bookmarkStart w:id="17" w:name="_Toc62129932"/>
+      <w:bookmarkStart w:id="17" w:name="_Toc62306658"/>
       <w:r>
         <w:t>2.1.2</w:t>
       </w:r>
@@ -8685,7 +10135,7 @@
           <w:szCs w:val="36"/>
         </w:rPr>
       </w:pPr>
-      <w:bookmarkStart w:id="18" w:name="_Toc62129933"/>
+      <w:bookmarkStart w:id="18" w:name="_Toc62306659"/>
       <w:r>
         <w:rPr>
           <w:rFonts w:asciiTheme="minorHAnsi" w:eastAsiaTheme="minorHAnsi" w:hAnsiTheme="minorHAnsi"/>
@@ -8738,7 +10188,7 @@
           <w:szCs w:val="28"/>
         </w:rPr>
       </w:pPr>
-      <w:bookmarkStart w:id="19" w:name="_Toc62129934"/>
+      <w:bookmarkStart w:id="19" w:name="_Toc62306660"/>
       <w:r>
         <w:t>2.2.1</w:t>
       </w:r>
@@ -9110,7 +10560,7 @@
           <w:szCs w:val="28"/>
         </w:rPr>
       </w:pPr>
-      <w:bookmarkStart w:id="20" w:name="_Toc62129935"/>
+      <w:bookmarkStart w:id="20" w:name="_Toc62306661"/>
       <w:r>
         <w:t>2.2.</w:t>
       </w:r>
@@ -10566,7 +12016,7 @@
           <w:szCs w:val="28"/>
         </w:rPr>
       </w:pPr>
-      <w:bookmarkStart w:id="21" w:name="_Toc62129936"/>
+      <w:bookmarkStart w:id="21" w:name="_Toc62306662"/>
       <w:r>
         <w:t>2.2.</w:t>
       </w:r>
@@ -12102,7 +13552,7 @@
           <w:szCs w:val="28"/>
         </w:rPr>
       </w:pPr>
-      <w:bookmarkStart w:id="22" w:name="_Toc62129937"/>
+      <w:bookmarkStart w:id="22" w:name="_Toc62306663"/>
       <w:r>
         <w:t>2.2.</w:t>
       </w:r>
@@ -12385,7 +13835,7 @@
           <w:szCs w:val="28"/>
         </w:rPr>
       </w:pPr>
-      <w:bookmarkStart w:id="23" w:name="_Toc62129938"/>
+      <w:bookmarkStart w:id="23" w:name="_Toc62306664"/>
       <w:r>
         <w:lastRenderedPageBreak/>
         <w:t>2.2.5</w:t>
@@ -13659,7 +15109,7 @@
           <w:szCs w:val="28"/>
         </w:rPr>
       </w:pPr>
-      <w:bookmarkStart w:id="24" w:name="_Toc62129939"/>
+      <w:bookmarkStart w:id="24" w:name="_Toc62306665"/>
       <w:r>
         <w:t>2.2.</w:t>
       </w:r>
@@ -13812,7 +15262,7 @@
           <w:szCs w:val="28"/>
         </w:rPr>
       </w:pPr>
-      <w:bookmarkStart w:id="25" w:name="_Toc62129940"/>
+      <w:bookmarkStart w:id="25" w:name="_Toc62306666"/>
       <w:r>
         <w:t>2.2.</w:t>
       </w:r>
@@ -14963,7 +16413,7 @@
           <w:szCs w:val="36"/>
         </w:rPr>
       </w:pPr>
-      <w:bookmarkStart w:id="26" w:name="_Toc62129941"/>
+      <w:bookmarkStart w:id="26" w:name="_Toc62306667"/>
       <w:r>
         <w:rPr>
           <w:rFonts w:asciiTheme="minorHAnsi" w:eastAsiaTheme="minorHAnsi" w:hAnsiTheme="minorHAnsi"/>
@@ -15403,7 +16853,7 @@
           <w:szCs w:val="36"/>
         </w:rPr>
       </w:pPr>
-      <w:bookmarkStart w:id="27" w:name="_Toc62129942"/>
+      <w:bookmarkStart w:id="27" w:name="_Toc62306668"/>
       <w:r>
         <w:rPr>
           <w:rFonts w:asciiTheme="minorHAnsi" w:eastAsiaTheme="minorHAnsi" w:hAnsiTheme="minorHAnsi"/>
@@ -15729,7 +17179,7 @@
           <w:szCs w:val="52"/>
         </w:rPr>
       </w:pPr>
-      <w:bookmarkStart w:id="28" w:name="_Toc62129943"/>
+      <w:bookmarkStart w:id="28" w:name="_Toc62306669"/>
       <w:r>
         <w:rPr>
           <w:rFonts w:hint="eastAsia"/>
@@ -15767,7 +17217,29 @@
           <w:sz w:val="52"/>
           <w:szCs w:val="52"/>
         </w:rPr>
-        <w:t>Vue的语法与指令</w:t>
+        <w:t>Vue的</w:t>
+      </w:r>
+      <w:r>
+        <w:rPr>
+          <w:rFonts w:hint="eastAsia"/>
+          <w:sz w:val="52"/>
+          <w:szCs w:val="52"/>
+        </w:rPr>
+        <w:t>内置</w:t>
+      </w:r>
+      <w:r>
+        <w:rPr>
+          <w:sz w:val="52"/>
+          <w:szCs w:val="52"/>
+        </w:rPr>
+        <w:t>指令</w:t>
+      </w:r>
+      <w:r>
+        <w:rPr>
+          <w:sz w:val="52"/>
+          <w:szCs w:val="52"/>
+        </w:rPr>
+        <w:t>与语法</w:t>
       </w:r>
       <w:bookmarkEnd w:id="28"/>
     </w:p>
@@ -15790,7 +17262,43 @@
         <w:rPr>
           <w:rFonts w:hint="eastAsia"/>
         </w:rPr>
-        <w:t>中的语法和指令进行介绍，包括差值绑定、计算属性、指令、自定义指令等，</w:t>
+        <w:t>中的语法和</w:t>
+      </w:r>
+      <w:r>
+        <w:rPr>
+          <w:rFonts w:hint="eastAsia"/>
+        </w:rPr>
+        <w:t>内置</w:t>
+      </w:r>
+      <w:r>
+        <w:rPr>
+          <w:rFonts w:hint="eastAsia"/>
+        </w:rPr>
+        <w:t>指令进行介绍，包括差值绑定、计算属性、</w:t>
+      </w:r>
+      <w:r>
+        <w:rPr>
+          <w:rFonts w:hint="eastAsia"/>
+        </w:rPr>
+        <w:t>条件渲染</w:t>
+      </w:r>
+      <w:r>
+        <w:rPr>
+          <w:rFonts w:hint="eastAsia"/>
+        </w:rPr>
+        <w:t>指令、</w:t>
+      </w:r>
+      <w:r>
+        <w:rPr>
+          <w:rFonts w:hint="eastAsia"/>
+        </w:rPr>
+        <w:t>列表渲染指令</w:t>
+      </w:r>
+      <w:r>
+        <w:rPr>
+          <w:rFonts w:hint="eastAsia"/>
+        </w:rPr>
+        <w:t>等，</w:t>
       </w:r>
       <w:r>
         <w:rPr>
@@ -15818,7 +17326,7 @@
           <w:szCs w:val="36"/>
         </w:rPr>
       </w:pPr>
-      <w:bookmarkStart w:id="29" w:name="_Toc62129944"/>
+      <w:bookmarkStart w:id="29" w:name="_Toc62306670"/>
       <w:r>
         <w:rPr>
           <w:rFonts w:asciiTheme="minorHAnsi" w:eastAsiaTheme="minorHAnsi" w:hAnsiTheme="minorHAnsi"/>
@@ -15861,7 +17369,7 @@
           <w:szCs w:val="28"/>
         </w:rPr>
       </w:pPr>
-      <w:bookmarkStart w:id="30" w:name="_Toc62129945"/>
+      <w:bookmarkStart w:id="30" w:name="_Toc62306671"/>
       <w:r>
         <w:t>3</w:t>
       </w:r>
@@ -17142,7 +18650,7 @@
           <w:szCs w:val="28"/>
         </w:rPr>
       </w:pPr>
-      <w:bookmarkStart w:id="31" w:name="_Toc62129946"/>
+      <w:bookmarkStart w:id="31" w:name="_Toc62306672"/>
       <w:r>
         <w:lastRenderedPageBreak/>
         <w:t>3.1.2</w:t>
@@ -17701,7 +19209,7 @@
           <w:szCs w:val="28"/>
         </w:rPr>
       </w:pPr>
-      <w:bookmarkStart w:id="32" w:name="_Toc62129947"/>
+      <w:bookmarkStart w:id="32" w:name="_Toc62306673"/>
       <w:r>
         <w:t>3.1.</w:t>
       </w:r>
@@ -17984,7 +19492,7 @@
           <w:szCs w:val="36"/>
         </w:rPr>
       </w:pPr>
-      <w:bookmarkStart w:id="33" w:name="_Toc62129948"/>
+      <w:bookmarkStart w:id="33" w:name="_Toc62306674"/>
       <w:r>
         <w:rPr>
           <w:rFonts w:asciiTheme="minorHAnsi" w:eastAsiaTheme="minorHAnsi" w:hAnsiTheme="minorHAnsi"/>
@@ -18041,7 +19549,7 @@
           <w:szCs w:val="28"/>
         </w:rPr>
       </w:pPr>
-      <w:bookmarkStart w:id="34" w:name="_Toc62129949"/>
+      <w:bookmarkStart w:id="34" w:name="_Toc62306675"/>
       <w:r>
         <w:t>3.</w:t>
       </w:r>
@@ -19506,7 +21014,7 @@
           <w:szCs w:val="28"/>
         </w:rPr>
       </w:pPr>
-      <w:bookmarkStart w:id="35" w:name="_Toc62129950"/>
+      <w:bookmarkStart w:id="35" w:name="_Toc62306676"/>
       <w:r>
         <w:t>3.2.</w:t>
       </w:r>
@@ -20200,7 +21708,7 @@
           <w:szCs w:val="28"/>
         </w:rPr>
       </w:pPr>
-      <w:bookmarkStart w:id="36" w:name="_Toc62129951"/>
+      <w:bookmarkStart w:id="36" w:name="_Toc62306677"/>
       <w:r>
         <w:t>3.2.3</w:t>
       </w:r>
@@ -21861,7 +23369,7 @@
           <w:szCs w:val="36"/>
         </w:rPr>
       </w:pPr>
-      <w:bookmarkStart w:id="37" w:name="_Toc62129952"/>
+      <w:bookmarkStart w:id="37" w:name="_Toc62306678"/>
       <w:r>
         <w:rPr>
           <w:rFonts w:asciiTheme="minorHAnsi" w:eastAsiaTheme="minorHAnsi" w:hAnsiTheme="minorHAnsi"/>
@@ -21949,7 +23457,7 @@
           <w:szCs w:val="28"/>
         </w:rPr>
       </w:pPr>
-      <w:bookmarkStart w:id="38" w:name="_Toc62129953"/>
+      <w:bookmarkStart w:id="38" w:name="_Toc62306679"/>
       <w:r>
         <w:t>3.</w:t>
       </w:r>
@@ -22491,9 +23999,9 @@
           <w:szCs w:val="28"/>
         </w:rPr>
       </w:pPr>
-      <w:bookmarkStart w:id="39" w:name="_Toc62129954"/>
-      <w:r>
-        <w:t xml:space="preserve">3.3.2 </w:t>
+      <w:bookmarkStart w:id="39" w:name="_Toc62306680"/>
+      <w:r>
+        <w:t>3.3.2</w:t>
       </w:r>
       <w:r>
         <w:rPr>
@@ -23359,7 +24867,7 @@
           <w:szCs w:val="36"/>
         </w:rPr>
       </w:pPr>
-      <w:bookmarkStart w:id="40" w:name="_Toc62129955"/>
+      <w:bookmarkStart w:id="40" w:name="_Toc62306681"/>
       <w:r>
         <w:rPr>
           <w:rFonts w:asciiTheme="minorHAnsi" w:eastAsiaTheme="minorHAnsi" w:hAnsiTheme="minorHAnsi"/>
@@ -23494,7 +25002,7 @@
           <w:szCs w:val="28"/>
         </w:rPr>
       </w:pPr>
-      <w:bookmarkStart w:id="41" w:name="_Toc62129956"/>
+      <w:bookmarkStart w:id="41" w:name="_Toc62306682"/>
       <w:r>
         <w:t>3.</w:t>
       </w:r>
@@ -24537,7 +26045,7 @@
           <w:szCs w:val="28"/>
         </w:rPr>
       </w:pPr>
-      <w:bookmarkStart w:id="42" w:name="_Toc62129957"/>
+      <w:bookmarkStart w:id="42" w:name="_Toc62306683"/>
       <w:r>
         <w:t>3.4.</w:t>
       </w:r>
@@ -24997,9 +26505,9 @@
           <w:szCs w:val="28"/>
         </w:rPr>
       </w:pPr>
-      <w:bookmarkStart w:id="43" w:name="_Toc62129958"/>
-      <w:r>
-        <w:t xml:space="preserve">3.4.3 </w:t>
+      <w:bookmarkStart w:id="43" w:name="_Toc62306684"/>
+      <w:r>
+        <w:t>3.4.3</w:t>
       </w:r>
       <w:r>
         <w:rPr>
@@ -27281,7 +28789,7 @@
           <w:szCs w:val="36"/>
         </w:rPr>
       </w:pPr>
-      <w:bookmarkStart w:id="44" w:name="_Toc62129959"/>
+      <w:bookmarkStart w:id="44" w:name="_Toc62306685"/>
       <w:r>
         <w:rPr>
           <w:rFonts w:asciiTheme="minorHAnsi" w:eastAsiaTheme="minorHAnsi" w:hAnsiTheme="minorHAnsi"/>
@@ -27412,7 +28920,7 @@
           <w:szCs w:val="28"/>
         </w:rPr>
       </w:pPr>
-      <w:bookmarkStart w:id="45" w:name="_Toc62129960"/>
+      <w:bookmarkStart w:id="45" w:name="_Toc62306686"/>
       <w:r>
         <w:t>3.</w:t>
       </w:r>
@@ -28719,7 +30227,7 @@
           <w:szCs w:val="28"/>
         </w:rPr>
       </w:pPr>
-      <w:bookmarkStart w:id="46" w:name="_Toc62129961"/>
+      <w:bookmarkStart w:id="46" w:name="_Toc62306687"/>
       <w:r>
         <w:t xml:space="preserve">3.5.2 </w:t>
       </w:r>
@@ -28774,7 +30282,7 @@
         <w:t>不同的是带有</w:t>
       </w:r>
       <w:r>
-        <w:t xml:space="preserve"> v-show的元素始终会被渲染并保留在DOM 中</w:t>
+        <w:t xml:space="preserve"> v-show的元素始终会被渲染并保留在DOM中</w:t>
       </w:r>
       <w:r>
         <w:rPr>
@@ -28783,7 +30291,7 @@
         <w:t>，因为</w:t>
       </w:r>
       <w:r>
-        <w:t xml:space="preserve">v-show只是简单地切换元素CSS </w:t>
+        <w:t>v-show只是简单地切换元素CSS</w:t>
       </w:r>
       <w:r>
         <w:rPr>
@@ -28854,7 +30362,7 @@
           <w:szCs w:val="28"/>
         </w:rPr>
       </w:pPr>
-      <w:bookmarkStart w:id="47" w:name="_Toc62129962"/>
+      <w:bookmarkStart w:id="47" w:name="_Toc62306688"/>
       <w:r>
         <w:t xml:space="preserve">3.5.3 </w:t>
       </w:r>
@@ -28985,9 +30493,9 @@
           <w:szCs w:val="28"/>
         </w:rPr>
       </w:pPr>
-      <w:bookmarkStart w:id="48" w:name="_Toc62129963"/>
-      <w:r>
-        <w:t xml:space="preserve">3.5.4 </w:t>
+      <w:bookmarkStart w:id="48" w:name="_Toc62306689"/>
+      <w:r>
+        <w:t>3.5.4</w:t>
       </w:r>
       <w:r>
         <w:rPr>
@@ -30582,6 +32090,7 @@
           <w:szCs w:val="36"/>
         </w:rPr>
       </w:pPr>
+      <w:bookmarkStart w:id="49" w:name="_Toc62306690"/>
       <w:r>
         <w:rPr>
           <w:rFonts w:asciiTheme="minorHAnsi" w:eastAsiaTheme="minorHAnsi" w:hAnsiTheme="minorHAnsi"/>
@@ -30614,6 +32123,7 @@
         </w:rPr>
         <w:t>v-for列表渲染</w:t>
       </w:r>
+      <w:bookmarkEnd w:id="49"/>
     </w:p>
     <w:p>
       <w:pPr>
@@ -30623,6 +32133,7 @@
           <w:szCs w:val="28"/>
         </w:rPr>
       </w:pPr>
+      <w:bookmarkStart w:id="50" w:name="_Toc62306691"/>
       <w:r>
         <w:t>3.</w:t>
       </w:r>
@@ -30652,6 +32163,7 @@
         </w:rPr>
         <w:t>指令</w:t>
       </w:r>
+      <w:bookmarkEnd w:id="50"/>
     </w:p>
     <w:p>
       <w:pPr>
@@ -31653,8 +33165,9 @@
           <w:szCs w:val="28"/>
         </w:rPr>
       </w:pPr>
-      <w:r>
-        <w:t xml:space="preserve">3.6.2 </w:t>
+      <w:bookmarkStart w:id="51" w:name="_Toc62306692"/>
+      <w:r>
+        <w:t>3.6.2</w:t>
       </w:r>
       <w:r>
         <w:rPr>
@@ -31686,6 +33199,7 @@
         </w:rPr>
         <w:t>里使用对象</w:t>
       </w:r>
+      <w:bookmarkEnd w:id="51"/>
     </w:p>
     <w:p>
       <w:pPr>
@@ -32558,14 +34072,12 @@
           <w:szCs w:val="28"/>
         </w:rPr>
       </w:pPr>
+      <w:bookmarkStart w:id="52" w:name="_Toc62306693"/>
       <w:r>
         <w:t>3.6.</w:t>
       </w:r>
       <w:r>
         <w:t>3</w:t>
-      </w:r>
-      <w:r>
-        <w:t xml:space="preserve"> </w:t>
       </w:r>
       <w:r>
         <w:rPr>
@@ -32577,6 +34089,7 @@
         </w:rPr>
         <w:t>列表的更新</w:t>
       </w:r>
+      <w:bookmarkEnd w:id="52"/>
     </w:p>
     <w:p>
       <w:pPr>
@@ -33334,8 +34847,9 @@
           <w:szCs w:val="28"/>
         </w:rPr>
       </w:pPr>
-      <w:r>
-        <w:t xml:space="preserve">3.6.4 </w:t>
+      <w:bookmarkStart w:id="53" w:name="_Toc62306694"/>
+      <w:r>
+        <w:t>3.6.4</w:t>
       </w:r>
       <w:r>
         <w:rPr>
@@ -33357,6 +34871,7 @@
         </w:rPr>
         <w:t>key</w:t>
       </w:r>
+      <w:bookmarkEnd w:id="53"/>
       <w:r>
         <w:rPr>
           <w:sz w:val="24"/>
@@ -33731,8 +35246,9 @@
           <w:szCs w:val="28"/>
         </w:rPr>
       </w:pPr>
-      <w:r>
-        <w:t xml:space="preserve">3.6.5 </w:t>
+      <w:bookmarkStart w:id="54" w:name="_Toc62306695"/>
+      <w:r>
+        <w:t>3.6.5</w:t>
       </w:r>
       <w:r>
         <w:rPr>
@@ -33744,6 +35260,7 @@
         </w:rPr>
         <w:t>过滤与排序</w:t>
       </w:r>
+      <w:bookmarkEnd w:id="54"/>
       <w:r>
         <w:rPr>
           <w:sz w:val="24"/>
@@ -33812,9 +35329,6 @@
         <w:spacing w:line="360" w:lineRule="auto"/>
         <w:ind w:firstLineChars="200" w:firstLine="420"/>
         <w:jc w:val="left"/>
-        <w:rPr>
-          <w:rFonts w:hint="eastAsia"/>
-        </w:rPr>
       </w:pPr>
       <w:r>
         <w:rPr>
@@ -34447,25 +35961,7 @@
           <w:sz w:val="18"/>
           <w:szCs w:val="20"/>
         </w:rPr>
-        <w:t>1</w:t>
-      </w:r>
-      <w:r>
-        <w:rPr>
-          <w:b/>
-          <w:bCs/>
-          <w:sz w:val="18"/>
-          <w:szCs w:val="20"/>
-        </w:rPr>
-        <w:t>8</w:t>
-      </w:r>
-      <w:r>
-        <w:rPr>
-          <w:b/>
-          <w:bCs/>
-          <w:sz w:val="18"/>
-          <w:szCs w:val="20"/>
-        </w:rPr>
-        <w:t xml:space="preserve"> </w:t>
+        <w:t xml:space="preserve">18 </w:t>
       </w:r>
       <w:r>
         <w:rPr>
@@ -34570,34 +36066,16 @@
           <w:sz w:val="18"/>
           <w:szCs w:val="20"/>
         </w:rPr>
-        <w:t>-1</w:t>
-      </w:r>
-      <w:r>
-        <w:rPr>
+        <w:t xml:space="preserve">-13 </w:t>
+      </w:r>
+      <w:r>
+        <w:rPr>
+          <w:rFonts w:hint="eastAsia"/>
           <w:b/>
           <w:bCs/>
           <w:sz w:val="18"/>
           <w:szCs w:val="20"/>
         </w:rPr>
-        <w:t>3</w:t>
-      </w:r>
-      <w:r>
-        <w:rPr>
-          <w:b/>
-          <w:bCs/>
-          <w:sz w:val="18"/>
-          <w:szCs w:val="20"/>
-        </w:rPr>
-        <w:t xml:space="preserve"> </w:t>
-      </w:r>
-      <w:r>
-        <w:rPr>
-          <w:rFonts w:hint="eastAsia"/>
-          <w:b/>
-          <w:bCs/>
-          <w:sz w:val="18"/>
-          <w:szCs w:val="20"/>
-        </w:rPr>
         <w:t>过滤数组的结果</w:t>
       </w:r>
     </w:p>
@@ -34606,7 +36084,6 @@
         <w:spacing w:line="360" w:lineRule="auto"/>
         <w:jc w:val="center"/>
         <w:rPr>
-          <w:rFonts w:hint="eastAsia"/>
           <w:b/>
           <w:bCs/>
           <w:sz w:val="18"/>
@@ -34673,19 +36150,13 @@
       <w:pPr>
         <w:pStyle w:val="3"/>
         <w:rPr>
-          <w:rFonts w:hint="eastAsia"/>
           <w:sz w:val="24"/>
           <w:szCs w:val="28"/>
         </w:rPr>
       </w:pPr>
-      <w:r>
-        <w:t>3.6.</w:t>
-      </w:r>
-      <w:r>
-        <w:t>6</w:t>
-      </w:r>
-      <w:r>
-        <w:t xml:space="preserve"> </w:t>
+      <w:bookmarkStart w:id="55" w:name="_Toc62306696"/>
+      <w:r>
+        <w:t xml:space="preserve">3.6.6 </w:t>
       </w:r>
       <w:r>
         <w:rPr>
@@ -34727,15 +36198,13 @@
         </w:rPr>
         <w:t>共用</w:t>
       </w:r>
+      <w:bookmarkEnd w:id="55"/>
     </w:p>
     <w:p>
       <w:pPr>
         <w:spacing w:line="360" w:lineRule="auto"/>
         <w:ind w:firstLineChars="200" w:firstLine="420"/>
         <w:jc w:val="left"/>
-        <w:rPr>
-          <w:rFonts w:hint="eastAsia"/>
-        </w:rPr>
       </w:pPr>
       <w:r>
         <w:rPr>
@@ -34836,19 +36305,16 @@
       <w:pPr>
         <w:pStyle w:val="3"/>
         <w:rPr>
-          <w:rFonts w:hint="eastAsia"/>
           <w:sz w:val="24"/>
           <w:szCs w:val="28"/>
         </w:rPr>
       </w:pPr>
+      <w:bookmarkStart w:id="56" w:name="_Toc62306697"/>
       <w:r>
         <w:t>3.6.</w:t>
       </w:r>
       <w:r>
         <w:t>7</w:t>
-      </w:r>
-      <w:r>
-        <w:t xml:space="preserve"> </w:t>
       </w:r>
       <w:r>
         <w:rPr>
@@ -34880,6 +36346,7 @@
         </w:rPr>
         <w:t>帖子列表</w:t>
       </w:r>
+      <w:bookmarkEnd w:id="56"/>
     </w:p>
     <w:p>
       <w:pPr>
@@ -34905,9 +36372,6 @@
         <w:spacing w:line="360" w:lineRule="auto"/>
         <w:ind w:firstLineChars="200" w:firstLine="420"/>
         <w:jc w:val="left"/>
-        <w:rPr>
-          <w:rFonts w:hint="eastAsia"/>
-        </w:rPr>
       </w:pPr>
       <w:r>
         <w:rPr>
@@ -36010,62 +37474,46 @@
           <w:sz w:val="18"/>
           <w:szCs w:val="20"/>
         </w:rPr>
-        <w:t>1</w:t>
-      </w:r>
-      <w:r>
-        <w:rPr>
+        <w:t xml:space="preserve">19 </w:t>
+      </w:r>
+      <w:r>
+        <w:rPr>
+          <w:rFonts w:hint="eastAsia"/>
           <w:b/>
           <w:bCs/>
           <w:sz w:val="18"/>
           <w:szCs w:val="20"/>
         </w:rPr>
-        <w:t>9</w:t>
-      </w:r>
-      <w:r>
+        <w:t>帖子列表</w:t>
+      </w:r>
+    </w:p>
+    <w:p>
+      <w:pPr>
+        <w:spacing w:line="360" w:lineRule="auto"/>
+        <w:jc w:val="center"/>
         <w:rPr>
           <w:b/>
           <w:bCs/>
           <w:sz w:val="18"/>
           <w:szCs w:val="20"/>
         </w:rPr>
-        <w:t xml:space="preserve"> </w:t>
-      </w:r>
-      <w:r>
-        <w:rPr>
-          <w:rFonts w:hint="eastAsia"/>
+      </w:pPr>
+    </w:p>
+    <w:p>
+      <w:pPr>
+        <w:spacing w:line="360" w:lineRule="auto"/>
+        <w:jc w:val="center"/>
+        <w:rPr>
           <w:b/>
           <w:bCs/>
           <w:sz w:val="18"/>
           <w:szCs w:val="20"/>
         </w:rPr>
-        <w:t>帖子列表</w:t>
-      </w:r>
-    </w:p>
-    <w:p>
-      <w:pPr>
-        <w:spacing w:line="360" w:lineRule="auto"/>
-        <w:jc w:val="center"/>
-        <w:rPr>
-          <w:rFonts w:hint="eastAsia"/>
-          <w:b/>
-          <w:bCs/>
-          <w:sz w:val="18"/>
-          <w:szCs w:val="20"/>
-        </w:rPr>
-      </w:pPr>
-    </w:p>
-    <w:p>
-      <w:pPr>
-        <w:spacing w:line="360" w:lineRule="auto"/>
-        <w:jc w:val="center"/>
-        <w:rPr>
-          <w:b/>
-          <w:bCs/>
-          <w:sz w:val="18"/>
-          <w:szCs w:val="20"/>
-        </w:rPr>
-      </w:pPr>
-      <w:r>
+      </w:pPr>
+      <w:r>
+        <w:rPr>
+          <w:noProof/>
+        </w:rPr>
         <w:drawing>
           <wp:inline distT="0" distB="0" distL="0" distR="0" wp14:anchorId="164E5CCA" wp14:editId="7A5E2485">
             <wp:extent cx="3187760" cy="4160520"/>
@@ -36167,7 +37615,6 @@
         <w:spacing w:line="360" w:lineRule="auto"/>
         <w:jc w:val="center"/>
         <w:rPr>
-          <w:rFonts w:hint="eastAsia"/>
           <w:b/>
           <w:bCs/>
           <w:sz w:val="18"/>
@@ -36185,6 +37632,7 @@
           <w:szCs w:val="36"/>
         </w:rPr>
       </w:pPr>
+      <w:bookmarkStart w:id="57" w:name="_Toc62306698"/>
       <w:r>
         <w:rPr>
           <w:rFonts w:asciiTheme="minorHAnsi" w:eastAsiaTheme="minorHAnsi" w:hAnsiTheme="minorHAnsi"/>
@@ -36207,7 +37655,7 @@
           <w:sz w:val="36"/>
           <w:szCs w:val="36"/>
         </w:rPr>
-        <w:t>7</w:t>
+        <w:t xml:space="preserve">7 </w:t>
       </w:r>
       <w:r>
         <w:rPr>
@@ -36215,16 +37663,9 @@
           <w:sz w:val="36"/>
           <w:szCs w:val="36"/>
         </w:rPr>
-        <w:t xml:space="preserve"> </w:t>
-      </w:r>
-      <w:r>
-        <w:rPr>
-          <w:rFonts w:asciiTheme="minorHAnsi" w:eastAsiaTheme="minorHAnsi" w:hAnsiTheme="minorHAnsi"/>
-          <w:sz w:val="36"/>
-          <w:szCs w:val="36"/>
-        </w:rPr>
         <w:t>v-on事件绑定</w:t>
       </w:r>
+      <w:bookmarkEnd w:id="57"/>
     </w:p>
     <w:p>
       <w:pPr>
@@ -36234,6 +37675,7 @@
           <w:szCs w:val="28"/>
         </w:rPr>
       </w:pPr>
+      <w:bookmarkStart w:id="58" w:name="_Toc62306699"/>
       <w:r>
         <w:t>3.</w:t>
       </w:r>
@@ -36273,6 +37715,7 @@
         </w:rPr>
         <w:t>指令</w:t>
       </w:r>
+      <w:bookmarkEnd w:id="58"/>
     </w:p>
     <w:p>
       <w:pPr>
@@ -36293,7 +37736,7 @@
         <w:t>监听</w:t>
       </w:r>
       <w:r>
-        <w:t xml:space="preserve"> DOM 事件，并在触发事件时执行一些JavaScript</w:t>
+        <w:t xml:space="preserve"> DOM事件，并在触发事件时执行一些JavaScript</w:t>
       </w:r>
       <w:r>
         <w:rPr>
@@ -36371,9 +37814,6 @@
         <w:spacing w:line="360" w:lineRule="auto"/>
         <w:ind w:firstLineChars="200" w:firstLine="420"/>
         <w:jc w:val="left"/>
-        <w:rPr>
-          <w:rFonts w:hint="eastAsia"/>
-        </w:rPr>
       </w:pPr>
       <w:r>
         <w:rPr>
@@ -36460,7 +37900,6 @@
               <w:spacing w:line="360" w:lineRule="auto"/>
               <w:jc w:val="center"/>
               <w:rPr>
-                <w:rFonts w:hint="eastAsia"/>
                 <w:b/>
                 <w:bCs/>
                 <w:sz w:val="18"/>
@@ -36539,7 +37978,6 @@
               <w:spacing w:line="360" w:lineRule="auto"/>
               <w:jc w:val="left"/>
               <w:rPr>
-                <w:rFonts w:hint="eastAsia"/>
                 <w:sz w:val="18"/>
                 <w:szCs w:val="18"/>
               </w:rPr>
@@ -36594,7 +38032,6 @@
               <w:spacing w:line="360" w:lineRule="auto"/>
               <w:jc w:val="left"/>
               <w:rPr>
-                <w:rFonts w:hint="eastAsia"/>
                 <w:sz w:val="18"/>
                 <w:szCs w:val="18"/>
               </w:rPr>
@@ -36641,7 +38078,6 @@
               <w:spacing w:line="360" w:lineRule="auto"/>
               <w:jc w:val="left"/>
               <w:rPr>
-                <w:rFonts w:hint="eastAsia"/>
                 <w:sz w:val="18"/>
                 <w:szCs w:val="18"/>
               </w:rPr>
@@ -36696,7 +38132,6 @@
               <w:spacing w:line="360" w:lineRule="auto"/>
               <w:jc w:val="left"/>
               <w:rPr>
-                <w:rFonts w:hint="eastAsia"/>
                 <w:sz w:val="18"/>
                 <w:szCs w:val="18"/>
               </w:rPr>
@@ -36743,7 +38178,6 @@
               <w:spacing w:line="360" w:lineRule="auto"/>
               <w:jc w:val="left"/>
               <w:rPr>
-                <w:rFonts w:hint="eastAsia"/>
                 <w:sz w:val="18"/>
                 <w:szCs w:val="18"/>
               </w:rPr>
@@ -36790,7 +38224,6 @@
               <w:spacing w:line="360" w:lineRule="auto"/>
               <w:jc w:val="left"/>
               <w:rPr>
-                <w:rFonts w:hint="eastAsia"/>
                 <w:sz w:val="18"/>
                 <w:szCs w:val="18"/>
               </w:rPr>
@@ -36837,7 +38270,6 @@
               <w:spacing w:line="360" w:lineRule="auto"/>
               <w:jc w:val="left"/>
               <w:rPr>
-                <w:rFonts w:hint="eastAsia"/>
                 <w:sz w:val="18"/>
                 <w:szCs w:val="18"/>
               </w:rPr>
@@ -36881,48 +38313,38 @@
           <w:sz w:val="18"/>
           <w:szCs w:val="20"/>
         </w:rPr>
-        <w:t>-2</w:t>
-      </w:r>
-      <w:r>
-        <w:rPr>
+        <w:t xml:space="preserve">-2 </w:t>
+      </w:r>
+      <w:r>
+        <w:rPr>
+          <w:rFonts w:hint="eastAsia"/>
           <w:b/>
           <w:bCs/>
           <w:sz w:val="18"/>
           <w:szCs w:val="20"/>
         </w:rPr>
-        <w:t xml:space="preserve"> </w:t>
-      </w:r>
-      <w:r>
-        <w:rPr>
-          <w:rFonts w:hint="eastAsia"/>
+        <w:t>部分</w:t>
+      </w:r>
+      <w:r>
+        <w:rPr>
           <w:b/>
           <w:bCs/>
           <w:sz w:val="18"/>
           <w:szCs w:val="20"/>
         </w:rPr>
-        <w:t>部分</w:t>
-      </w:r>
-      <w:r>
+        <w:t>HTML的标准事件</w:t>
+      </w:r>
+    </w:p>
+    <w:p>
+      <w:pPr>
+        <w:spacing w:line="360" w:lineRule="auto"/>
+        <w:jc w:val="center"/>
         <w:rPr>
           <w:b/>
           <w:bCs/>
           <w:sz w:val="18"/>
           <w:szCs w:val="20"/>
         </w:rPr>
-        <w:t>HTML的标准事件</w:t>
-      </w:r>
-    </w:p>
-    <w:p>
-      <w:pPr>
-        <w:spacing w:line="360" w:lineRule="auto"/>
-        <w:jc w:val="center"/>
-        <w:rPr>
-          <w:rFonts w:hint="eastAsia"/>
-          <w:b/>
-          <w:bCs/>
-          <w:sz w:val="18"/>
-          <w:szCs w:val="20"/>
-        </w:rPr>
       </w:pPr>
     </w:p>
     <w:p>
@@ -36933,14 +38355,9 @@
           <w:szCs w:val="28"/>
         </w:rPr>
       </w:pPr>
-      <w:r>
-        <w:t>3.7.</w:t>
-      </w:r>
-      <w:r>
-        <w:t>2</w:t>
-      </w:r>
-      <w:r>
-        <w:t xml:space="preserve"> </w:t>
+      <w:bookmarkStart w:id="59" w:name="_Toc62306700"/>
+      <w:r>
+        <w:t>3.7.2</w:t>
       </w:r>
       <w:r>
         <w:rPr>
@@ -36958,6 +38375,7 @@
         </w:rPr>
         <w:t>修饰符</w:t>
       </w:r>
+      <w:bookmarkEnd w:id="59"/>
     </w:p>
     <w:p>
       <w:pPr>
@@ -37030,7 +38448,6 @@
               <w:spacing w:line="360" w:lineRule="auto"/>
               <w:jc w:val="center"/>
               <w:rPr>
-                <w:rFonts w:hint="eastAsia"/>
                 <w:b/>
                 <w:bCs/>
                 <w:sz w:val="18"/>
@@ -37058,7 +38475,6 @@
               <w:spacing w:line="360" w:lineRule="auto"/>
               <w:jc w:val="center"/>
               <w:rPr>
-                <w:rFonts w:hint="eastAsia"/>
                 <w:b/>
                 <w:bCs/>
                 <w:sz w:val="18"/>
@@ -37086,7 +38502,6 @@
               <w:spacing w:line="360" w:lineRule="auto"/>
               <w:jc w:val="center"/>
               <w:rPr>
-                <w:rFonts w:hint="eastAsia"/>
                 <w:b/>
                 <w:bCs/>
                 <w:sz w:val="18"/>
@@ -37116,7 +38531,6 @@
               <w:spacing w:line="360" w:lineRule="auto"/>
               <w:jc w:val="center"/>
               <w:rPr>
-                <w:rFonts w:hint="eastAsia"/>
                 <w:sz w:val="18"/>
                 <w:szCs w:val="18"/>
               </w:rPr>
@@ -37139,7 +38553,6 @@
               <w:spacing w:line="360" w:lineRule="auto"/>
               <w:jc w:val="center"/>
               <w:rPr>
-                <w:rFonts w:hint="eastAsia"/>
                 <w:sz w:val="18"/>
                 <w:szCs w:val="18"/>
               </w:rPr>
@@ -37162,7 +38575,6 @@
               <w:spacing w:line="360" w:lineRule="auto"/>
               <w:jc w:val="left"/>
               <w:rPr>
-                <w:rFonts w:hint="eastAsia"/>
                 <w:sz w:val="18"/>
                 <w:szCs w:val="18"/>
               </w:rPr>
@@ -37187,7 +38599,6 @@
               <w:spacing w:line="360" w:lineRule="auto"/>
               <w:jc w:val="center"/>
               <w:rPr>
-                <w:rFonts w:hint="eastAsia"/>
                 <w:sz w:val="18"/>
                 <w:szCs w:val="18"/>
               </w:rPr>
@@ -37218,7 +38629,6 @@
               <w:spacing w:line="360" w:lineRule="auto"/>
               <w:jc w:val="center"/>
               <w:rPr>
-                <w:rFonts w:hint="eastAsia"/>
                 <w:sz w:val="18"/>
                 <w:szCs w:val="18"/>
               </w:rPr>
@@ -37241,7 +38651,6 @@
               <w:spacing w:line="360" w:lineRule="auto"/>
               <w:jc w:val="left"/>
               <w:rPr>
-                <w:rFonts w:hint="eastAsia"/>
                 <w:sz w:val="18"/>
                 <w:szCs w:val="18"/>
               </w:rPr>
@@ -37266,7 +38675,6 @@
               <w:spacing w:line="360" w:lineRule="auto"/>
               <w:jc w:val="center"/>
               <w:rPr>
-                <w:rFonts w:hint="eastAsia"/>
                 <w:sz w:val="18"/>
                 <w:szCs w:val="18"/>
               </w:rPr>
@@ -37289,7 +38697,6 @@
               <w:spacing w:line="360" w:lineRule="auto"/>
               <w:jc w:val="center"/>
               <w:rPr>
-                <w:rFonts w:hint="eastAsia"/>
                 <w:sz w:val="18"/>
                 <w:szCs w:val="18"/>
               </w:rPr>
@@ -37312,7 +38719,6 @@
               <w:spacing w:line="360" w:lineRule="auto"/>
               <w:jc w:val="left"/>
               <w:rPr>
-                <w:rFonts w:hint="eastAsia"/>
                 <w:sz w:val="18"/>
                 <w:szCs w:val="18"/>
               </w:rPr>
@@ -37337,7 +38743,6 @@
               <w:spacing w:line="360" w:lineRule="auto"/>
               <w:jc w:val="center"/>
               <w:rPr>
-                <w:rFonts w:hint="eastAsia"/>
                 <w:sz w:val="18"/>
                 <w:szCs w:val="18"/>
               </w:rPr>
@@ -37360,7 +38765,6 @@
               <w:spacing w:line="360" w:lineRule="auto"/>
               <w:jc w:val="center"/>
               <w:rPr>
-                <w:rFonts w:hint="eastAsia"/>
                 <w:sz w:val="18"/>
                 <w:szCs w:val="18"/>
               </w:rPr>
@@ -37383,7 +38787,6 @@
               <w:spacing w:line="360" w:lineRule="auto"/>
               <w:jc w:val="left"/>
               <w:rPr>
-                <w:rFonts w:hint="eastAsia"/>
                 <w:sz w:val="18"/>
                 <w:szCs w:val="18"/>
               </w:rPr>
@@ -37408,7 +38811,6 @@
               <w:spacing w:line="360" w:lineRule="auto"/>
               <w:jc w:val="center"/>
               <w:rPr>
-                <w:rFonts w:hint="eastAsia"/>
                 <w:sz w:val="18"/>
                 <w:szCs w:val="18"/>
               </w:rPr>
@@ -37439,7 +38841,6 @@
               <w:spacing w:line="360" w:lineRule="auto"/>
               <w:jc w:val="center"/>
               <w:rPr>
-                <w:rFonts w:hint="eastAsia"/>
                 <w:sz w:val="18"/>
                 <w:szCs w:val="18"/>
               </w:rPr>
@@ -37462,7 +38863,6 @@
               <w:spacing w:line="360" w:lineRule="auto"/>
               <w:jc w:val="left"/>
               <w:rPr>
-                <w:rFonts w:hint="eastAsia"/>
                 <w:sz w:val="18"/>
                 <w:szCs w:val="18"/>
               </w:rPr>
@@ -37487,7 +38887,6 @@
               <w:spacing w:line="360" w:lineRule="auto"/>
               <w:jc w:val="center"/>
               <w:rPr>
-                <w:rFonts w:hint="eastAsia"/>
                 <w:sz w:val="18"/>
                 <w:szCs w:val="18"/>
               </w:rPr>
@@ -37518,7 +38917,6 @@
               <w:spacing w:line="360" w:lineRule="auto"/>
               <w:jc w:val="center"/>
               <w:rPr>
-                <w:rFonts w:hint="eastAsia"/>
                 <w:sz w:val="18"/>
                 <w:szCs w:val="18"/>
               </w:rPr>
@@ -37541,7 +38939,6 @@
               <w:spacing w:line="360" w:lineRule="auto"/>
               <w:jc w:val="left"/>
               <w:rPr>
-                <w:rFonts w:hint="eastAsia"/>
                 <w:sz w:val="18"/>
                 <w:szCs w:val="18"/>
               </w:rPr>
@@ -37631,7 +39028,6 @@
         <w:spacing w:line="360" w:lineRule="auto"/>
         <w:jc w:val="center"/>
         <w:rPr>
-          <w:rFonts w:hint="eastAsia"/>
           <w:b/>
           <w:bCs/>
           <w:sz w:val="18"/>
@@ -37990,13 +39386,657 @@
     </w:p>
     <w:p>
       <w:pPr>
+        <w:pStyle w:val="2"/>
+        <w:jc w:val="center"/>
+        <w:rPr>
+          <w:rFonts w:asciiTheme="minorHAnsi" w:eastAsiaTheme="minorHAnsi" w:hAnsiTheme="minorHAnsi"/>
+          <w:sz w:val="36"/>
+          <w:szCs w:val="36"/>
+        </w:rPr>
+      </w:pPr>
+      <w:bookmarkStart w:id="60" w:name="_Toc62306701"/>
+      <w:r>
+        <w:rPr>
+          <w:rFonts w:asciiTheme="minorHAnsi" w:eastAsiaTheme="minorHAnsi" w:hAnsiTheme="minorHAnsi"/>
+          <w:sz w:val="36"/>
+          <w:szCs w:val="36"/>
+        </w:rPr>
+        <w:t>3</w:t>
+      </w:r>
+      <w:r>
+        <w:rPr>
+          <w:rFonts w:asciiTheme="minorHAnsi" w:eastAsiaTheme="minorHAnsi" w:hAnsiTheme="minorHAnsi"/>
+          <w:sz w:val="36"/>
+          <w:szCs w:val="36"/>
+        </w:rPr>
+        <w:t>.</w:t>
+      </w:r>
+      <w:r>
+        <w:rPr>
+          <w:rFonts w:asciiTheme="minorHAnsi" w:eastAsiaTheme="minorHAnsi" w:hAnsiTheme="minorHAnsi"/>
+          <w:sz w:val="36"/>
+          <w:szCs w:val="36"/>
+        </w:rPr>
+        <w:t>8</w:t>
+      </w:r>
+      <w:r>
+        <w:rPr>
+          <w:rFonts w:asciiTheme="minorHAnsi" w:eastAsiaTheme="minorHAnsi" w:hAnsiTheme="minorHAnsi" w:hint="eastAsia"/>
+          <w:sz w:val="36"/>
+          <w:szCs w:val="36"/>
+        </w:rPr>
+        <w:t>指令在</w:t>
+      </w:r>
+      <w:r>
+        <w:rPr>
+          <w:rFonts w:asciiTheme="minorHAnsi" w:eastAsiaTheme="minorHAnsi" w:hAnsiTheme="minorHAnsi"/>
+          <w:sz w:val="36"/>
+          <w:szCs w:val="36"/>
+        </w:rPr>
+        <w:t>Vue</w:t>
+      </w:r>
+      <w:r>
+        <w:rPr>
+          <w:rFonts w:asciiTheme="minorHAnsi" w:eastAsiaTheme="minorHAnsi" w:hAnsiTheme="minorHAnsi"/>
+          <w:sz w:val="36"/>
+          <w:szCs w:val="36"/>
+        </w:rPr>
+        <w:t xml:space="preserve"> </w:t>
+      </w:r>
+      <w:r>
+        <w:rPr>
+          <w:rFonts w:asciiTheme="minorHAnsi" w:eastAsiaTheme="minorHAnsi" w:hAnsiTheme="minorHAnsi"/>
+          <w:sz w:val="36"/>
+          <w:szCs w:val="36"/>
+        </w:rPr>
+        <w:t>3</w:t>
+      </w:r>
+      <w:r>
+        <w:rPr>
+          <w:rFonts w:asciiTheme="minorHAnsi" w:eastAsiaTheme="minorHAnsi" w:hAnsiTheme="minorHAnsi"/>
+          <w:sz w:val="36"/>
+          <w:szCs w:val="36"/>
+        </w:rPr>
+        <w:t>.</w:t>
+      </w:r>
+      <w:r>
+        <w:rPr>
+          <w:rFonts w:asciiTheme="minorHAnsi" w:eastAsiaTheme="minorHAnsi" w:hAnsiTheme="minorHAnsi" w:hint="eastAsia"/>
+          <w:sz w:val="36"/>
+          <w:szCs w:val="36"/>
+        </w:rPr>
+        <w:t>x</w:t>
+      </w:r>
+      <w:r>
+        <w:rPr>
+          <w:rFonts w:asciiTheme="minorHAnsi" w:eastAsiaTheme="minorHAnsi" w:hAnsiTheme="minorHAnsi"/>
+          <w:sz w:val="36"/>
+          <w:szCs w:val="36"/>
+        </w:rPr>
+        <w:t>中的变化</w:t>
+      </w:r>
+      <w:bookmarkEnd w:id="60"/>
+    </w:p>
+    <w:p>
+      <w:pPr>
+        <w:pStyle w:val="3"/>
+        <w:rPr>
+          <w:sz w:val="24"/>
+          <w:szCs w:val="28"/>
+        </w:rPr>
+      </w:pPr>
+      <w:bookmarkStart w:id="61" w:name="_Toc62306702"/>
+      <w:r>
+        <w:t>3.</w:t>
+      </w:r>
+      <w:r>
+        <w:t>8</w:t>
+      </w:r>
+      <w:r>
+        <w:t>.1</w:t>
+      </w:r>
+      <w:r>
+        <w:t xml:space="preserve"> </w:t>
+      </w:r>
+      <w:r>
+        <w:rPr>
+          <w:rFonts w:hint="eastAsia"/>
+        </w:rPr>
+        <w:t>v-if与v-for的key</w:t>
+      </w:r>
+      <w:bookmarkEnd w:id="61"/>
+    </w:p>
+    <w:p>
+      <w:pPr>
         <w:spacing w:line="360" w:lineRule="auto"/>
         <w:ind w:firstLineChars="200" w:firstLine="420"/>
         <w:jc w:val="left"/>
-        <w:rPr>
-          <w:rFonts w:hint="eastAsia"/>
-        </w:rPr>
-      </w:pPr>
+      </w:pPr>
+      <w:r>
+        <w:rPr>
+          <w:rFonts w:hint="eastAsia"/>
+        </w:rPr>
+        <w:t>对于</w:t>
+      </w:r>
+      <w:r>
+        <w:t>v-if/v-else/v-else-if的各分支项key</w:t>
+      </w:r>
+      <w:r>
+        <w:rPr>
+          <w:rFonts w:hint="eastAsia"/>
+        </w:rPr>
+        <w:t>属性</w:t>
+      </w:r>
+      <w:r>
+        <w:t>不再是必须的，因为</w:t>
+      </w:r>
+      <w:r>
+        <w:rPr>
+          <w:rFonts w:hint="eastAsia"/>
+        </w:rPr>
+        <w:t>，即使</w:t>
+      </w:r>
+      <w:r>
+        <w:t>没有为条件分支提供key</w:t>
+      </w:r>
+      <w:r>
+        <w:rPr>
+          <w:rFonts w:hint="eastAsia"/>
+        </w:rPr>
+        <w:t>，</w:t>
+      </w:r>
+      <w:r>
+        <w:t>Vue</w:t>
+      </w:r>
+      <w:r>
+        <w:t xml:space="preserve"> 3.</w:t>
+      </w:r>
+      <w:r>
+        <w:rPr>
+          <w:rFonts w:hint="eastAsia"/>
+        </w:rPr>
+        <w:t>x</w:t>
+      </w:r>
+      <w:r>
+        <w:rPr>
+          <w:rFonts w:hint="eastAsia"/>
+        </w:rPr>
+        <w:t>也</w:t>
+      </w:r>
+      <w:r>
+        <w:t>会自动生成唯一的key。</w:t>
+      </w:r>
+      <w:r>
+        <w:rPr>
+          <w:rFonts w:hint="eastAsia"/>
+        </w:rPr>
+        <w:t>因此，</w:t>
+      </w:r>
+      <w:r>
+        <w:rPr>
+          <w:rFonts w:hint="eastAsia"/>
+        </w:rPr>
+        <w:t>不建议在</w:t>
+      </w:r>
+      <w:r>
+        <w:t>v-if/v-else/v-else-if的分支中继续使用key</w:t>
+      </w:r>
+      <w:r>
+        <w:rPr>
+          <w:rFonts w:hint="eastAsia"/>
+        </w:rPr>
+        <w:t>属性</w:t>
+      </w:r>
+      <w:r>
+        <w:t>。</w:t>
+      </w:r>
+      <w:r>
+        <w:rPr>
+          <w:rFonts w:hint="eastAsia"/>
+        </w:rPr>
+        <w:t>如果</w:t>
+      </w:r>
+      <w:r>
+        <w:rPr>
+          <w:rFonts w:hint="eastAsia"/>
+        </w:rPr>
+        <w:t>主动</w:t>
+      </w:r>
+      <w:r>
+        <w:rPr>
+          <w:rFonts w:hint="eastAsia"/>
+        </w:rPr>
+        <w:t>提供</w:t>
+      </w:r>
+      <w:r>
+        <w:t>key，那么每个分支必须使用唯一的key。故意使用相同的key</w:t>
+      </w:r>
+      <w:r>
+        <w:rPr>
+          <w:rFonts w:hint="eastAsia"/>
+        </w:rPr>
+        <w:t>也无法</w:t>
+      </w:r>
+      <w:r>
+        <w:t>强制重用分支。</w:t>
+      </w:r>
+    </w:p>
+    <w:p>
+      <w:pPr>
+        <w:spacing w:line="360" w:lineRule="auto"/>
+        <w:ind w:firstLineChars="200" w:firstLine="420"/>
+        <w:jc w:val="left"/>
+      </w:pPr>
+      <w:r>
+        <w:rPr>
+          <w:rFonts w:hint="eastAsia"/>
+        </w:rPr>
+        <w:t>在</w:t>
+      </w:r>
+      <w:r>
+        <w:t>Vue 3.x中</w:t>
+      </w:r>
+      <w:r>
+        <w:rPr>
+          <w:rFonts w:hint="eastAsia"/>
+        </w:rPr>
+        <w:t>，</w:t>
+      </w:r>
+      <w:r>
+        <w:t xml:space="preserve">&lt;template v-for&gt;的key 应该设置在&lt;template&gt;标签上 </w:t>
+      </w:r>
+      <w:r>
+        <w:rPr>
+          <w:rFonts w:hint="eastAsia"/>
+        </w:rPr>
+        <w:t>，</w:t>
+      </w:r>
+      <w:r>
+        <w:t>而不是设置在它的子节点上。</w:t>
+      </w:r>
+      <w:r>
+        <w:rPr>
+          <w:rFonts w:hint="eastAsia"/>
+        </w:rPr>
+        <w:t>在</w:t>
+      </w:r>
+      <w:r>
+        <w:t>Vue 2.x中</w:t>
+      </w:r>
+      <w:r>
+        <w:rPr>
+          <w:rFonts w:hint="eastAsia"/>
+        </w:rPr>
+        <w:t>，由于</w:t>
+      </w:r>
+      <w:r>
+        <w:t>&lt;template&gt;标签不能拥有key</w:t>
+      </w:r>
+      <w:r>
+        <w:rPr>
+          <w:rFonts w:hint="eastAsia"/>
+        </w:rPr>
+        <w:t>，</w:t>
+      </w:r>
+      <w:r>
+        <w:t>可以为其每个子节点分别设置key。</w:t>
+      </w:r>
+      <w:r>
+        <w:rPr>
+          <w:rFonts w:hint="eastAsia"/>
+        </w:rPr>
+        <w:t>同样</w:t>
+      </w:r>
+      <w:r>
+        <w:rPr>
+          <w:rFonts w:hint="eastAsia"/>
+        </w:rPr>
+        <w:t>，当使用</w:t>
+      </w:r>
+      <w:r>
+        <w:t>&lt;template v-for&gt;时存在使用v-if的子节点，key应改为设置在&lt;template&gt;标签上。</w:t>
+      </w:r>
+    </w:p>
+    <w:p>
+      <w:pPr>
+        <w:pStyle w:val="3"/>
+        <w:rPr>
+          <w:sz w:val="24"/>
+          <w:szCs w:val="28"/>
+        </w:rPr>
+      </w:pPr>
+      <w:bookmarkStart w:id="62" w:name="_Toc62306703"/>
+      <w:r>
+        <w:lastRenderedPageBreak/>
+        <w:t xml:space="preserve">3.8.2 </w:t>
+      </w:r>
+      <w:r>
+        <w:t>v-if与v-for的优先级</w:t>
+      </w:r>
+      <w:bookmarkEnd w:id="62"/>
+    </w:p>
+    <w:p>
+      <w:pPr>
+        <w:spacing w:line="360" w:lineRule="auto"/>
+        <w:ind w:firstLineChars="200" w:firstLine="420"/>
+        <w:jc w:val="left"/>
+      </w:pPr>
+      <w:r>
+        <w:rPr>
+          <w:rFonts w:hint="eastAsia"/>
+        </w:rPr>
+        <w:t>在Vue</w:t>
+      </w:r>
+      <w:r>
+        <w:t xml:space="preserve"> </w:t>
+      </w:r>
+      <w:r>
+        <w:t>2.x版本中</w:t>
+      </w:r>
+      <w:r>
+        <w:rPr>
+          <w:rFonts w:hint="eastAsia"/>
+        </w:rPr>
+        <w:t>，</w:t>
+      </w:r>
+      <w:r>
+        <w:t>在一个元素上同时使用v-if和v-for时，v-for会优先作用。</w:t>
+      </w:r>
+      <w:r>
+        <w:rPr>
+          <w:rFonts w:hint="eastAsia"/>
+        </w:rPr>
+        <w:t>在</w:t>
+      </w:r>
+      <w:r>
+        <w:rPr>
+          <w:rFonts w:hint="eastAsia"/>
+        </w:rPr>
+        <w:t>Vue</w:t>
+      </w:r>
+      <w:r>
+        <w:t xml:space="preserve"> </w:t>
+      </w:r>
+      <w:r>
+        <w:t>3.x版本中</w:t>
+      </w:r>
+      <w:r>
+        <w:rPr>
+          <w:rFonts w:hint="eastAsia"/>
+        </w:rPr>
+        <w:t>，</w:t>
+      </w:r>
+      <w:r>
+        <w:t>v-if会拥有比v-for更高的优先级。</w:t>
+      </w:r>
+    </w:p>
+    <w:p>
+      <w:pPr>
+        <w:spacing w:line="360" w:lineRule="auto"/>
+        <w:ind w:firstLineChars="200" w:firstLine="420"/>
+        <w:jc w:val="left"/>
+        <w:rPr>
+          <w:rFonts w:hint="eastAsia"/>
+        </w:rPr>
+      </w:pPr>
+      <w:r>
+        <w:rPr>
+          <w:rFonts w:hint="eastAsia"/>
+        </w:rPr>
+        <w:t>由于语法上存在歧义，建议避免在同一元素上同时使用两者。</w:t>
+      </w:r>
+      <w:r>
+        <w:rPr>
+          <w:rFonts w:hint="eastAsia"/>
+        </w:rPr>
+        <w:t>具体可以参考v-for章节中提到的方法。</w:t>
+      </w:r>
+    </w:p>
+    <w:p>
+      <w:pPr>
+        <w:pStyle w:val="3"/>
+        <w:rPr>
+          <w:sz w:val="24"/>
+          <w:szCs w:val="28"/>
+        </w:rPr>
+      </w:pPr>
+      <w:bookmarkStart w:id="63" w:name="_Toc62306704"/>
+      <w:r>
+        <w:t xml:space="preserve">3.8.3 </w:t>
+      </w:r>
+      <w:r>
+        <w:t>v-bind合并行为</w:t>
+      </w:r>
+      <w:bookmarkEnd w:id="63"/>
+    </w:p>
+    <w:p>
+      <w:pPr>
+        <w:spacing w:line="360" w:lineRule="auto"/>
+        <w:ind w:firstLineChars="200" w:firstLine="420"/>
+        <w:jc w:val="left"/>
+      </w:pPr>
+      <w:r>
+        <w:rPr>
+          <w:rFonts w:hint="eastAsia"/>
+        </w:rPr>
+        <w:t>在元素上动态绑定</w:t>
+      </w:r>
+      <w:r>
+        <w:t>attribute时，在一个元素中同时使用v-bind="object"语法和单独的property</w:t>
+      </w:r>
+      <w:r>
+        <w:rPr>
+          <w:rFonts w:hint="eastAsia"/>
+        </w:rPr>
+        <w:t>是一种常用的做法</w:t>
+      </w:r>
+      <w:r>
+        <w:t>。</w:t>
+      </w:r>
+      <w:r>
+        <w:rPr>
+          <w:rFonts w:hint="eastAsia"/>
+        </w:rPr>
+        <w:t>这就涉及到了</w:t>
+      </w:r>
+      <w:r>
+        <w:rPr>
+          <w:rFonts w:hint="eastAsia"/>
+        </w:rPr>
+        <w:t>合并的优先级的问题</w:t>
+      </w:r>
+      <w:r>
+        <w:rPr>
+          <w:rFonts w:hint="eastAsia"/>
+        </w:rPr>
+        <w:t>。</w:t>
+      </w:r>
+    </w:p>
+    <w:p>
+      <w:pPr>
+        <w:spacing w:line="360" w:lineRule="auto"/>
+        <w:ind w:firstLineChars="200" w:firstLine="420"/>
+        <w:jc w:val="left"/>
+      </w:pPr>
+      <w:r>
+        <w:rPr>
+          <w:rFonts w:hint="eastAsia"/>
+        </w:rPr>
+        <w:t>在</w:t>
+      </w:r>
+      <w:r>
+        <w:t>V</w:t>
+      </w:r>
+      <w:r>
+        <w:rPr>
+          <w:rFonts w:hint="eastAsia"/>
+        </w:rPr>
+        <w:t>ue</w:t>
+      </w:r>
+      <w:r>
+        <w:t xml:space="preserve"> </w:t>
+      </w:r>
+      <w:r>
+        <w:t>2.x，如果一个元素同时定义了v-bind="object" 和一个相同的单独的property，那么这个单独的property总是会覆盖object中的绑定。</w:t>
+      </w:r>
+      <w:r>
+        <w:rPr>
+          <w:rFonts w:hint="eastAsia"/>
+        </w:rPr>
+        <w:t>在</w:t>
+      </w:r>
+      <w:r>
+        <w:rPr>
+          <w:rFonts w:hint="eastAsia"/>
+        </w:rPr>
+        <w:t>Vue</w:t>
+      </w:r>
+      <w:r>
+        <w:t xml:space="preserve"> 3.x，声明绑定的顺序决定了它们如何合并。现在开发者对自己所希望的合并行为有了更好的控制。</w:t>
+      </w:r>
+    </w:p>
+    <w:p>
+      <w:pPr>
+        <w:spacing w:line="360" w:lineRule="auto"/>
+        <w:ind w:firstLineChars="200" w:firstLine="420"/>
+        <w:jc w:val="left"/>
+      </w:pPr>
+      <w:r>
+        <w:rPr>
+          <w:rFonts w:hint="eastAsia"/>
+        </w:rPr>
+        <w:t>如果</w:t>
+      </w:r>
+      <w:r>
+        <w:rPr>
+          <w:rFonts w:hint="eastAsia"/>
+        </w:rPr>
+        <w:t>希望</w:t>
+      </w:r>
+      <w:r>
+        <w:rPr>
+          <w:rFonts w:hint="eastAsia"/>
+        </w:rPr>
+        <w:t>依赖</w:t>
+      </w:r>
+      <w:r>
+        <w:t>v-bind的覆盖功能，建议确保在单独的property之前定义v-bind</w:t>
+      </w:r>
+      <w:r>
+        <w:rPr>
+          <w:rFonts w:hint="eastAsia"/>
+        </w:rPr>
+        <w:t>属性</w:t>
+      </w:r>
+      <w:r>
+        <w:t>。</w:t>
+      </w:r>
+    </w:p>
+    <w:p>
+      <w:pPr>
+        <w:pStyle w:val="3"/>
+        <w:rPr>
+          <w:sz w:val="24"/>
+          <w:szCs w:val="28"/>
+        </w:rPr>
+      </w:pPr>
+      <w:bookmarkStart w:id="64" w:name="_Toc62306705"/>
+      <w:r>
+        <w:t xml:space="preserve">3.8.4 </w:t>
+      </w:r>
+      <w:r>
+        <w:t>v-for中的Ref数组</w:t>
+      </w:r>
+      <w:bookmarkEnd w:id="64"/>
+    </w:p>
+    <w:p>
+      <w:pPr>
+        <w:spacing w:line="360" w:lineRule="auto"/>
+        <w:ind w:firstLineChars="200" w:firstLine="420"/>
+        <w:jc w:val="left"/>
+      </w:pPr>
+      <w:r>
+        <w:rPr>
+          <w:rFonts w:hint="eastAsia"/>
+        </w:rPr>
+        <w:t>在</w:t>
+      </w:r>
+      <w:r>
+        <w:t>Vue 2.</w:t>
+      </w:r>
+      <w:r>
+        <w:rPr>
+          <w:rFonts w:hint="eastAsia"/>
+        </w:rPr>
+        <w:t>x</w:t>
+      </w:r>
+      <w:r>
+        <w:t>中，在v-for里使用的ref attribute会用ref数组填充相应的$refs property。</w:t>
+      </w:r>
+      <w:r>
+        <w:rPr>
+          <w:rFonts w:hint="eastAsia"/>
+        </w:rPr>
+        <w:t>但是，</w:t>
+      </w:r>
+      <w:r>
+        <w:t>当存在嵌套的v-for时，会变得不明确且效率低下。</w:t>
+      </w:r>
+    </w:p>
+    <w:p>
+      <w:pPr>
+        <w:spacing w:line="360" w:lineRule="auto"/>
+        <w:ind w:firstLineChars="200" w:firstLine="420"/>
+        <w:jc w:val="left"/>
+        <w:rPr>
+          <w:rFonts w:hint="eastAsia"/>
+        </w:rPr>
+      </w:pPr>
+      <w:r>
+        <w:rPr>
+          <w:rFonts w:hint="eastAsia"/>
+        </w:rPr>
+        <w:t>在</w:t>
+      </w:r>
+      <w:r>
+        <w:t xml:space="preserve"> Vue 3 中，将不再在$ref中自动创建数组。要从单个绑定获取多个ref，</w:t>
+      </w:r>
+      <w:r>
+        <w:rPr>
+          <w:rFonts w:hint="eastAsia"/>
+        </w:rPr>
+        <w:t>可以</w:t>
+      </w:r>
+      <w:r>
+        <w:t>将ref绑定到一个更灵活的函数上</w:t>
+      </w:r>
+      <w:r>
+        <w:rPr>
+          <w:rFonts w:hint="eastAsia"/>
+        </w:rPr>
+        <w:t>。</w:t>
+      </w:r>
+      <w:r>
+        <w:rPr>
+          <w:rFonts w:hint="eastAsia"/>
+        </w:rPr>
+        <w:t>如例</w:t>
+      </w:r>
+      <w:r>
+        <w:rPr>
+          <w:rFonts w:hint="eastAsia"/>
+        </w:rPr>
+        <w:t>3</w:t>
+      </w:r>
+      <w:r>
+        <w:t>-20</w:t>
+      </w:r>
+      <w:r>
+        <w:rPr>
+          <w:rFonts w:hint="eastAsia"/>
+        </w:rPr>
+        <w:t>所示。</w:t>
+      </w:r>
     </w:p>
     <w:tbl>
       <w:tblPr>
@@ -38086,7 +40126,7 @@
                 <w:sz w:val="18"/>
                 <w:szCs w:val="20"/>
               </w:rPr>
-              <w:t xml:space="preserve">    &lt;li v-for="(item,index) in items"&gt;</w:t>
+              <w:t xml:space="preserve">      &lt;div v-for="item in list" :ref="setItemRef"&gt;&lt;/div&gt;</w:t>
             </w:r>
           </w:p>
           <w:p>
@@ -38106,7 +40146,7 @@
                 <w:sz w:val="18"/>
                 <w:szCs w:val="20"/>
               </w:rPr>
-              <w:t xml:space="preserve">     {{ parentMessage }} - {{ index }} - {{ item.message }}</w:t>
+              <w:t xml:space="preserve">  &lt;/div&gt;</w:t>
             </w:r>
           </w:p>
           <w:p>
@@ -38126,7 +40166,7 @@
                 <w:sz w:val="18"/>
                 <w:szCs w:val="20"/>
               </w:rPr>
-              <w:t xml:space="preserve">    &lt;/li&gt;</w:t>
+              <w:t>&lt;/template&gt;</w:t>
             </w:r>
           </w:p>
           <w:p>
@@ -38140,14 +40180,6 @@
                 <w:szCs w:val="20"/>
               </w:rPr>
             </w:pPr>
-            <w:r>
-              <w:rPr>
-                <w:rFonts w:ascii="Courier New" w:hAnsi="Courier New" w:cs="Courier New"/>
-                <w:sz w:val="18"/>
-                <w:szCs w:val="20"/>
-              </w:rPr>
-              <w:t xml:space="preserve">  &lt;/div&gt;</w:t>
-            </w:r>
           </w:p>
           <w:p>
             <w:pPr>
@@ -38166,7 +40198,7 @@
                 <w:sz w:val="18"/>
                 <w:szCs w:val="20"/>
               </w:rPr>
-              <w:t>&lt;/template&gt;</w:t>
+              <w:t>&lt;script&gt;</w:t>
             </w:r>
           </w:p>
           <w:p>
@@ -38180,6 +40212,15 @@
                 <w:szCs w:val="20"/>
               </w:rPr>
             </w:pPr>
+            <w:r>
+              <w:rPr>
+                <w:rFonts w:ascii="Courier New" w:hAnsi="Courier New" w:cs="Courier New"/>
+                <w:sz w:val="18"/>
+                <w:szCs w:val="20"/>
+              </w:rPr>
+              <w:lastRenderedPageBreak/>
+              <w:t>import { ref, onBeforeUpdate, onUpdated } from 'vue'</w:t>
+            </w:r>
           </w:p>
           <w:p>
             <w:pPr>
@@ -38192,14 +40233,6 @@
                 <w:szCs w:val="20"/>
               </w:rPr>
             </w:pPr>
-            <w:r>
-              <w:rPr>
-                <w:rFonts w:ascii="Courier New" w:hAnsi="Courier New" w:cs="Courier New"/>
-                <w:sz w:val="18"/>
-                <w:szCs w:val="20"/>
-              </w:rPr>
-              <w:t>&lt;script&gt;</w:t>
-            </w:r>
           </w:p>
           <w:p>
             <w:pPr>
@@ -38218,7 +40251,7 @@
                 <w:sz w:val="18"/>
                 <w:szCs w:val="20"/>
               </w:rPr>
-              <w:t>import { reactive, toRefs } from "vue";</w:t>
+              <w:t>export default {</w:t>
             </w:r>
           </w:p>
           <w:p>
@@ -38238,7 +40271,7 @@
                 <w:sz w:val="18"/>
                 <w:szCs w:val="20"/>
               </w:rPr>
-              <w:t>export default {</w:t>
+              <w:t xml:space="preserve">  setup() {</w:t>
             </w:r>
           </w:p>
           <w:p>
@@ -38258,7 +40291,7 @@
                 <w:sz w:val="18"/>
                 <w:szCs w:val="20"/>
               </w:rPr>
-              <w:t xml:space="preserve">  setup() {</w:t>
+              <w:t xml:space="preserve">    let itemRefs = []</w:t>
             </w:r>
           </w:p>
           <w:p>
@@ -38278,7 +40311,7 @@
                 <w:sz w:val="18"/>
                 <w:szCs w:val="20"/>
               </w:rPr>
-              <w:t xml:space="preserve">    const data = reactive({</w:t>
+              <w:t xml:space="preserve">    const setItemRef = el =&gt; {</w:t>
             </w:r>
           </w:p>
           <w:p>
@@ -38298,8 +40331,7 @@
                 <w:sz w:val="18"/>
                 <w:szCs w:val="20"/>
               </w:rPr>
-              <w:lastRenderedPageBreak/>
-              <w:t xml:space="preserve">      parentMessage: "Parent",</w:t>
+              <w:t xml:space="preserve">      itemRefs.push(el)</w:t>
             </w:r>
           </w:p>
           <w:p>
@@ -38319,7 +40351,7 @@
                 <w:sz w:val="18"/>
                 <w:szCs w:val="20"/>
               </w:rPr>
-              <w:t xml:space="preserve">      items: [</w:t>
+              <w:t xml:space="preserve">    }</w:t>
             </w:r>
           </w:p>
           <w:p>
@@ -38339,7 +40371,7 @@
                 <w:sz w:val="18"/>
                 <w:szCs w:val="20"/>
               </w:rPr>
-              <w:t xml:space="preserve">        { message: "HTML" },</w:t>
+              <w:t xml:space="preserve">    onBeforeUpdate(() =&gt; {</w:t>
             </w:r>
           </w:p>
           <w:p>
@@ -38359,7 +40391,7 @@
                 <w:sz w:val="18"/>
                 <w:szCs w:val="20"/>
               </w:rPr>
-              <w:t xml:space="preserve">        { message: "JavaScript" },</w:t>
+              <w:t xml:space="preserve">      itemRefs = []</w:t>
             </w:r>
           </w:p>
           <w:p>
@@ -38379,7 +40411,7 @@
                 <w:sz w:val="18"/>
                 <w:szCs w:val="20"/>
               </w:rPr>
-              <w:t xml:space="preserve">        { message: "CSS" },</w:t>
+              <w:t xml:space="preserve">    })</w:t>
             </w:r>
           </w:p>
           <w:p>
@@ -38399,7 +40431,7 @@
                 <w:sz w:val="18"/>
                 <w:szCs w:val="20"/>
               </w:rPr>
-              <w:t xml:space="preserve">      ],</w:t>
+              <w:t xml:space="preserve">    onUpdated(() =&gt; {</w:t>
             </w:r>
           </w:p>
           <w:p>
@@ -38419,7 +40451,7 @@
                 <w:sz w:val="18"/>
                 <w:szCs w:val="20"/>
               </w:rPr>
-              <w:t xml:space="preserve">    });</w:t>
+              <w:t xml:space="preserve">      console.log(itemRefs)</w:t>
             </w:r>
           </w:p>
           <w:p>
@@ -38433,6 +40465,14 @@
                 <w:szCs w:val="20"/>
               </w:rPr>
             </w:pPr>
+            <w:r>
+              <w:rPr>
+                <w:rFonts w:ascii="Courier New" w:hAnsi="Courier New" w:cs="Courier New"/>
+                <w:sz w:val="18"/>
+                <w:szCs w:val="20"/>
+              </w:rPr>
+              <w:t xml:space="preserve">    })</w:t>
+            </w:r>
           </w:p>
           <w:p>
             <w:pPr>
@@ -38471,7 +40511,7 @@
                 <w:sz w:val="18"/>
                 <w:szCs w:val="20"/>
               </w:rPr>
-              <w:t xml:space="preserve">      ...toRefs(data),</w:t>
+              <w:t xml:space="preserve">      itemRefs,</w:t>
             </w:r>
           </w:p>
           <w:p>
@@ -38491,7 +40531,7 @@
                 <w:sz w:val="18"/>
                 <w:szCs w:val="20"/>
               </w:rPr>
-              <w:t xml:space="preserve">    };</w:t>
+              <w:t xml:space="preserve">      setItemRef</w:t>
             </w:r>
           </w:p>
           <w:p>
@@ -38511,7 +40551,7 @@
                 <w:sz w:val="18"/>
                 <w:szCs w:val="20"/>
               </w:rPr>
-              <w:t xml:space="preserve">  },</w:t>
+              <w:t xml:space="preserve">    }</w:t>
             </w:r>
           </w:p>
           <w:p>
@@ -38531,7 +40571,7 @@
                 <w:sz w:val="18"/>
                 <w:szCs w:val="20"/>
               </w:rPr>
-              <w:t>};</w:t>
+              <w:t xml:space="preserve">  }</w:t>
             </w:r>
           </w:p>
           <w:p>
@@ -38551,7 +40591,27 @@
                 <w:sz w:val="18"/>
                 <w:szCs w:val="20"/>
               </w:rPr>
-              <w:t>&lt;/script&gt;</w:t>
+              <w:t>}</w:t>
+            </w:r>
+          </w:p>
+          <w:p>
+            <w:pPr>
+              <w:spacing w:line="360" w:lineRule="auto"/>
+              <w:ind w:firstLine="360"/>
+              <w:jc w:val="left"/>
+              <w:rPr>
+                <w:rFonts w:ascii="Courier New" w:hAnsi="Courier New" w:cs="Courier New"/>
+                <w:sz w:val="18"/>
+                <w:szCs w:val="20"/>
+              </w:rPr>
+            </w:pPr>
+            <w:r>
+              <w:rPr>
+                <w:rFonts w:ascii="Courier New" w:hAnsi="Courier New" w:cs="Courier New"/>
+                <w:sz w:val="18"/>
+                <w:szCs w:val="20"/>
+              </w:rPr>
+              <w:t xml:space="preserve">&lt;/script&gt; </w:t>
             </w:r>
           </w:p>
         </w:tc>
@@ -38604,17 +40664,26 @@
           <w:sz w:val="18"/>
           <w:szCs w:val="20"/>
         </w:rPr>
-        <w:t xml:space="preserve">15 </w:t>
-      </w:r>
-      <w:r>
-        <w:rPr>
-          <w:rFonts w:hint="eastAsia"/>
+        <w:t>20</w:t>
+      </w:r>
+      <w:r>
+        <w:rPr>
           <w:b/>
           <w:bCs/>
           <w:sz w:val="18"/>
           <w:szCs w:val="20"/>
         </w:rPr>
-        <w:t>用v-for显示数组中的message元素</w:t>
+        <w:t xml:space="preserve"> </w:t>
+      </w:r>
+      <w:r>
+        <w:rPr>
+          <w:rFonts w:hint="eastAsia"/>
+          <w:b/>
+          <w:bCs/>
+          <w:sz w:val="18"/>
+          <w:szCs w:val="20"/>
+        </w:rPr>
+        <w:t>ref绑定到函数</w:t>
       </w:r>
     </w:p>
     <w:p>
@@ -38632,6 +40701,1751 @@
     <w:p>
       <w:pPr>
         <w:spacing w:line="360" w:lineRule="auto"/>
+        <w:ind w:firstLineChars="200" w:firstLine="420"/>
+        <w:jc w:val="left"/>
+      </w:pPr>
+      <w:r>
+        <w:rPr>
+          <w:rFonts w:hint="eastAsia"/>
+        </w:rPr>
+        <w:t>值得注意的是，</w:t>
+      </w:r>
+      <w:r>
+        <w:t>itemRefs不必是数组</w:t>
+      </w:r>
+      <w:r>
+        <w:rPr>
+          <w:rFonts w:hint="eastAsia"/>
+        </w:rPr>
+        <w:t>，</w:t>
+      </w:r>
+      <w:r>
+        <w:t>它也可以是一个对象，其ref会通过迭代的 key被设置。itemRef也可以是响应式的且可以被监听。</w:t>
+      </w:r>
+    </w:p>
+    <w:p>
+      <w:pPr>
+        <w:pStyle w:val="3"/>
+        <w:rPr>
+          <w:sz w:val="24"/>
+          <w:szCs w:val="28"/>
+        </w:rPr>
+      </w:pPr>
+      <w:bookmarkStart w:id="65" w:name="_Toc62306706"/>
+      <w:r>
+        <w:t xml:space="preserve">3.8.5 </w:t>
+      </w:r>
+      <w:r>
+        <w:t>v-</w:t>
+      </w:r>
+      <w:r>
+        <w:rPr>
+          <w:rFonts w:hint="eastAsia"/>
+        </w:rPr>
+        <w:t>model</w:t>
+      </w:r>
+      <w:bookmarkEnd w:id="65"/>
+    </w:p>
+    <w:p>
+      <w:pPr>
+        <w:spacing w:line="360" w:lineRule="auto"/>
+        <w:ind w:firstLineChars="200" w:firstLine="420"/>
+        <w:jc w:val="left"/>
+      </w:pPr>
+      <w:r>
+        <w:rPr>
+          <w:rFonts w:hint="eastAsia"/>
+        </w:rPr>
+        <w:t>在用于自定义组件时，</w:t>
+      </w:r>
+      <w:r>
+        <w:t>v-model</w:t>
+      </w:r>
+      <w:r>
+        <w:rPr>
+          <w:rFonts w:hint="eastAsia"/>
+        </w:rPr>
+        <w:t>的</w:t>
+      </w:r>
+      <w:r>
+        <w:t>prop和事件默认名称已更改</w:t>
+      </w:r>
+      <w:r>
+        <w:rPr>
+          <w:rFonts w:hint="eastAsia"/>
+        </w:rPr>
+        <w:t>。p</w:t>
+      </w:r>
+      <w:r>
+        <w:t>rop</w:t>
+      </w:r>
+      <w:r>
+        <w:rPr>
+          <w:rFonts w:hint="eastAsia"/>
+        </w:rPr>
+        <w:t>从</w:t>
+      </w:r>
+      <w:r>
+        <w:t>value</w:t>
+      </w:r>
+      <w:r>
+        <w:rPr>
+          <w:rFonts w:hint="eastAsia"/>
+        </w:rPr>
+        <w:t>变更为</w:t>
+      </w:r>
+      <w:r>
+        <w:t>modelValue</w:t>
+      </w:r>
+      <w:r>
+        <w:rPr>
+          <w:rFonts w:hint="eastAsia"/>
+        </w:rPr>
+        <w:t>，</w:t>
+      </w:r>
+      <w:r>
+        <w:t>event</w:t>
+      </w:r>
+      <w:r>
+        <w:rPr>
+          <w:rFonts w:hint="eastAsia"/>
+        </w:rPr>
+        <w:t>从</w:t>
+      </w:r>
+      <w:r>
+        <w:t>inpu</w:t>
+      </w:r>
+      <w:r>
+        <w:rPr>
+          <w:rFonts w:hint="eastAsia"/>
+        </w:rPr>
+        <w:t>变更为</w:t>
+      </w:r>
+      <w:r>
+        <w:t>update:modelValue</w:t>
+      </w:r>
+      <w:r>
+        <w:rPr>
+          <w:rFonts w:hint="eastAsia"/>
+        </w:rPr>
+        <w:t>。</w:t>
+      </w:r>
+      <w:r>
+        <w:rPr>
+          <w:rFonts w:hint="eastAsia"/>
+        </w:rPr>
+        <w:t>v</w:t>
+      </w:r>
+      <w:r>
+        <w:t>-bind的.sync修饰符和组件的</w:t>
+      </w:r>
+      <w:r>
+        <w:lastRenderedPageBreak/>
+        <w:t>model选项已移除，用v-model作为代替</w:t>
+      </w:r>
+      <w:r>
+        <w:rPr>
+          <w:rFonts w:hint="eastAsia"/>
+        </w:rPr>
+        <w:t>。</w:t>
+      </w:r>
+      <w:r>
+        <w:rPr>
+          <w:rFonts w:hint="eastAsia"/>
+        </w:rPr>
+        <w:t>现在可以在同一个组件上使用多个</w:t>
+      </w:r>
+      <w:r>
+        <w:t>v-model进行双向绑定</w:t>
+      </w:r>
+      <w:r>
+        <w:rPr>
+          <w:rFonts w:hint="eastAsia"/>
+        </w:rPr>
+        <w:t>。</w:t>
+      </w:r>
+    </w:p>
+    <w:p>
+      <w:pPr>
+        <w:spacing w:line="360" w:lineRule="auto"/>
+        <w:ind w:firstLineChars="200" w:firstLine="420"/>
+        <w:jc w:val="left"/>
+      </w:pPr>
+      <w:r>
+        <w:rPr>
+          <w:rFonts w:hint="eastAsia"/>
+        </w:rPr>
+        <w:t>除了像</w:t>
+      </w:r>
+      <w:r>
+        <w:t>.trim这样的</w:t>
+      </w:r>
+      <w:r>
+        <w:rPr>
+          <w:rFonts w:hint="eastAsia"/>
+        </w:rPr>
+        <w:t>Vue</w:t>
+      </w:r>
+      <w:r>
+        <w:t xml:space="preserve"> 2.x硬编码的v-model修饰符外</w:t>
+      </w:r>
+      <w:r>
+        <w:rPr>
+          <w:rFonts w:hint="eastAsia"/>
+        </w:rPr>
+        <w:t>，</w:t>
+      </w:r>
+      <w:r>
+        <w:t>现在</w:t>
+      </w:r>
+      <w:r>
+        <w:rPr>
+          <w:rFonts w:hint="eastAsia"/>
+        </w:rPr>
+        <w:t>Vue</w:t>
+      </w:r>
+      <w:r>
+        <w:t xml:space="preserve"> 3.x还支持</w:t>
+      </w:r>
+      <w:r>
+        <w:rPr>
+          <w:rFonts w:hint="eastAsia"/>
+        </w:rPr>
+        <w:t>自定义</w:t>
+      </w:r>
+      <w:r>
+        <w:t>v-model 修饰符。</w:t>
+      </w:r>
+    </w:p>
+    <w:p>
+      <w:pPr>
+        <w:spacing w:line="360" w:lineRule="auto"/>
+        <w:ind w:firstLineChars="200" w:firstLine="420"/>
+        <w:jc w:val="left"/>
+      </w:pPr>
+      <w:r>
+        <w:rPr>
+          <w:rFonts w:hint="eastAsia"/>
+        </w:rPr>
+        <w:t>迁移时，可以将</w:t>
+      </w:r>
+      <w:r>
+        <w:rPr>
+          <w:rFonts w:hint="eastAsia"/>
+        </w:rPr>
+        <w:t>所有使用</w:t>
+      </w:r>
+      <w:r>
+        <w:t>.sync的部分替换为v-model</w:t>
+      </w:r>
+      <w:r>
+        <w:rPr>
+          <w:rFonts w:hint="eastAsia"/>
+        </w:rPr>
+        <w:t>。</w:t>
+      </w:r>
+      <w:r>
+        <w:rPr>
+          <w:rFonts w:hint="eastAsia"/>
+        </w:rPr>
+        <w:t>对于所有不带参数的</w:t>
+      </w:r>
+      <w:r>
+        <w:t>v-model，确保分别将prop和event命名更改为modelValue和update:modelValue</w:t>
+      </w:r>
+      <w:r>
+        <w:rPr>
+          <w:rFonts w:hint="eastAsia"/>
+        </w:rPr>
+        <w:t>。</w:t>
+      </w:r>
+    </w:p>
+    <w:p>
+      <w:pPr>
+        <w:spacing w:line="360" w:lineRule="auto"/>
+        <w:ind w:firstLineChars="200" w:firstLine="420"/>
+        <w:jc w:val="left"/>
+        <w:rPr>
+          <w:rFonts w:hint="eastAsia"/>
+        </w:rPr>
+      </w:pPr>
+      <w:r>
+        <w:rPr>
+          <w:rFonts w:hint="eastAsia"/>
+        </w:rPr>
+        <w:t>更多关于</w:t>
+      </w:r>
+      <w:r>
+        <w:rPr>
+          <w:rFonts w:hint="eastAsia"/>
+        </w:rPr>
+        <w:t>v-model与</w:t>
+      </w:r>
+      <w:r>
+        <w:rPr>
+          <w:rFonts w:hint="eastAsia"/>
+        </w:rPr>
+        <w:t>组件的更新将会在组件的章节进行说明。</w:t>
+      </w:r>
+    </w:p>
+    <w:p>
+      <w:pPr>
+        <w:pStyle w:val="2"/>
+        <w:jc w:val="center"/>
+        <w:rPr>
+          <w:rFonts w:asciiTheme="minorHAnsi" w:eastAsiaTheme="minorHAnsi" w:hAnsiTheme="minorHAnsi"/>
+          <w:sz w:val="36"/>
+          <w:szCs w:val="36"/>
+        </w:rPr>
+      </w:pPr>
+      <w:bookmarkStart w:id="66" w:name="_Toc62306707"/>
+      <w:r>
+        <w:rPr>
+          <w:rFonts w:asciiTheme="minorHAnsi" w:eastAsiaTheme="minorHAnsi" w:hAnsiTheme="minorHAnsi"/>
+          <w:sz w:val="36"/>
+          <w:szCs w:val="36"/>
+        </w:rPr>
+        <w:t>3.9</w:t>
+      </w:r>
+      <w:r>
+        <w:rPr>
+          <w:rFonts w:asciiTheme="minorHAnsi" w:eastAsiaTheme="minorHAnsi" w:hAnsiTheme="minorHAnsi" w:hint="eastAsia"/>
+          <w:sz w:val="36"/>
+          <w:szCs w:val="36"/>
+        </w:rPr>
+        <w:t>本章小结</w:t>
+      </w:r>
+      <w:bookmarkEnd w:id="66"/>
+    </w:p>
+    <w:p>
+      <w:pPr>
+        <w:spacing w:line="360" w:lineRule="auto"/>
+        <w:ind w:firstLineChars="200" w:firstLine="420"/>
+      </w:pPr>
+      <w:r>
+        <w:rPr>
+          <w:rFonts w:hint="eastAsia"/>
+        </w:rPr>
+        <w:t>本章介绍了插值绑定、计算属性、属性绑定、双向绑定、条件渲染、列表渲染、事件绑定以及Vue的内置指令从Vue</w:t>
+      </w:r>
+      <w:r>
+        <w:t xml:space="preserve"> 2.</w:t>
+      </w:r>
+      <w:r>
+        <w:rPr>
+          <w:rFonts w:hint="eastAsia"/>
+        </w:rPr>
+        <w:t>x到Vue</w:t>
+      </w:r>
+      <w:r>
+        <w:t xml:space="preserve"> 3.</w:t>
+      </w:r>
+      <w:r>
+        <w:rPr>
+          <w:rFonts w:hint="eastAsia"/>
+        </w:rPr>
+        <w:t>x的变化。</w:t>
+      </w:r>
+    </w:p>
+    <w:p>
+      <w:pPr>
+        <w:spacing w:line="360" w:lineRule="auto"/>
+        <w:ind w:firstLineChars="200" w:firstLine="420"/>
+      </w:pPr>
+      <w:r>
+        <w:rPr>
+          <w:rFonts w:hint="eastAsia"/>
+        </w:rPr>
+        <w:t>文本插值最基本的方法是使用双大括号（</w:t>
+      </w:r>
+      <w:r>
+        <w:t>Mustache语法）“{{ }}”，Vue</w:t>
+      </w:r>
+      <w:r>
+        <w:rPr>
+          <w:rFonts w:hint="eastAsia"/>
+        </w:rPr>
+        <w:t>会</w:t>
+      </w:r>
+      <w:r>
+        <w:t>将大括号里的内容替换为</w:t>
+      </w:r>
+      <w:r>
+        <w:rPr>
+          <w:rFonts w:hint="eastAsia"/>
+        </w:rPr>
+        <w:t>表达式</w:t>
+      </w:r>
+      <w:r>
+        <w:t>值，以文本的形式将其展示出来。</w:t>
+      </w:r>
+      <w:r>
+        <w:rPr>
+          <w:rFonts w:hint="eastAsia"/>
+        </w:rPr>
+        <w:t>表达式可由</w:t>
+      </w:r>
+      <w:r>
+        <w:t>JavaScript表达式和过滤器构成。</w:t>
+      </w:r>
+      <w:r>
+        <w:t>通过任何方法修改数据设定值，大括号的内容都会被实时替换。</w:t>
+      </w:r>
+      <w:r>
+        <w:t>Vue支持在“{{ }}”插值的尾部添加过滤器，用管道符“ |” 表示。经常用于格式化文本，</w:t>
+      </w:r>
+    </w:p>
+    <w:p>
+      <w:pPr>
+        <w:spacing w:line="360" w:lineRule="auto"/>
+        <w:ind w:firstLineChars="200" w:firstLine="420"/>
+      </w:pPr>
+      <w:r>
+        <w:rPr>
+          <w:rFonts w:hint="eastAsia"/>
+        </w:rPr>
+        <w:t>计算属性会在其依赖属性的值发生变化时，对属性的值进行自动更新，同时更新相关的</w:t>
+      </w:r>
+      <w:r>
+        <w:t>DOM 部分。通过从vue中导入computed来使用计算属性。</w:t>
+      </w:r>
+      <w:r>
+        <w:rPr>
+          <w:rFonts w:hint="eastAsia"/>
+        </w:rPr>
+        <w:t>侦听属性</w:t>
+      </w:r>
+      <w:r>
+        <w:t>watch用来监视指定数据项的变化，从而触发用户自定的操作。默认情况下，回调仅在侦听的数据源发生改变时调用。通过从vue中导入watch来使用侦听属性。</w:t>
+      </w:r>
+    </w:p>
+    <w:p>
+      <w:pPr>
+        <w:spacing w:line="360" w:lineRule="auto"/>
+        <w:ind w:firstLineChars="200" w:firstLine="420"/>
+      </w:pPr>
+      <w:r>
+        <w:t>v-bind指令主要用于动态绑定DOM元素属性，可以将一个或多个attribute，或一个组件prop动态地绑定到表达式。</w:t>
+      </w:r>
+    </w:p>
+    <w:p>
+      <w:pPr>
+        <w:spacing w:line="360" w:lineRule="auto"/>
+        <w:ind w:firstLineChars="200" w:firstLine="420"/>
+      </w:pPr>
+      <w:r>
+        <w:t>v-model指令用于在&lt;input&gt;、&lt;textarea&gt;及&lt;select&gt;等表单控件元素上创建双向绑定，它会根据控件类型自动选取正确的方法来更新元素。在修改表单元素值时，对应的实例中的属性值会被同时更新。</w:t>
+      </w:r>
+    </w:p>
+    <w:p>
+      <w:pPr>
+        <w:spacing w:line="360" w:lineRule="auto"/>
+        <w:ind w:firstLineChars="200" w:firstLine="420"/>
+      </w:pPr>
+      <w:r>
+        <w:t>Vue根据表达式的值，在DOM中渲染或销毁元素与组件，称为条件渲染。v-if指令用于条件性地渲染一块内容，这块内容只会在指令的表达式返回真值的时候被渲染。当v-if中的表达式返回值为假时</w:t>
+      </w:r>
+      <w:r>
+        <w:rPr>
+          <w:rFonts w:hint="eastAsia"/>
+        </w:rPr>
+        <w:t>，</w:t>
+      </w:r>
+      <w:r>
+        <w:t>根据v-else-if的表达式值</w:t>
+      </w:r>
+      <w:r>
+        <w:rPr>
+          <w:rFonts w:hint="eastAsia"/>
+        </w:rPr>
+        <w:t>的</w:t>
+      </w:r>
+      <w:r>
+        <w:t>真假进行渲染。当v-else-if与v-if的表达式值均为假时，渲染v-else中的内容。</w:t>
+      </w:r>
+      <w:r>
+        <w:t>v-show用法与v-if大致一样。因为v-show只是切换元素CSS属性的display</w:t>
+      </w:r>
+      <w:r>
+        <w:rPr>
+          <w:rFonts w:hint="eastAsia"/>
+        </w:rPr>
+        <w:t>，所以</w:t>
+      </w:r>
+      <w:r>
+        <w:t>v-show的元素始终会被渲染并保留在DOM中</w:t>
+      </w:r>
+      <w:r>
+        <w:t>。</w:t>
+      </w:r>
+    </w:p>
+    <w:p>
+      <w:pPr>
+        <w:spacing w:line="360" w:lineRule="auto"/>
+        <w:ind w:firstLineChars="200" w:firstLine="420"/>
+      </w:pPr>
+      <w:r>
+        <w:rPr>
+          <w:rFonts w:hint="eastAsia"/>
+        </w:rPr>
+        <w:lastRenderedPageBreak/>
+        <w:t>使用</w:t>
+      </w:r>
+      <w:r>
+        <w:rPr>
+          <w:rFonts w:hint="eastAsia"/>
+        </w:rPr>
+        <w:t>列表渲染指令</w:t>
+      </w:r>
+      <w:r>
+        <w:t>v-for</w:t>
+      </w:r>
+      <w:r>
+        <w:rPr>
+          <w:rFonts w:hint="eastAsia"/>
+        </w:rPr>
+        <w:t>可以</w:t>
+      </w:r>
+      <w:r>
+        <w:rPr>
+          <w:rFonts w:hint="eastAsia"/>
+        </w:rPr>
+        <w:t>渲染一个列表</w:t>
+      </w:r>
+      <w:r>
+        <w:rPr>
+          <w:rFonts w:hint="eastAsia"/>
+        </w:rPr>
+        <w:t>，</w:t>
+      </w:r>
+      <w:r>
+        <w:rPr>
+          <w:rFonts w:hint="eastAsia"/>
+        </w:rPr>
+        <w:t>用于遍历一个数组或枚举一个对象循环显示</w:t>
+      </w:r>
+      <w:r>
+        <w:t>。它的表达</w:t>
+      </w:r>
+      <w:r>
+        <w:rPr>
+          <w:rFonts w:hint="eastAsia"/>
+        </w:rPr>
+        <w:t>式需结合</w:t>
+      </w:r>
+      <w:r>
+        <w:t>in来使用</w:t>
+      </w:r>
+      <w:r>
+        <w:rPr>
+          <w:rFonts w:hint="eastAsia"/>
+        </w:rPr>
+        <w:t>。</w:t>
+      </w:r>
+    </w:p>
+    <w:p>
+      <w:pPr>
+        <w:spacing w:line="360" w:lineRule="auto"/>
+        <w:ind w:firstLineChars="200" w:firstLine="420"/>
+      </w:pPr>
+      <w:r>
+        <w:t>v-on指令用于监听 DOM事件，并在触发事件时执行一些JavaScript，通常缩写为@符号。</w:t>
+      </w:r>
+    </w:p>
+    <w:p>
+      <w:pPr>
+        <w:spacing w:line="360" w:lineRule="auto"/>
+        <w:ind w:firstLineChars="200" w:firstLine="420"/>
+        <w:rPr>
+          <w:rFonts w:hint="eastAsia"/>
+        </w:rPr>
+      </w:pPr>
+      <w:r>
+        <w:rPr>
+          <w:rFonts w:hint="eastAsia"/>
+        </w:rPr>
+        <w:t>在指令方面，Vue</w:t>
+      </w:r>
+      <w:r>
+        <w:t xml:space="preserve"> 3.</w:t>
+      </w:r>
+      <w:r>
+        <w:rPr>
+          <w:rFonts w:hint="eastAsia"/>
+        </w:rPr>
+        <w:t>x的更新集中在</w:t>
+      </w:r>
+      <w:r>
+        <w:rPr>
+          <w:rFonts w:hint="eastAsia"/>
+        </w:rPr>
+        <w:t>v-if与v-for的key</w:t>
+      </w:r>
+      <w:r>
+        <w:rPr>
+          <w:rFonts w:hint="eastAsia"/>
+        </w:rPr>
+        <w:t>、</w:t>
+      </w:r>
+      <w:r>
+        <w:t>v-if与v-for的优先级</w:t>
+      </w:r>
+      <w:r>
+        <w:rPr>
+          <w:rFonts w:hint="eastAsia"/>
+        </w:rPr>
+        <w:t>、</w:t>
+      </w:r>
+      <w:r>
+        <w:t>v-bind合并行为</w:t>
+      </w:r>
+      <w:r>
+        <w:rPr>
+          <w:rFonts w:hint="eastAsia"/>
+        </w:rPr>
+        <w:t>、v</w:t>
+      </w:r>
+      <w:r>
+        <w:t>-for中的Ref数组</w:t>
+      </w:r>
+      <w:r>
+        <w:rPr>
+          <w:rFonts w:hint="eastAsia"/>
+        </w:rPr>
+        <w:t>和</w:t>
+      </w:r>
+      <w:r>
+        <w:t>v-model</w:t>
+      </w:r>
+      <w:r>
+        <w:rPr>
+          <w:rFonts w:hint="eastAsia"/>
+        </w:rPr>
+        <w:t>。</w:t>
+      </w:r>
+    </w:p>
+    <w:p>
+      <w:pPr>
+        <w:spacing w:line="360" w:lineRule="auto"/>
+        <w:ind w:firstLineChars="200" w:firstLine="420"/>
+      </w:pPr>
+      <w:r>
+        <w:rPr>
+          <w:rFonts w:hint="eastAsia"/>
+        </w:rPr>
+        <w:t>在下一章中，将会介绍</w:t>
+      </w:r>
+      <w:r>
+        <w:t>Class与Style绑定</w:t>
+      </w:r>
+      <w:r>
+        <w:rPr>
+          <w:rFonts w:hint="eastAsia"/>
+        </w:rPr>
+        <w:t>的问题</w:t>
+      </w:r>
+      <w:r>
+        <w:rPr>
+          <w:rFonts w:hint="eastAsia"/>
+        </w:rPr>
+        <w:t>。</w:t>
+      </w:r>
+    </w:p>
+    <w:p>
+      <w:pPr>
+        <w:pStyle w:val="2"/>
+        <w:jc w:val="center"/>
+        <w:rPr>
+          <w:rFonts w:asciiTheme="minorHAnsi" w:eastAsiaTheme="minorHAnsi" w:hAnsiTheme="minorHAnsi"/>
+          <w:sz w:val="36"/>
+          <w:szCs w:val="36"/>
+        </w:rPr>
+      </w:pPr>
+      <w:bookmarkStart w:id="67" w:name="_Toc62306708"/>
+      <w:r>
+        <w:rPr>
+          <w:rFonts w:asciiTheme="minorHAnsi" w:eastAsiaTheme="minorHAnsi" w:hAnsiTheme="minorHAnsi"/>
+          <w:sz w:val="36"/>
+          <w:szCs w:val="36"/>
+        </w:rPr>
+        <w:t>3.10</w:t>
+      </w:r>
+      <w:r>
+        <w:rPr>
+          <w:rFonts w:asciiTheme="minorHAnsi" w:eastAsiaTheme="minorHAnsi" w:hAnsiTheme="minorHAnsi" w:hint="eastAsia"/>
+          <w:sz w:val="36"/>
+          <w:szCs w:val="36"/>
+        </w:rPr>
+        <w:t>练习题</w:t>
+      </w:r>
+      <w:bookmarkEnd w:id="67"/>
+    </w:p>
+    <w:p>
+      <w:pPr>
+        <w:pStyle w:val="a3"/>
+        <w:numPr>
+          <w:ilvl w:val="0"/>
+          <w:numId w:val="6"/>
+        </w:numPr>
+        <w:spacing w:line="360" w:lineRule="auto"/>
+        <w:ind w:firstLineChars="0"/>
+        <w:jc w:val="left"/>
+        <w:rPr>
+          <w:b/>
+          <w:bCs/>
+        </w:rPr>
+      </w:pPr>
+      <w:r>
+        <w:rPr>
+          <w:rFonts w:hint="eastAsia"/>
+          <w:b/>
+          <w:bCs/>
+        </w:rPr>
+        <w:t>问答题：</w:t>
+      </w:r>
+    </w:p>
+    <w:p>
+      <w:pPr>
+        <w:pStyle w:val="a3"/>
+        <w:numPr>
+          <w:ilvl w:val="0"/>
+          <w:numId w:val="9"/>
+        </w:numPr>
+        <w:spacing w:line="360" w:lineRule="auto"/>
+        <w:ind w:firstLineChars="0"/>
+        <w:jc w:val="left"/>
+      </w:pPr>
+      <w:r>
+        <w:rPr>
+          <w:rFonts w:hint="eastAsia"/>
+        </w:rPr>
+        <w:t>v-if与v-for在同一元素上使用时优先级是怎样的？如何避免这种情况？</w:t>
+      </w:r>
+    </w:p>
+    <w:p>
+      <w:pPr>
+        <w:pStyle w:val="a3"/>
+        <w:numPr>
+          <w:ilvl w:val="0"/>
+          <w:numId w:val="9"/>
+        </w:numPr>
+        <w:spacing w:line="360" w:lineRule="auto"/>
+        <w:ind w:firstLineChars="0"/>
+        <w:jc w:val="left"/>
+      </w:pPr>
+      <w:r>
+        <w:rPr>
+          <w:rFonts w:hint="eastAsia"/>
+        </w:rPr>
+        <w:t>在文本插值中，如何实现简单的条件判断？</w:t>
+      </w:r>
+    </w:p>
+    <w:p>
+      <w:pPr>
+        <w:pStyle w:val="a3"/>
+        <w:numPr>
+          <w:ilvl w:val="0"/>
+          <w:numId w:val="9"/>
+        </w:numPr>
+        <w:spacing w:line="360" w:lineRule="auto"/>
+        <w:ind w:firstLineChars="0"/>
+        <w:jc w:val="left"/>
+      </w:pPr>
+      <w:r>
+        <w:rPr>
+          <w:rFonts w:hint="eastAsia"/>
+        </w:rPr>
+        <w:t>简要说明如何创建仅可读和</w:t>
+      </w:r>
+      <w:r>
+        <w:rPr>
+          <w:rFonts w:hint="eastAsia"/>
+        </w:rPr>
+        <w:t>可读可写的计算属性</w:t>
+      </w:r>
+      <w:r>
+        <w:rPr>
+          <w:rFonts w:hint="eastAsia"/>
+        </w:rPr>
+        <w:t>。</w:t>
+      </w:r>
+    </w:p>
+    <w:p>
+      <w:pPr>
+        <w:pStyle w:val="a3"/>
+        <w:numPr>
+          <w:ilvl w:val="0"/>
+          <w:numId w:val="9"/>
+        </w:numPr>
+        <w:spacing w:line="360" w:lineRule="auto"/>
+        <w:ind w:firstLineChars="0"/>
+        <w:jc w:val="left"/>
+      </w:pPr>
+      <w:r>
+        <w:rPr>
+          <w:rFonts w:hint="eastAsia"/>
+        </w:rPr>
+        <w:t>分别说明几种修</w:t>
+      </w:r>
+      <w:r>
+        <w:rPr>
+          <w:rFonts w:hint="eastAsia"/>
+        </w:rPr>
+        <w:t>饰符</w:t>
+      </w:r>
+      <w:r>
+        <w:rPr>
+          <w:rFonts w:hint="eastAsia"/>
+        </w:rPr>
+        <w:t>如何</w:t>
+      </w:r>
+      <w:r>
+        <w:rPr>
+          <w:rFonts w:hint="eastAsia"/>
+        </w:rPr>
+        <w:t>控制</w:t>
+      </w:r>
+      <w:r>
+        <w:rPr>
+          <w:rFonts w:hint="eastAsia"/>
+        </w:rPr>
+        <w:t>v-model中</w:t>
+      </w:r>
+      <w:r>
+        <w:rPr>
+          <w:rFonts w:hint="eastAsia"/>
+        </w:rPr>
+        <w:t>数据同步的时机</w:t>
+      </w:r>
+      <w:r>
+        <w:rPr>
+          <w:rFonts w:hint="eastAsia"/>
+        </w:rPr>
+        <w:t>。</w:t>
+      </w:r>
+    </w:p>
+    <w:p>
+      <w:pPr>
+        <w:pStyle w:val="a3"/>
+        <w:numPr>
+          <w:ilvl w:val="0"/>
+          <w:numId w:val="9"/>
+        </w:numPr>
+        <w:spacing w:line="360" w:lineRule="auto"/>
+        <w:ind w:firstLineChars="0"/>
+        <w:jc w:val="left"/>
+      </w:pPr>
+      <w:r>
+        <w:rPr>
+          <w:rFonts w:hint="eastAsia"/>
+        </w:rPr>
+        <w:t>列举v-if与v-show的异同。</w:t>
+      </w:r>
+    </w:p>
+    <w:p>
+      <w:pPr>
+        <w:pStyle w:val="a3"/>
+        <w:numPr>
+          <w:ilvl w:val="0"/>
+          <w:numId w:val="9"/>
+        </w:numPr>
+        <w:spacing w:line="360" w:lineRule="auto"/>
+        <w:ind w:firstLineChars="0"/>
+        <w:jc w:val="left"/>
+      </w:pPr>
+      <w:r>
+        <w:rPr>
+          <w:rFonts w:hint="eastAsia"/>
+        </w:rPr>
+        <w:t>解释v-for中各参数</w:t>
+      </w:r>
+      <w:r>
+        <w:rPr>
+          <w:rFonts w:hint="eastAsia"/>
+        </w:rPr>
+        <w:t>以及</w:t>
+      </w:r>
+      <w:r>
+        <w:rPr>
+          <w:rFonts w:hint="eastAsia"/>
+        </w:rPr>
+        <w:t>key的作用。</w:t>
+      </w:r>
+    </w:p>
+    <w:p>
+      <w:pPr>
+        <w:pStyle w:val="a3"/>
+        <w:numPr>
+          <w:ilvl w:val="0"/>
+          <w:numId w:val="9"/>
+        </w:numPr>
+        <w:spacing w:line="360" w:lineRule="auto"/>
+        <w:ind w:firstLineChars="0"/>
+        <w:jc w:val="left"/>
+      </w:pPr>
+      <w:r>
+        <w:rPr>
+          <w:rFonts w:hint="eastAsia"/>
+        </w:rPr>
+        <w:t>列举什么情况下对v-for数组与对象的更新不会导致视图的更新。</w:t>
+      </w:r>
+    </w:p>
+    <w:p>
+      <w:pPr>
+        <w:spacing w:line="360" w:lineRule="auto"/>
+        <w:ind w:left="420"/>
+        <w:jc w:val="left"/>
+      </w:pPr>
+    </w:p>
+    <w:p>
+      <w:pPr>
+        <w:pStyle w:val="a3"/>
+        <w:numPr>
+          <w:ilvl w:val="0"/>
+          <w:numId w:val="6"/>
+        </w:numPr>
+        <w:spacing w:line="360" w:lineRule="auto"/>
+        <w:ind w:firstLineChars="0"/>
+        <w:jc w:val="left"/>
+        <w:rPr>
+          <w:b/>
+          <w:bCs/>
+        </w:rPr>
+      </w:pPr>
+      <w:r>
+        <w:rPr>
+          <w:rFonts w:hint="eastAsia"/>
+          <w:b/>
+          <w:bCs/>
+        </w:rPr>
+        <w:t>动手做</w:t>
+      </w:r>
+      <w:r>
+        <w:rPr>
+          <w:rFonts w:hint="eastAsia"/>
+          <w:b/>
+          <w:bCs/>
+        </w:rPr>
+        <w:t>：</w:t>
+      </w:r>
+    </w:p>
+    <w:p>
+      <w:pPr>
+        <w:pStyle w:val="a3"/>
+        <w:numPr>
+          <w:ilvl w:val="0"/>
+          <w:numId w:val="10"/>
+        </w:numPr>
+        <w:spacing w:line="360" w:lineRule="auto"/>
+        <w:ind w:firstLineChars="0"/>
+        <w:jc w:val="left"/>
+      </w:pPr>
+      <w:r>
+        <w:rPr>
+          <w:rFonts w:hint="eastAsia"/>
+        </w:rPr>
+        <w:t>尝试</w:t>
+      </w:r>
+      <w:r>
+        <w:rPr>
+          <w:rFonts w:hint="eastAsia"/>
+        </w:rPr>
+        <w:t>使用v-model、v-if与v-for的知识，制作一个简易贴吧。有普通用户和管理员两种角色，普通用户可以发帖、收藏帖子。管理员可以发帖、置顶帖子。</w:t>
+      </w:r>
+    </w:p>
+    <w:p>
+      <w:pPr>
+        <w:widowControl/>
+        <w:jc w:val="left"/>
+      </w:pPr>
+      <w:r>
+        <w:br w:type="page"/>
+      </w:r>
+    </w:p>
+    <w:p>
+      <w:pPr>
+        <w:pStyle w:val="1"/>
+        <w:jc w:val="right"/>
+        <w:rPr>
+          <w:sz w:val="52"/>
+          <w:szCs w:val="52"/>
+        </w:rPr>
+      </w:pPr>
+      <w:r>
+        <w:rPr>
+          <w:rFonts w:hint="eastAsia"/>
+          <w:sz w:val="52"/>
+          <w:szCs w:val="52"/>
+        </w:rPr>
+        <w:lastRenderedPageBreak/>
+        <w:t>第</w:t>
+      </w:r>
+      <w:r>
+        <w:rPr>
+          <w:rFonts w:hint="eastAsia"/>
+          <w:sz w:val="52"/>
+          <w:szCs w:val="52"/>
+        </w:rPr>
+        <w:t>4</w:t>
+      </w:r>
+      <w:r>
+        <w:rPr>
+          <w:rFonts w:hint="eastAsia"/>
+          <w:sz w:val="52"/>
+          <w:szCs w:val="52"/>
+        </w:rPr>
+        <w:t>章</w:t>
+      </w:r>
+      <w:r>
+        <w:rPr>
+          <w:rFonts w:hint="eastAsia"/>
+          <w:sz w:val="52"/>
+          <w:szCs w:val="52"/>
+        </w:rPr>
+        <w:t xml:space="preserve"> </w:t>
+      </w:r>
+      <w:r>
+        <w:rPr>
+          <w:sz w:val="52"/>
+          <w:szCs w:val="52"/>
+        </w:rPr>
+        <w:t>Class与Style绑定</w:t>
+      </w:r>
+    </w:p>
+    <w:p>
+      <w:pPr>
+        <w:spacing w:line="360" w:lineRule="auto"/>
+        <w:ind w:firstLineChars="200" w:firstLine="420"/>
+        <w:jc w:val="left"/>
+      </w:pPr>
+      <w:r>
+        <w:rPr>
+          <w:rFonts w:hint="eastAsia"/>
+        </w:rPr>
+        <w:t>在实际开发的过程中，</w:t>
+      </w:r>
+      <w:r>
+        <w:t>DOM元素经常会动态地绑定一些class类名或style样式，本章</w:t>
+      </w:r>
+      <w:r>
+        <w:rPr>
+          <w:rFonts w:hint="eastAsia"/>
+        </w:rPr>
+        <w:t>将会对Vue</w:t>
+      </w:r>
+      <w:r>
+        <w:t xml:space="preserve"> 3</w:t>
+      </w:r>
+      <w:r>
+        <w:rPr>
+          <w:rFonts w:hint="eastAsia"/>
+        </w:rPr>
+        <w:t>中的</w:t>
+      </w:r>
+      <w:r>
+        <w:t>绑定HTML Class</w:t>
+      </w:r>
+      <w:r>
+        <w:rPr>
+          <w:rFonts w:hint="eastAsia"/>
+        </w:rPr>
+        <w:t>与</w:t>
+      </w:r>
+      <w:r>
+        <w:t>绑定内联样式</w:t>
+      </w:r>
+      <w:r>
+        <w:rPr>
+          <w:rFonts w:hint="eastAsia"/>
+        </w:rPr>
+        <w:t>进行介绍</w:t>
+      </w:r>
+      <w:r>
+        <w:rPr>
+          <w:rFonts w:hint="eastAsia"/>
+        </w:rPr>
+        <w:t>。</w:t>
+      </w:r>
+      <w:r>
+        <w:t>在将v-bind用于class和style时，Vue做了专门的增强</w:t>
+      </w:r>
+      <w:r>
+        <w:rPr>
+          <w:rFonts w:hint="eastAsia"/>
+        </w:rPr>
+        <w:t>，本章也会</w:t>
+      </w:r>
+      <w:r>
+        <w:rPr>
+          <w:rFonts w:hint="eastAsia"/>
+        </w:rPr>
+        <w:t>展示</w:t>
+      </w:r>
+      <w:r>
+        <w:t>使用v-bind指令来绑定class和style的多种方法。</w:t>
+      </w:r>
+    </w:p>
+    <w:p>
+      <w:pPr>
+        <w:pStyle w:val="2"/>
+        <w:jc w:val="center"/>
+        <w:rPr>
+          <w:rFonts w:asciiTheme="minorHAnsi" w:eastAsiaTheme="minorHAnsi" w:hAnsiTheme="minorHAnsi"/>
+          <w:sz w:val="36"/>
+          <w:szCs w:val="36"/>
+        </w:rPr>
+      </w:pPr>
+      <w:r>
+        <w:rPr>
+          <w:rFonts w:asciiTheme="minorHAnsi" w:eastAsiaTheme="minorHAnsi" w:hAnsiTheme="minorHAnsi"/>
+          <w:sz w:val="36"/>
+          <w:szCs w:val="36"/>
+        </w:rPr>
+        <w:t>4</w:t>
+      </w:r>
+      <w:r>
+        <w:rPr>
+          <w:rFonts w:asciiTheme="minorHAnsi" w:eastAsiaTheme="minorHAnsi" w:hAnsiTheme="minorHAnsi"/>
+          <w:sz w:val="36"/>
+          <w:szCs w:val="36"/>
+        </w:rPr>
+        <w:t>.1</w:t>
+      </w:r>
+      <w:r>
+        <w:rPr>
+          <w:rFonts w:asciiTheme="minorHAnsi" w:eastAsiaTheme="minorHAnsi" w:hAnsiTheme="minorHAnsi" w:hint="eastAsia"/>
+          <w:sz w:val="36"/>
+          <w:szCs w:val="36"/>
+        </w:rPr>
+        <w:t>绑定</w:t>
+      </w:r>
+      <w:r>
+        <w:rPr>
+          <w:rFonts w:asciiTheme="minorHAnsi" w:eastAsiaTheme="minorHAnsi" w:hAnsiTheme="minorHAnsi"/>
+          <w:sz w:val="36"/>
+          <w:szCs w:val="36"/>
+        </w:rPr>
+        <w:t>HTML Class</w:t>
+      </w:r>
+    </w:p>
+    <w:p>
+      <w:pPr>
+        <w:pStyle w:val="3"/>
+        <w:rPr>
+          <w:sz w:val="24"/>
+          <w:szCs w:val="28"/>
+        </w:rPr>
+      </w:pPr>
+      <w:r>
+        <w:t>4</w:t>
+      </w:r>
+      <w:r>
+        <w:t>.1.1</w:t>
+      </w:r>
+      <w:r>
+        <w:rPr>
+          <w:rFonts w:hint="eastAsia"/>
+        </w:rPr>
+        <w:t>对象语法</w:t>
+      </w:r>
+    </w:p>
+    <w:p>
+      <w:pPr>
+        <w:spacing w:line="360" w:lineRule="auto"/>
+        <w:ind w:firstLineChars="200" w:firstLine="420"/>
+        <w:jc w:val="left"/>
+        <w:rPr>
+          <w:rFonts w:hint="eastAsia"/>
+        </w:rPr>
+      </w:pPr>
+      <w:r>
+        <w:rPr>
+          <w:rFonts w:hint="eastAsia"/>
+        </w:rPr>
+        <w:t>通过传</w:t>
+      </w:r>
+      <w:r>
+        <w:rPr>
+          <w:rFonts w:hint="eastAsia"/>
+        </w:rPr>
+        <w:t>给</w:t>
+      </w:r>
+      <w:r>
+        <w:t>v-bind:class一个对象，</w:t>
+      </w:r>
+      <w:r>
+        <w:rPr>
+          <w:rFonts w:hint="eastAsia"/>
+        </w:rPr>
+        <w:t>用于</w:t>
+      </w:r>
+      <w:r>
+        <w:t>动态地切换class</w:t>
+      </w:r>
+      <w:r>
+        <w:rPr>
+          <w:rFonts w:hint="eastAsia"/>
+        </w:rPr>
+        <w:t>，可以将</w:t>
+      </w:r>
+      <w:r>
+        <w:t>v-bind:class</w:t>
+      </w:r>
+      <w:r>
+        <w:rPr>
+          <w:rFonts w:hint="eastAsia"/>
+        </w:rPr>
+        <w:t>简写为</w:t>
+      </w:r>
+      <w:r>
+        <w:t>:class</w:t>
+      </w:r>
+      <w:r>
+        <w:rPr>
+          <w:rFonts w:hint="eastAsia"/>
+        </w:rPr>
+        <w:t>。</w:t>
+      </w:r>
+      <w:r>
+        <w:rPr>
+          <w:rFonts w:hint="eastAsia"/>
+        </w:rPr>
+        <w:t>Vue也支持</w:t>
+      </w:r>
+      <w:r>
+        <w:rPr>
+          <w:rFonts w:hint="eastAsia"/>
+        </w:rPr>
+        <w:t>在对象中传入更多字段来动态切换多个</w:t>
+      </w:r>
+      <w:r>
+        <w:t>class。:class指令也可以与普通的class attribute同时存在。</w:t>
+      </w:r>
+    </w:p>
+    <w:tbl>
+      <w:tblPr>
+        <w:tblStyle w:val="af1"/>
+        <w:tblW w:w="0" w:type="auto"/>
+        <w:tblInd w:w="421" w:type="dxa"/>
+        <w:tblBorders>
+          <w:top w:val="none" w:sz="0" w:space="0" w:color="auto"/>
+          <w:left w:val="none" w:sz="0" w:space="0" w:color="auto"/>
+          <w:bottom w:val="none" w:sz="0" w:space="0" w:color="auto"/>
+          <w:right w:val="none" w:sz="0" w:space="0" w:color="auto"/>
+          <w:insideH w:val="none" w:sz="0" w:space="0" w:color="auto"/>
+          <w:insideV w:val="none" w:sz="0" w:space="0" w:color="auto"/>
+        </w:tblBorders>
+        <w:tblCellMar>
+          <w:left w:w="397" w:type="dxa"/>
+          <w:right w:w="0" w:type="dxa"/>
+        </w:tblCellMar>
+        <w:tblLook w:val="04A0" w:firstRow="1" w:lastRow="0" w:firstColumn="1" w:lastColumn="0" w:noHBand="0" w:noVBand="1"/>
+      </w:tblPr>
+      <w:tblGrid>
+        <w:gridCol w:w="7376"/>
+      </w:tblGrid>
+      <w:tr>
+        <w:tc>
+          <w:tcPr>
+            <w:tcW w:w="7376" w:type="dxa"/>
+            <w:tcBorders>
+              <w:top w:val="double" w:sz="6" w:space="0" w:color="auto"/>
+              <w:bottom w:val="double" w:sz="6" w:space="0" w:color="auto"/>
+            </w:tcBorders>
+          </w:tcPr>
+          <w:p>
+            <w:pPr>
+              <w:spacing w:line="360" w:lineRule="auto"/>
+              <w:ind w:firstLineChars="200" w:firstLine="360"/>
+              <w:jc w:val="left"/>
+              <w:rPr>
+                <w:rFonts w:ascii="Courier New" w:hAnsi="Courier New" w:cs="Courier New"/>
+                <w:sz w:val="18"/>
+                <w:szCs w:val="20"/>
+              </w:rPr>
+            </w:pPr>
+            <w:r>
+              <w:rPr>
+                <w:rFonts w:ascii="Courier New" w:hAnsi="Courier New" w:cs="Courier New"/>
+                <w:sz w:val="18"/>
+                <w:szCs w:val="20"/>
+              </w:rPr>
+              <w:t>&lt;template&gt;</w:t>
+            </w:r>
+          </w:p>
+          <w:p>
+            <w:pPr>
+              <w:spacing w:line="360" w:lineRule="auto"/>
+              <w:ind w:firstLineChars="200" w:firstLine="360"/>
+              <w:jc w:val="left"/>
+              <w:rPr>
+                <w:rFonts w:ascii="Courier New" w:hAnsi="Courier New" w:cs="Courier New"/>
+                <w:sz w:val="18"/>
+                <w:szCs w:val="20"/>
+              </w:rPr>
+            </w:pPr>
+            <w:r>
+              <w:rPr>
+                <w:rFonts w:ascii="Courier New" w:hAnsi="Courier New" w:cs="Courier New"/>
+                <w:sz w:val="18"/>
+                <w:szCs w:val="20"/>
+              </w:rPr>
+              <w:t xml:space="preserve">  &lt;div id="app"&gt;</w:t>
+            </w:r>
+          </w:p>
+          <w:p>
+            <w:pPr>
+              <w:spacing w:line="360" w:lineRule="auto"/>
+              <w:ind w:firstLineChars="200" w:firstLine="360"/>
+              <w:jc w:val="left"/>
+              <w:rPr>
+                <w:rFonts w:ascii="Courier New" w:hAnsi="Courier New" w:cs="Courier New"/>
+                <w:sz w:val="18"/>
+                <w:szCs w:val="20"/>
+              </w:rPr>
+            </w:pPr>
+            <w:r>
+              <w:rPr>
+                <w:rFonts w:ascii="Courier New" w:hAnsi="Courier New" w:cs="Courier New"/>
+                <w:sz w:val="18"/>
+                <w:szCs w:val="20"/>
+              </w:rPr>
+              <w:t xml:space="preserve">    &lt;p&gt;&lt;label&gt;</w:t>
+            </w:r>
+            <w:r>
+              <w:rPr>
+                <w:rFonts w:ascii="Courier New" w:hAnsi="Courier New" w:cs="Courier New"/>
+                <w:sz w:val="18"/>
+                <w:szCs w:val="20"/>
+              </w:rPr>
+              <w:t>变量</w:t>
+            </w:r>
+            <w:r>
+              <w:rPr>
+                <w:rFonts w:ascii="Courier New" w:hAnsi="Courier New" w:cs="Courier New"/>
+                <w:sz w:val="18"/>
+                <w:szCs w:val="20"/>
+              </w:rPr>
+              <w:t>:&lt;/label&gt; {{ num }}&lt;/p&gt;</w:t>
+            </w:r>
+          </w:p>
+          <w:p>
+            <w:pPr>
+              <w:spacing w:line="360" w:lineRule="auto"/>
+              <w:ind w:firstLineChars="200" w:firstLine="360"/>
+              <w:jc w:val="left"/>
+              <w:rPr>
+                <w:rFonts w:ascii="Courier New" w:hAnsi="Courier New" w:cs="Courier New"/>
+                <w:sz w:val="18"/>
+                <w:szCs w:val="20"/>
+              </w:rPr>
+            </w:pPr>
+            <w:r>
+              <w:rPr>
+                <w:rFonts w:ascii="Courier New" w:hAnsi="Courier New" w:cs="Courier New"/>
+                <w:sz w:val="18"/>
+                <w:szCs w:val="20"/>
+              </w:rPr>
+              <w:t xml:space="preserve">    &lt;p&gt;&lt;label&gt;</w:t>
+            </w:r>
+            <w:r>
+              <w:rPr>
+                <w:rFonts w:ascii="Courier New" w:hAnsi="Courier New" w:cs="Courier New"/>
+                <w:sz w:val="18"/>
+                <w:szCs w:val="20"/>
+              </w:rPr>
+              <w:t>表达式</w:t>
+            </w:r>
+            <w:r>
+              <w:rPr>
+                <w:rFonts w:ascii="Courier New" w:hAnsi="Courier New" w:cs="Courier New"/>
+                <w:sz w:val="18"/>
+                <w:szCs w:val="20"/>
+              </w:rPr>
+              <w:t>:&lt;/label&gt; {{ 5 + 10 }}&lt;/p&gt;</w:t>
+            </w:r>
+          </w:p>
+          <w:p>
+            <w:pPr>
+              <w:spacing w:line="360" w:lineRule="auto"/>
+              <w:ind w:firstLineChars="200" w:firstLine="360"/>
+              <w:jc w:val="left"/>
+              <w:rPr>
+                <w:rFonts w:ascii="Courier New" w:hAnsi="Courier New" w:cs="Courier New"/>
+                <w:sz w:val="18"/>
+                <w:szCs w:val="20"/>
+              </w:rPr>
+            </w:pPr>
+            <w:r>
+              <w:rPr>
+                <w:rFonts w:ascii="Courier New" w:hAnsi="Courier New" w:cs="Courier New"/>
+                <w:sz w:val="18"/>
+                <w:szCs w:val="20"/>
+              </w:rPr>
+              <w:t xml:space="preserve">    &lt;p&gt;&lt;label&gt;</w:t>
+            </w:r>
+            <w:r>
+              <w:rPr>
+                <w:rFonts w:ascii="Courier New" w:hAnsi="Courier New" w:cs="Courier New"/>
+                <w:sz w:val="18"/>
+                <w:szCs w:val="20"/>
+              </w:rPr>
+              <w:t>条件运算符</w:t>
+            </w:r>
+            <w:r>
+              <w:rPr>
+                <w:rFonts w:ascii="Courier New" w:hAnsi="Courier New" w:cs="Courier New"/>
+                <w:sz w:val="18"/>
+                <w:szCs w:val="20"/>
+              </w:rPr>
+              <w:t>:&lt;/label&gt; {{ true ? 5 : 10 }}&lt;/p&gt;</w:t>
+            </w:r>
+          </w:p>
+          <w:p>
+            <w:pPr>
+              <w:spacing w:line="360" w:lineRule="auto"/>
+              <w:ind w:firstLineChars="200" w:firstLine="360"/>
+              <w:jc w:val="left"/>
+              <w:rPr>
+                <w:rFonts w:ascii="Courier New" w:hAnsi="Courier New" w:cs="Courier New"/>
+                <w:sz w:val="18"/>
+                <w:szCs w:val="20"/>
+              </w:rPr>
+            </w:pPr>
+            <w:r>
+              <w:rPr>
+                <w:rFonts w:ascii="Courier New" w:hAnsi="Courier New" w:cs="Courier New"/>
+                <w:sz w:val="18"/>
+                <w:szCs w:val="20"/>
+              </w:rPr>
+              <w:t xml:space="preserve">  &lt;/div&gt;</w:t>
+            </w:r>
+          </w:p>
+          <w:p>
+            <w:pPr>
+              <w:spacing w:line="360" w:lineRule="auto"/>
+              <w:ind w:firstLineChars="200" w:firstLine="360"/>
+              <w:jc w:val="left"/>
+              <w:rPr>
+                <w:rFonts w:ascii="Courier New" w:hAnsi="Courier New" w:cs="Courier New"/>
+                <w:sz w:val="18"/>
+                <w:szCs w:val="20"/>
+              </w:rPr>
+            </w:pPr>
+            <w:r>
+              <w:rPr>
+                <w:rFonts w:ascii="Courier New" w:hAnsi="Courier New" w:cs="Courier New"/>
+                <w:sz w:val="18"/>
+                <w:szCs w:val="20"/>
+              </w:rPr>
+              <w:t>&lt;/template&gt;</w:t>
+            </w:r>
+          </w:p>
+          <w:p>
+            <w:pPr>
+              <w:spacing w:line="360" w:lineRule="auto"/>
+              <w:ind w:firstLineChars="200" w:firstLine="360"/>
+              <w:jc w:val="left"/>
+              <w:rPr>
+                <w:rFonts w:ascii="Courier New" w:hAnsi="Courier New" w:cs="Courier New"/>
+                <w:sz w:val="18"/>
+                <w:szCs w:val="20"/>
+              </w:rPr>
+            </w:pPr>
+          </w:p>
+          <w:p>
+            <w:pPr>
+              <w:spacing w:line="360" w:lineRule="auto"/>
+              <w:ind w:firstLineChars="200" w:firstLine="360"/>
+              <w:jc w:val="left"/>
+              <w:rPr>
+                <w:rFonts w:ascii="Courier New" w:hAnsi="Courier New" w:cs="Courier New"/>
+                <w:sz w:val="18"/>
+                <w:szCs w:val="20"/>
+              </w:rPr>
+            </w:pPr>
+            <w:r>
+              <w:rPr>
+                <w:rFonts w:ascii="Courier New" w:hAnsi="Courier New" w:cs="Courier New"/>
+                <w:sz w:val="18"/>
+                <w:szCs w:val="20"/>
+              </w:rPr>
+              <w:t>&lt;script&gt;</w:t>
+            </w:r>
+          </w:p>
+          <w:p>
+            <w:pPr>
+              <w:spacing w:line="360" w:lineRule="auto"/>
+              <w:ind w:firstLineChars="200" w:firstLine="360"/>
+              <w:jc w:val="left"/>
+              <w:rPr>
+                <w:rFonts w:ascii="Courier New" w:hAnsi="Courier New" w:cs="Courier New"/>
+                <w:sz w:val="18"/>
+                <w:szCs w:val="20"/>
+              </w:rPr>
+            </w:pPr>
+            <w:r>
+              <w:rPr>
+                <w:rFonts w:ascii="Courier New" w:hAnsi="Courier New" w:cs="Courier New"/>
+                <w:sz w:val="18"/>
+                <w:szCs w:val="20"/>
+              </w:rPr>
+              <w:t>import { ref } from "vue";</w:t>
+            </w:r>
+          </w:p>
+          <w:p>
+            <w:pPr>
+              <w:spacing w:line="360" w:lineRule="auto"/>
+              <w:ind w:firstLineChars="200" w:firstLine="360"/>
+              <w:jc w:val="left"/>
+              <w:rPr>
+                <w:rFonts w:ascii="Courier New" w:hAnsi="Courier New" w:cs="Courier New"/>
+                <w:sz w:val="18"/>
+                <w:szCs w:val="20"/>
+              </w:rPr>
+            </w:pPr>
+          </w:p>
+          <w:p>
+            <w:pPr>
+              <w:spacing w:line="360" w:lineRule="auto"/>
+              <w:ind w:firstLineChars="200" w:firstLine="360"/>
+              <w:jc w:val="left"/>
+              <w:rPr>
+                <w:rFonts w:ascii="Courier New" w:hAnsi="Courier New" w:cs="Courier New"/>
+                <w:sz w:val="18"/>
+                <w:szCs w:val="20"/>
+              </w:rPr>
+            </w:pPr>
+            <w:r>
+              <w:rPr>
+                <w:rFonts w:ascii="Courier New" w:hAnsi="Courier New" w:cs="Courier New"/>
+                <w:sz w:val="18"/>
+                <w:szCs w:val="20"/>
+              </w:rPr>
+              <w:t>export default {</w:t>
+            </w:r>
+          </w:p>
+          <w:p>
+            <w:pPr>
+              <w:spacing w:line="360" w:lineRule="auto"/>
+              <w:ind w:firstLineChars="200" w:firstLine="360"/>
+              <w:jc w:val="left"/>
+              <w:rPr>
+                <w:rFonts w:ascii="Courier New" w:hAnsi="Courier New" w:cs="Courier New"/>
+                <w:sz w:val="18"/>
+                <w:szCs w:val="20"/>
+              </w:rPr>
+            </w:pPr>
+            <w:r>
+              <w:rPr>
+                <w:rFonts w:ascii="Courier New" w:hAnsi="Courier New" w:cs="Courier New"/>
+                <w:sz w:val="18"/>
+                <w:szCs w:val="20"/>
+              </w:rPr>
+              <w:t xml:space="preserve">  setup() {</w:t>
+            </w:r>
+          </w:p>
+          <w:p>
+            <w:pPr>
+              <w:spacing w:line="360" w:lineRule="auto"/>
+              <w:ind w:firstLineChars="200" w:firstLine="360"/>
+              <w:jc w:val="left"/>
+              <w:rPr>
+                <w:rFonts w:ascii="Courier New" w:hAnsi="Courier New" w:cs="Courier New"/>
+                <w:sz w:val="18"/>
+                <w:szCs w:val="20"/>
+              </w:rPr>
+            </w:pPr>
+            <w:r>
+              <w:rPr>
+                <w:rFonts w:ascii="Courier New" w:hAnsi="Courier New" w:cs="Courier New"/>
+                <w:sz w:val="18"/>
+                <w:szCs w:val="20"/>
+              </w:rPr>
+              <w:t xml:space="preserve">    const num = ref("2");</w:t>
+            </w:r>
+          </w:p>
+          <w:p>
+            <w:pPr>
+              <w:spacing w:line="360" w:lineRule="auto"/>
+              <w:ind w:firstLineChars="200" w:firstLine="360"/>
+              <w:jc w:val="left"/>
+              <w:rPr>
+                <w:rFonts w:ascii="Courier New" w:hAnsi="Courier New" w:cs="Courier New"/>
+                <w:sz w:val="18"/>
+                <w:szCs w:val="20"/>
+              </w:rPr>
+            </w:pPr>
+          </w:p>
+          <w:p>
+            <w:pPr>
+              <w:spacing w:line="360" w:lineRule="auto"/>
+              <w:ind w:firstLineChars="200" w:firstLine="360"/>
+              <w:jc w:val="left"/>
+              <w:rPr>
+                <w:rFonts w:ascii="Courier New" w:hAnsi="Courier New" w:cs="Courier New"/>
+                <w:sz w:val="18"/>
+                <w:szCs w:val="20"/>
+              </w:rPr>
+            </w:pPr>
+            <w:r>
+              <w:rPr>
+                <w:rFonts w:ascii="Courier New" w:hAnsi="Courier New" w:cs="Courier New"/>
+                <w:sz w:val="18"/>
+                <w:szCs w:val="20"/>
+              </w:rPr>
+              <w:lastRenderedPageBreak/>
+              <w:t xml:space="preserve">    return {</w:t>
+            </w:r>
+          </w:p>
+          <w:p>
+            <w:pPr>
+              <w:spacing w:line="360" w:lineRule="auto"/>
+              <w:ind w:firstLineChars="200" w:firstLine="360"/>
+              <w:jc w:val="left"/>
+              <w:rPr>
+                <w:rFonts w:ascii="Courier New" w:hAnsi="Courier New" w:cs="Courier New"/>
+                <w:sz w:val="18"/>
+                <w:szCs w:val="20"/>
+              </w:rPr>
+            </w:pPr>
+            <w:r>
+              <w:rPr>
+                <w:rFonts w:ascii="Courier New" w:hAnsi="Courier New" w:cs="Courier New"/>
+                <w:sz w:val="18"/>
+                <w:szCs w:val="20"/>
+              </w:rPr>
+              <w:t xml:space="preserve">      num,</w:t>
+            </w:r>
+          </w:p>
+          <w:p>
+            <w:pPr>
+              <w:spacing w:line="360" w:lineRule="auto"/>
+              <w:ind w:firstLineChars="200" w:firstLine="360"/>
+              <w:jc w:val="left"/>
+              <w:rPr>
+                <w:rFonts w:ascii="Courier New" w:hAnsi="Courier New" w:cs="Courier New"/>
+                <w:sz w:val="18"/>
+                <w:szCs w:val="20"/>
+              </w:rPr>
+            </w:pPr>
+            <w:r>
+              <w:rPr>
+                <w:rFonts w:ascii="Courier New" w:hAnsi="Courier New" w:cs="Courier New"/>
+                <w:sz w:val="18"/>
+                <w:szCs w:val="20"/>
+              </w:rPr>
+              <w:t xml:space="preserve">    };</w:t>
+            </w:r>
+          </w:p>
+          <w:p>
+            <w:pPr>
+              <w:spacing w:line="360" w:lineRule="auto"/>
+              <w:ind w:firstLineChars="200" w:firstLine="360"/>
+              <w:jc w:val="left"/>
+              <w:rPr>
+                <w:rFonts w:ascii="Courier New" w:hAnsi="Courier New" w:cs="Courier New"/>
+                <w:sz w:val="18"/>
+                <w:szCs w:val="20"/>
+              </w:rPr>
+            </w:pPr>
+            <w:r>
+              <w:rPr>
+                <w:rFonts w:ascii="Courier New" w:hAnsi="Courier New" w:cs="Courier New"/>
+                <w:sz w:val="18"/>
+                <w:szCs w:val="20"/>
+              </w:rPr>
+              <w:t xml:space="preserve">  },</w:t>
+            </w:r>
+          </w:p>
+          <w:p>
+            <w:pPr>
+              <w:spacing w:line="360" w:lineRule="auto"/>
+              <w:ind w:firstLineChars="200" w:firstLine="360"/>
+              <w:jc w:val="left"/>
+              <w:rPr>
+                <w:rFonts w:ascii="Courier New" w:hAnsi="Courier New" w:cs="Courier New"/>
+                <w:sz w:val="18"/>
+                <w:szCs w:val="20"/>
+              </w:rPr>
+            </w:pPr>
+            <w:r>
+              <w:rPr>
+                <w:rFonts w:ascii="Courier New" w:hAnsi="Courier New" w:cs="Courier New"/>
+                <w:sz w:val="18"/>
+                <w:szCs w:val="20"/>
+              </w:rPr>
+              <w:t>};</w:t>
+            </w:r>
+          </w:p>
+          <w:p>
+            <w:pPr>
+              <w:spacing w:line="360" w:lineRule="auto"/>
+              <w:ind w:firstLineChars="200" w:firstLine="360"/>
+              <w:jc w:val="left"/>
+              <w:rPr>
+                <w:rFonts w:ascii="Courier New" w:hAnsi="Courier New" w:cs="Courier New"/>
+                <w:sz w:val="18"/>
+                <w:szCs w:val="20"/>
+              </w:rPr>
+            </w:pPr>
+            <w:r>
+              <w:rPr>
+                <w:rFonts w:ascii="Courier New" w:hAnsi="Courier New" w:cs="Courier New"/>
+                <w:sz w:val="18"/>
+                <w:szCs w:val="20"/>
+              </w:rPr>
+              <w:t>&lt;/script&gt;</w:t>
+            </w:r>
+            <w:r>
+              <w:rPr>
+                <w:rFonts w:ascii="Courier New" w:hAnsi="Courier New" w:cs="Courier New"/>
+                <w:sz w:val="18"/>
+                <w:szCs w:val="20"/>
+              </w:rPr>
+              <w:tab/>
+            </w:r>
+            <w:r>
+              <w:rPr>
+                <w:rFonts w:ascii="Courier New" w:hAnsi="Courier New" w:cs="Courier New"/>
+                <w:sz w:val="18"/>
+                <w:szCs w:val="20"/>
+              </w:rPr>
+              <w:tab/>
+            </w:r>
+            <w:r>
+              <w:rPr>
+                <w:rFonts w:ascii="Courier New" w:hAnsi="Courier New" w:cs="Courier New"/>
+                <w:sz w:val="18"/>
+                <w:szCs w:val="20"/>
+              </w:rPr>
+              <w:t>&lt;/body&gt;</w:t>
+            </w:r>
+          </w:p>
+          <w:p>
+            <w:pPr>
+              <w:spacing w:line="360" w:lineRule="auto"/>
+              <w:ind w:firstLine="360"/>
+              <w:rPr>
+                <w:sz w:val="24"/>
+                <w:szCs w:val="28"/>
+              </w:rPr>
+            </w:pPr>
+            <w:r>
+              <w:rPr>
+                <w:rFonts w:ascii="Courier New" w:hAnsi="Courier New" w:cs="Courier New"/>
+                <w:sz w:val="18"/>
+                <w:szCs w:val="20"/>
+              </w:rPr>
+              <w:t>&lt;/html&gt;</w:t>
+            </w:r>
+          </w:p>
+        </w:tc>
+      </w:tr>
+    </w:tbl>
+    <w:p>
+      <w:pPr>
+        <w:spacing w:line="360" w:lineRule="auto"/>
         <w:jc w:val="center"/>
         <w:rPr>
           <w:b/>
@@ -38642,13 +42456,96 @@
       </w:pPr>
       <w:r>
         <w:rPr>
+          <w:rFonts w:hint="eastAsia"/>
+          <w:b/>
+          <w:bCs/>
+          <w:sz w:val="18"/>
+          <w:szCs w:val="20"/>
+        </w:rPr>
+        <w:lastRenderedPageBreak/>
+        <w:t>例</w:t>
+      </w:r>
+      <w:r>
+        <w:rPr>
+          <w:b/>
+          <w:bCs/>
+          <w:sz w:val="18"/>
+          <w:szCs w:val="20"/>
+        </w:rPr>
+        <w:t>3</w:t>
+      </w:r>
+      <w:r>
+        <w:rPr>
+          <w:b/>
+          <w:bCs/>
+          <w:sz w:val="18"/>
+          <w:szCs w:val="20"/>
+        </w:rPr>
+        <w:t xml:space="preserve">-1 </w:t>
+      </w:r>
+      <w:r>
+        <w:rPr>
+          <w:rFonts w:hint="eastAsia"/>
+          <w:b/>
+          <w:bCs/>
+          <w:sz w:val="18"/>
+          <w:szCs w:val="20"/>
+        </w:rPr>
+        <w:t>通过文本</w:t>
+      </w:r>
+      <w:r>
+        <w:rPr>
+          <w:rFonts w:hint="eastAsia"/>
+          <w:b/>
+          <w:bCs/>
+          <w:sz w:val="18"/>
+          <w:szCs w:val="20"/>
+        </w:rPr>
+        <w:t>插</w:t>
+      </w:r>
+      <w:r>
+        <w:rPr>
+          <w:rFonts w:hint="eastAsia"/>
+          <w:b/>
+          <w:bCs/>
+          <w:sz w:val="18"/>
+          <w:szCs w:val="20"/>
+        </w:rPr>
+        <w:t>值计算变量、表达式、条件运算符的值</w:t>
+      </w:r>
+    </w:p>
+    <w:p>
+      <w:pPr>
+        <w:spacing w:line="360" w:lineRule="auto"/>
+        <w:jc w:val="center"/>
+        <w:rPr>
+          <w:b/>
+          <w:bCs/>
+          <w:sz w:val="18"/>
+          <w:szCs w:val="20"/>
+        </w:rPr>
+      </w:pPr>
+    </w:p>
+    <w:p>
+      <w:pPr>
+        <w:spacing w:line="360" w:lineRule="auto"/>
+        <w:jc w:val="center"/>
+        <w:rPr>
+          <w:b/>
+          <w:bCs/>
+          <w:sz w:val="18"/>
+          <w:szCs w:val="20"/>
+        </w:rPr>
+      </w:pPr>
+      <w:r>
+        <w:rPr>
           <w:noProof/>
         </w:rPr>
         <w:drawing>
-          <wp:inline distT="0" distB="0" distL="0" distR="0" wp14:anchorId="79D4E5EC" wp14:editId="778594EE">
-            <wp:extent cx="2202371" cy="739204"/>
-            <wp:effectExtent l="0" t="0" r="7620" b="3810"/>
-            <wp:docPr id="35" name="图片 35"/>
+          <wp:inline distT="0" distB="0" distL="0" distR="0" wp14:anchorId="655CD9D6" wp14:editId="361DE66C">
+            <wp:extent cx="2484335" cy="1440305"/>
+            <wp:effectExtent l="0" t="0" r="0" b="7620"/>
+            <wp:docPr id="27" name="图片 27"/>
             <wp:cNvGraphicFramePr>
               <a:graphicFrameLocks xmlns:a="http://schemas.openxmlformats.org/drawingml/2006/main" noChangeAspect="1"/>
             </wp:cNvGraphicFramePr>
@@ -38660,7 +42557,7 @@
                     <pic:cNvPicPr/>
                   </pic:nvPicPr>
                   <pic:blipFill>
-                    <a:blip r:embed="rId34"/>
+                    <a:blip r:embed="rId14"/>
                     <a:stretch>
                       <a:fillRect/>
                     </a:stretch>
@@ -38668,7 +42565,7 @@
                   <pic:spPr>
                     <a:xfrm>
                       <a:off x="0" y="0"/>
-                      <a:ext cx="2202371" cy="739204"/>
+                      <a:ext cx="2484335" cy="1440305"/>
                     </a:xfrm>
                     <a:prstGeom prst="rect">
                       <a:avLst/>
@@ -38700,7 +42597,7 @@
           <w:sz w:val="18"/>
           <w:szCs w:val="20"/>
         </w:rPr>
-        <w:t>图3</w:t>
+        <w:t>图</w:t>
       </w:r>
       <w:r>
         <w:rPr>
@@ -38709,34 +42606,105 @@
           <w:sz w:val="18"/>
           <w:szCs w:val="20"/>
         </w:rPr>
-        <w:t xml:space="preserve">-11 </w:t>
-      </w:r>
-      <w:r>
-        <w:rPr>
-          <w:rFonts w:hint="eastAsia"/>
+        <w:t>3</w:t>
+      </w:r>
+      <w:r>
+        <w:rPr>
           <w:b/>
           <w:bCs/>
           <w:sz w:val="18"/>
           <w:szCs w:val="20"/>
         </w:rPr>
-        <w:t>列表渲染</w:t>
-      </w:r>
+        <w:t xml:space="preserve">-1 </w:t>
+      </w:r>
+      <w:r>
+        <w:rPr>
+          <w:rFonts w:hint="eastAsia"/>
+          <w:b/>
+          <w:bCs/>
+          <w:sz w:val="18"/>
+          <w:szCs w:val="20"/>
+        </w:rPr>
+        <w:t>通过文本</w:t>
+      </w:r>
+      <w:r>
+        <w:rPr>
+          <w:rFonts w:hint="eastAsia"/>
+          <w:b/>
+          <w:bCs/>
+          <w:sz w:val="18"/>
+          <w:szCs w:val="20"/>
+        </w:rPr>
+        <w:t>插</w:t>
+      </w:r>
+      <w:r>
+        <w:rPr>
+          <w:rFonts w:hint="eastAsia"/>
+          <w:b/>
+          <w:bCs/>
+          <w:sz w:val="18"/>
+          <w:szCs w:val="20"/>
+        </w:rPr>
+        <w:t>值显示变量、表达式、条件运算符的值</w:t>
+      </w:r>
+    </w:p>
+    <w:p>
+      <w:pPr>
+        <w:spacing w:line="360" w:lineRule="auto"/>
+        <w:jc w:val="center"/>
+        <w:rPr>
+          <w:b/>
+          <w:bCs/>
+          <w:sz w:val="18"/>
+          <w:szCs w:val="20"/>
+        </w:rPr>
+      </w:pPr>
     </w:p>
     <w:p>
       <w:pPr>
         <w:spacing w:line="360" w:lineRule="auto"/>
         <w:ind w:firstLineChars="200" w:firstLine="420"/>
         <w:jc w:val="left"/>
-        <w:rPr>
-          <w:rFonts w:hint="eastAsia"/>
-        </w:rPr>
-      </w:pPr>
+      </w:pPr>
+      <w:r>
+        <w:rPr>
+          <w:rFonts w:hint="eastAsia"/>
+        </w:rPr>
+        <w:t>上面的语法表示</w:t>
+      </w:r>
+      <w:r>
+        <w:t>active这个class</w:t>
+      </w:r>
+      <w:r>
+        <w:rPr>
+          <w:rFonts w:hint="eastAsia"/>
+        </w:rPr>
+        <w:t>的</w:t>
+      </w:r>
+      <w:r>
+        <w:t>存在与否取决于isActive的</w:t>
+      </w:r>
+      <w:r>
+        <w:rPr>
+          <w:rFonts w:hint="eastAsia"/>
+        </w:rPr>
+        <w:t>真假</w:t>
+      </w:r>
+      <w:r>
+        <w:rPr>
+          <w:rFonts w:hint="eastAsia"/>
+        </w:rPr>
+        <w:t>。</w:t>
+      </w:r>
     </w:p>
     <w:p>
       <w:pPr>
         <w:spacing w:line="360" w:lineRule="auto"/>
         <w:ind w:firstLineChars="200" w:firstLine="420"/>
         <w:jc w:val="left"/>
+        <w:rPr>
+          <w:rFonts w:hint="eastAsia"/>
+        </w:rPr>
       </w:pPr>
     </w:p>
     <w:p>
@@ -38768,6 +42736,41 @@
         <w:rPr>
           <w:rFonts w:hint="eastAsia"/>
         </w:rPr>
+      </w:pPr>
+    </w:p>
+    <w:p>
+      <w:pPr>
+        <w:spacing w:line="360" w:lineRule="auto"/>
+        <w:ind w:firstLineChars="200" w:firstLine="420"/>
+        <w:jc w:val="left"/>
+      </w:pPr>
+    </w:p>
+    <w:p>
+      <w:pPr>
+        <w:spacing w:line="360" w:lineRule="auto"/>
+        <w:ind w:firstLineChars="200" w:firstLine="420"/>
+        <w:jc w:val="left"/>
+      </w:pPr>
+    </w:p>
+    <w:p>
+      <w:pPr>
+        <w:spacing w:line="360" w:lineRule="auto"/>
+        <w:ind w:firstLineChars="200" w:firstLine="420"/>
+        <w:jc w:val="left"/>
+      </w:pPr>
+    </w:p>
+    <w:p>
+      <w:pPr>
+        <w:spacing w:line="360" w:lineRule="auto"/>
+        <w:ind w:firstLineChars="200" w:firstLine="420"/>
+        <w:jc w:val="left"/>
+      </w:pPr>
+    </w:p>
+    <w:p>
+      <w:pPr>
+        <w:spacing w:line="360" w:lineRule="auto"/>
+        <w:ind w:firstLineChars="200" w:firstLine="420"/>
+        <w:jc w:val="left"/>
       </w:pPr>
     </w:p>
     <w:sectPr>
@@ -39108,6 +43111,178 @@
     </w:lvl>
   </w:abstractNum>
   <w:abstractNum w:abstractNumId="3" w15:restartNumberingAfterBreak="0">
+    <w:nsid w:val="0F696B70"/>
+    <w:multiLevelType w:val="hybridMultilevel"/>
+    <w:tmpl w:val="18D8987A"/>
+    <w:lvl w:ilvl="0" w:tplc="0409000F">
+      <w:start w:val="1"/>
+      <w:numFmt w:val="decimal"/>
+      <w:lvlText w:val="%1."/>
+      <w:lvlJc w:val="left"/>
+      <w:pPr>
+        <w:ind w:left="840" w:hanging="420"/>
+      </w:pPr>
+    </w:lvl>
+    <w:lvl w:ilvl="1" w:tplc="04090019" w:tentative="1">
+      <w:start w:val="1"/>
+      <w:numFmt w:val="lowerLetter"/>
+      <w:lvlText w:val="%2)"/>
+      <w:lvlJc w:val="left"/>
+      <w:pPr>
+        <w:ind w:left="1260" w:hanging="420"/>
+      </w:pPr>
+    </w:lvl>
+    <w:lvl w:ilvl="2" w:tplc="0409001B" w:tentative="1">
+      <w:start w:val="1"/>
+      <w:numFmt w:val="lowerRoman"/>
+      <w:lvlText w:val="%3."/>
+      <w:lvlJc w:val="right"/>
+      <w:pPr>
+        <w:ind w:left="1680" w:hanging="420"/>
+      </w:pPr>
+    </w:lvl>
+    <w:lvl w:ilvl="3" w:tplc="0409000F" w:tentative="1">
+      <w:start w:val="1"/>
+      <w:numFmt w:val="decimal"/>
+      <w:lvlText w:val="%4."/>
+      <w:lvlJc w:val="left"/>
+      <w:pPr>
+        <w:ind w:left="2100" w:hanging="420"/>
+      </w:pPr>
+    </w:lvl>
+    <w:lvl w:ilvl="4" w:tplc="04090019" w:tentative="1">
+      <w:start w:val="1"/>
+      <w:numFmt w:val="lowerLetter"/>
+      <w:lvlText w:val="%5)"/>
+      <w:lvlJc w:val="left"/>
+      <w:pPr>
+        <w:ind w:left="2520" w:hanging="420"/>
+      </w:pPr>
+    </w:lvl>
+    <w:lvl w:ilvl="5" w:tplc="0409001B" w:tentative="1">
+      <w:start w:val="1"/>
+      <w:numFmt w:val="lowerRoman"/>
+      <w:lvlText w:val="%6."/>
+      <w:lvlJc w:val="right"/>
+      <w:pPr>
+        <w:ind w:left="2940" w:hanging="420"/>
+      </w:pPr>
+    </w:lvl>
+    <w:lvl w:ilvl="6" w:tplc="0409000F" w:tentative="1">
+      <w:start w:val="1"/>
+      <w:numFmt w:val="decimal"/>
+      <w:lvlText w:val="%7."/>
+      <w:lvlJc w:val="left"/>
+      <w:pPr>
+        <w:ind w:left="3360" w:hanging="420"/>
+      </w:pPr>
+    </w:lvl>
+    <w:lvl w:ilvl="7" w:tplc="04090019" w:tentative="1">
+      <w:start w:val="1"/>
+      <w:numFmt w:val="lowerLetter"/>
+      <w:lvlText w:val="%8)"/>
+      <w:lvlJc w:val="left"/>
+      <w:pPr>
+        <w:ind w:left="3780" w:hanging="420"/>
+      </w:pPr>
+    </w:lvl>
+    <w:lvl w:ilvl="8" w:tplc="0409001B" w:tentative="1">
+      <w:start w:val="1"/>
+      <w:numFmt w:val="lowerRoman"/>
+      <w:lvlText w:val="%9."/>
+      <w:lvlJc w:val="right"/>
+      <w:pPr>
+        <w:ind w:left="4200" w:hanging="420"/>
+      </w:pPr>
+    </w:lvl>
+  </w:abstractNum>
+  <w:abstractNum w:abstractNumId="4" w15:restartNumberingAfterBreak="0">
+    <w:nsid w:val="14DA25BD"/>
+    <w:multiLevelType w:val="hybridMultilevel"/>
+    <w:tmpl w:val="18D8987A"/>
+    <w:lvl w:ilvl="0" w:tplc="0409000F">
+      <w:start w:val="1"/>
+      <w:numFmt w:val="decimal"/>
+      <w:lvlText w:val="%1."/>
+      <w:lvlJc w:val="left"/>
+      <w:pPr>
+        <w:ind w:left="840" w:hanging="420"/>
+      </w:pPr>
+    </w:lvl>
+    <w:lvl w:ilvl="1" w:tplc="04090019" w:tentative="1">
+      <w:start w:val="1"/>
+      <w:numFmt w:val="lowerLetter"/>
+      <w:lvlText w:val="%2)"/>
+      <w:lvlJc w:val="left"/>
+      <w:pPr>
+        <w:ind w:left="1260" w:hanging="420"/>
+      </w:pPr>
+    </w:lvl>
+    <w:lvl w:ilvl="2" w:tplc="0409001B" w:tentative="1">
+      <w:start w:val="1"/>
+      <w:numFmt w:val="lowerRoman"/>
+      <w:lvlText w:val="%3."/>
+      <w:lvlJc w:val="right"/>
+      <w:pPr>
+        <w:ind w:left="1680" w:hanging="420"/>
+      </w:pPr>
+    </w:lvl>
+    <w:lvl w:ilvl="3" w:tplc="0409000F" w:tentative="1">
+      <w:start w:val="1"/>
+      <w:numFmt w:val="decimal"/>
+      <w:lvlText w:val="%4."/>
+      <w:lvlJc w:val="left"/>
+      <w:pPr>
+        <w:ind w:left="2100" w:hanging="420"/>
+      </w:pPr>
+    </w:lvl>
+    <w:lvl w:ilvl="4" w:tplc="04090019" w:tentative="1">
+      <w:start w:val="1"/>
+      <w:numFmt w:val="lowerLetter"/>
+      <w:lvlText w:val="%5)"/>
+      <w:lvlJc w:val="left"/>
+      <w:pPr>
+        <w:ind w:left="2520" w:hanging="420"/>
+      </w:pPr>
+    </w:lvl>
+    <w:lvl w:ilvl="5" w:tplc="0409001B" w:tentative="1">
+      <w:start w:val="1"/>
+      <w:numFmt w:val="lowerRoman"/>
+      <w:lvlText w:val="%6."/>
+      <w:lvlJc w:val="right"/>
+      <w:pPr>
+        <w:ind w:left="2940" w:hanging="420"/>
+      </w:pPr>
+    </w:lvl>
+    <w:lvl w:ilvl="6" w:tplc="0409000F" w:tentative="1">
+      <w:start w:val="1"/>
+      <w:numFmt w:val="decimal"/>
+      <w:lvlText w:val="%7."/>
+      <w:lvlJc w:val="left"/>
+      <w:pPr>
+        <w:ind w:left="3360" w:hanging="420"/>
+      </w:pPr>
+    </w:lvl>
+    <w:lvl w:ilvl="7" w:tplc="04090019" w:tentative="1">
+      <w:start w:val="1"/>
+      <w:numFmt w:val="lowerLetter"/>
+      <w:lvlText w:val="%8)"/>
+      <w:lvlJc w:val="left"/>
+      <w:pPr>
+        <w:ind w:left="3780" w:hanging="420"/>
+      </w:pPr>
+    </w:lvl>
+    <w:lvl w:ilvl="8" w:tplc="0409001B" w:tentative="1">
+      <w:start w:val="1"/>
+      <w:numFmt w:val="lowerRoman"/>
+      <w:lvlText w:val="%9."/>
+      <w:lvlJc w:val="right"/>
+      <w:pPr>
+        <w:ind w:left="4200" w:hanging="420"/>
+      </w:pPr>
+    </w:lvl>
+  </w:abstractNum>
+  <w:abstractNum w:abstractNumId="5" w15:restartNumberingAfterBreak="0">
     <w:nsid w:val="28BA0F76"/>
     <w:multiLevelType w:val="hybridMultilevel"/>
     <w:tmpl w:val="AA7871FE"/>
@@ -39220,7 +43395,7 @@
       </w:rPr>
     </w:lvl>
   </w:abstractNum>
-  <w:abstractNum w:abstractNumId="4" w15:restartNumberingAfterBreak="0">
+  <w:abstractNum w:abstractNumId="6" w15:restartNumberingAfterBreak="0">
     <w:nsid w:val="33E76795"/>
     <w:multiLevelType w:val="hybridMultilevel"/>
     <w:tmpl w:val="9BC09DA8"/>
@@ -39309,7 +43484,7 @@
       </w:pPr>
     </w:lvl>
   </w:abstractNum>
-  <w:abstractNum w:abstractNumId="5" w15:restartNumberingAfterBreak="0">
+  <w:abstractNum w:abstractNumId="7" w15:restartNumberingAfterBreak="0">
     <w:nsid w:val="3BF96F72"/>
     <w:multiLevelType w:val="hybridMultilevel"/>
     <w:tmpl w:val="622A5F26"/>
@@ -39424,7 +43599,7 @@
       </w:rPr>
     </w:lvl>
   </w:abstractNum>
-  <w:abstractNum w:abstractNumId="6" w15:restartNumberingAfterBreak="0">
+  <w:abstractNum w:abstractNumId="8" w15:restartNumberingAfterBreak="0">
     <w:nsid w:val="3C7E6FB3"/>
     <w:multiLevelType w:val="hybridMultilevel"/>
     <w:tmpl w:val="C1FA44A2"/>
@@ -39513,7 +43688,7 @@
       </w:pPr>
     </w:lvl>
   </w:abstractNum>
-  <w:abstractNum w:abstractNumId="7" w15:restartNumberingAfterBreak="0">
+  <w:abstractNum w:abstractNumId="9" w15:restartNumberingAfterBreak="0">
     <w:nsid w:val="51B37F9A"/>
     <w:multiLevelType w:val="hybridMultilevel"/>
     <w:tmpl w:val="18D8987A"/>
@@ -39600,13 +43775,13 @@
     </w:lvl>
   </w:abstractNum>
   <w:num w:numId="1">
-    <w:abstractNumId w:val="3"/>
+    <w:abstractNumId w:val="5"/>
   </w:num>
   <w:num w:numId="2">
-    <w:abstractNumId w:val="4"/>
+    <w:abstractNumId w:val="6"/>
   </w:num>
   <w:num w:numId="3">
-    <w:abstractNumId w:val="6"/>
+    <w:abstractNumId w:val="8"/>
   </w:num>
   <w:num w:numId="4">
     <w:abstractNumId w:val="1"/>
@@ -39615,13 +43790,19 @@
     <w:abstractNumId w:val="2"/>
   </w:num>
   <w:num w:numId="6">
-    <w:abstractNumId w:val="5"/>
+    <w:abstractNumId w:val="7"/>
   </w:num>
   <w:num w:numId="7">
-    <w:abstractNumId w:val="7"/>
+    <w:abstractNumId w:val="9"/>
   </w:num>
   <w:num w:numId="8">
     <w:abstractNumId w:val="0"/>
+  </w:num>
+  <w:num w:numId="9">
+    <w:abstractNumId w:val="4"/>
+  </w:num>
+  <w:num w:numId="10">
+    <w:abstractNumId w:val="3"/>
   </w:num>
 </w:numbering>
 </file>
